--- a/Documentation/GGD.docx
+++ b/Documentation/GGD.docx
@@ -3,46 +3,79 @@
 <w:document xmlns:wpc="http://schemas.microsoft.com/office/word/2010/wordprocessingCanvas" xmlns:cx="http://schemas.microsoft.com/office/drawing/2014/chartex" xmlns:cx1="http://schemas.microsoft.com/office/drawing/2015/9/8/chartex" xmlns:cx2="http://schemas.microsoft.com/office/drawing/2015/10/21/chartex" xmlns:cx3="http://schemas.microsoft.com/office/drawing/2016/5/9/chartex" xmlns:cx4="http://schemas.microsoft.com/office/drawing/2016/5/10/chartex" xmlns:cx5="http://schemas.microsoft.com/office/drawing/2016/5/11/chartex" xmlns:cx6="http://schemas.microsoft.com/office/drawing/2016/5/12/chartex" xmlns:cx7="http://schemas.microsoft.com/office/drawing/2016/5/13/chartex" xmlns:cx8="http://schemas.microsoft.com/office/drawing/2016/5/14/chartex" xmlns:mc="http://schemas.openxmlformats.org/markup-compatibility/2006" xmlns:aink="http://schemas.microsoft.com/office/drawing/2016/ink" xmlns:am3d="http://schemas.microsoft.com/office/drawing/2017/model3d" xmlns:o="urn:schemas-microsoft-com:office:office" xmlns:oel="http://schemas.microsoft.com/office/2019/extlst" xmlns:r="http://schemas.openxmlformats.org/officeDocument/2006/relationships" xmlns:m="http://schemas.openxmlformats.org/officeDocument/2006/math" xmlns:v="urn:schemas-microsoft-com:vml" xmlns:wp14="http://schemas.microsoft.com/office/word/2010/wordprocessingDrawing" xmlns:wp="http://schemas.openxmlformats.org/drawingml/2006/wordprocessingDrawing" xmlns:w10="urn:schemas-microsoft-com:office:word" xmlns:w="http://schemas.openxmlformats.org/wordprocessingml/2006/main" xmlns:w14="http://schemas.microsoft.com/office/word/2010/wordml" xmlns:w15="http://schemas.microsoft.com/office/word/2012/wordml" xmlns:w16cex="http://schemas.microsoft.com/office/word/2018/wordml/cex" xmlns:w16cid="http://schemas.microsoft.com/office/word/2016/wordml/cid" xmlns:w16="http://schemas.microsoft.com/office/word/2018/wordml" xmlns:w16du="http://schemas.microsoft.com/office/word/2023/wordml/word16du" xmlns:w16sdtdh="http://schemas.microsoft.com/office/word/2020/wordml/sdtdatahash" xmlns:w16sdtfl="http://schemas.microsoft.com/office/word/2024/wordml/sdtformatlock" xmlns:w16se="http://schemas.microsoft.com/office/word/2015/wordml/symex" xmlns:wpg="http://schemas.microsoft.com/office/word/2010/wordprocessingGroup" xmlns:wpi="http://schemas.microsoft.com/office/word/2010/wordprocessingInk" xmlns:wne="http://schemas.microsoft.com/office/word/2006/wordml" xmlns:wps="http://schemas.microsoft.com/office/word/2010/wordprocessingShape" mc:Ignorable="w14 w15 w16se w16cid w16 w16cex w16sdtdh w16sdtfl w16du wp14">
   <w:body>
     <w:p>
-      <w:pPr/>
-      <w:r>
-        <w:rPr>
-          <w:b w:val="1"/>
-          <w:bCs w:val="1"/>
-        </w:rPr>
-        <w:t>Game Design Document</w:t>
-      </w:r>
-      <w:r>
-        <w:br w:type="page"/>
-      </w:r>
-    </w:p>
-    <w:p>
-      <w:pPr>
-        <w:pStyle w:val="Standaard"/>
-        <w:rPr>
-          <w:b w:val="1"/>
-          <w:bCs w:val="1"/>
+      <w:pPr>
+        <w:rPr>
+          <w:b/>
+          <w:bCs/>
           <w:sz w:val="40"/>
           <w:szCs w:val="40"/>
         </w:rPr>
       </w:pPr>
       <w:r>
         <w:rPr>
-          <w:b w:val="1"/>
-          <w:bCs w:val="1"/>
+          <w:b/>
+          <w:bCs/>
           <w:sz w:val="40"/>
           <w:szCs w:val="40"/>
         </w:rPr>
-        <w:t>Inhouds opgaven</w:t>
-      </w:r>
-    </w:p>
-    <w:p>
-      <w:pPr>
-        <w:pStyle w:val="Standaard"/>
-        <w:rPr>
-          <w:b w:val="1"/>
-          <w:bCs w:val="1"/>
+        <w:t>Game Design Document</w:t>
+      </w:r>
+    </w:p>
+    <w:p>
+      <w:pPr>
+        <w:rPr>
           <w:sz w:val="40"/>
           <w:szCs w:val="40"/>
+          <w:lang w:val="en-GB"/>
+        </w:rPr>
+      </w:pPr>
+      <w:r>
+        <w:rPr>
+          <w:b/>
+          <w:bCs/>
+          <w:lang w:val="en-GB"/>
+        </w:rPr>
+        <w:t>Survival Game</w:t>
+      </w:r>
+      <w:r>
+        <w:rPr>
+          <w:sz w:val="40"/>
+          <w:szCs w:val="40"/>
+          <w:lang w:val="en-GB"/>
+        </w:rPr>
+        <w:br w:type="page"/>
+      </w:r>
+    </w:p>
+    <w:p>
+      <w:pPr>
+        <w:rPr>
+          <w:b/>
+          <w:bCs/>
+          <w:sz w:val="40"/>
+          <w:szCs w:val="40"/>
+          <w:lang w:val="en-GB"/>
+        </w:rPr>
+      </w:pPr>
+      <w:r>
+        <w:rPr>
+          <w:b/>
+          <w:bCs/>
+          <w:sz w:val="40"/>
+          <w:szCs w:val="40"/>
+          <w:lang w:val="en-GB"/>
+        </w:rPr>
+        <w:lastRenderedPageBreak/>
+        <w:t>Table of contents</w:t>
+      </w:r>
+    </w:p>
+    <w:p>
+      <w:pPr>
+        <w:rPr>
+          <w:b/>
+          <w:bCs/>
+          <w:sz w:val="40"/>
+          <w:szCs w:val="40"/>
+          <w:lang w:val="en-GB"/>
         </w:rPr>
       </w:pPr>
     </w:p>
@@ -61,7 +94,6 @@
             <w:tabs>
               <w:tab w:val="right" w:leader="dot" w:pos="9015"/>
             </w:tabs>
-            <w:bidi w:val="0"/>
             <w:rPr>
               <w:rStyle w:val="Hyperlink"/>
             </w:rPr>
@@ -70,7 +102,7 @@
             <w:fldChar w:fldCharType="begin"/>
           </w:r>
           <w:r>
-            <w:instrText xml:space="preserve">TOC \o \z \u \h</w:instrText>
+            <w:instrText>TOC \o \z \u \h</w:instrText>
           </w:r>
           <w:r>
             <w:fldChar w:fldCharType="separate"/>
@@ -89,7 +121,7 @@
               <w:fldChar w:fldCharType="begin"/>
             </w:r>
             <w:r>
-              <w:instrText xml:space="preserve">PAGEREF _Toc1407136449 \h</w:instrText>
+              <w:instrText>PAGEREF _Toc1407136449 \h</w:instrText>
             </w:r>
             <w:r>
               <w:fldChar w:fldCharType="separate"/>
@@ -111,7 +143,6 @@
             <w:tabs>
               <w:tab w:val="right" w:leader="dot" w:pos="9015"/>
             </w:tabs>
-            <w:bidi w:val="0"/>
             <w:rPr>
               <w:rStyle w:val="Hyperlink"/>
             </w:rPr>
@@ -130,7 +161,7 @@
               <w:fldChar w:fldCharType="begin"/>
             </w:r>
             <w:r>
-              <w:instrText xml:space="preserve">PAGEREF _Toc601681743 \h</w:instrText>
+              <w:instrText>PAGEREF _Toc601681743 \h</w:instrText>
             </w:r>
             <w:r>
               <w:fldChar w:fldCharType="separate"/>
@@ -152,7 +183,6 @@
             <w:tabs>
               <w:tab w:val="right" w:leader="dot" w:pos="9015"/>
             </w:tabs>
-            <w:bidi w:val="0"/>
             <w:rPr>
               <w:rStyle w:val="Hyperlink"/>
             </w:rPr>
@@ -171,7 +201,7 @@
               <w:fldChar w:fldCharType="begin"/>
             </w:r>
             <w:r>
-              <w:instrText xml:space="preserve">PAGEREF _Toc428865945 \h</w:instrText>
+              <w:instrText>PAGEREF _Toc428865945 \h</w:instrText>
             </w:r>
             <w:r>
               <w:fldChar w:fldCharType="separate"/>
@@ -193,7 +223,6 @@
             <w:tabs>
               <w:tab w:val="right" w:leader="dot" w:pos="9015"/>
             </w:tabs>
-            <w:bidi w:val="0"/>
             <w:rPr>
               <w:rStyle w:val="Hyperlink"/>
             </w:rPr>
@@ -212,7 +241,7 @@
               <w:fldChar w:fldCharType="begin"/>
             </w:r>
             <w:r>
-              <w:instrText xml:space="preserve">PAGEREF _Toc48870998 \h</w:instrText>
+              <w:instrText>PAGEREF _Toc48870998 \h</w:instrText>
             </w:r>
             <w:r>
               <w:fldChar w:fldCharType="separate"/>
@@ -234,7 +263,6 @@
             <w:tabs>
               <w:tab w:val="right" w:leader="dot" w:pos="9015"/>
             </w:tabs>
-            <w:bidi w:val="0"/>
             <w:rPr>
               <w:rStyle w:val="Hyperlink"/>
             </w:rPr>
@@ -253,7 +281,7 @@
               <w:fldChar w:fldCharType="begin"/>
             </w:r>
             <w:r>
-              <w:instrText xml:space="preserve">PAGEREF _Toc1316972333 \h</w:instrText>
+              <w:instrText>PAGEREF _Toc1316972333 \h</w:instrText>
             </w:r>
             <w:r>
               <w:fldChar w:fldCharType="separate"/>
@@ -275,7 +303,6 @@
             <w:tabs>
               <w:tab w:val="right" w:leader="dot" w:pos="9015"/>
             </w:tabs>
-            <w:bidi w:val="0"/>
             <w:rPr>
               <w:rStyle w:val="Hyperlink"/>
             </w:rPr>
@@ -294,7 +321,7 @@
               <w:fldChar w:fldCharType="begin"/>
             </w:r>
             <w:r>
-              <w:instrText xml:space="preserve">PAGEREF _Toc568079652 \h</w:instrText>
+              <w:instrText>PAGEREF _Toc568079652 \h</w:instrText>
             </w:r>
             <w:r>
               <w:fldChar w:fldCharType="separate"/>
@@ -316,7 +343,6 @@
             <w:tabs>
               <w:tab w:val="right" w:leader="dot" w:pos="9015"/>
             </w:tabs>
-            <w:bidi w:val="0"/>
             <w:rPr>
               <w:rStyle w:val="Hyperlink"/>
             </w:rPr>
@@ -335,7 +361,7 @@
               <w:fldChar w:fldCharType="begin"/>
             </w:r>
             <w:r>
-              <w:instrText xml:space="preserve">PAGEREF _Toc679351061 \h</w:instrText>
+              <w:instrText>PAGEREF _Toc679351061 \h</w:instrText>
             </w:r>
             <w:r>
               <w:fldChar w:fldCharType="separate"/>
@@ -357,7 +383,6 @@
             <w:tabs>
               <w:tab w:val="right" w:leader="dot" w:pos="9015"/>
             </w:tabs>
-            <w:bidi w:val="0"/>
             <w:rPr>
               <w:rStyle w:val="Hyperlink"/>
             </w:rPr>
@@ -376,7 +401,7 @@
               <w:fldChar w:fldCharType="begin"/>
             </w:r>
             <w:r>
-              <w:instrText xml:space="preserve">PAGEREF _Toc1960416941 \h</w:instrText>
+              <w:instrText>PAGEREF _Toc1960416941 \h</w:instrText>
             </w:r>
             <w:r>
               <w:fldChar w:fldCharType="separate"/>
@@ -398,7 +423,6 @@
             <w:tabs>
               <w:tab w:val="right" w:leader="dot" w:pos="9015"/>
             </w:tabs>
-            <w:bidi w:val="0"/>
             <w:rPr>
               <w:rStyle w:val="Hyperlink"/>
             </w:rPr>
@@ -417,7 +441,7 @@
               <w:fldChar w:fldCharType="begin"/>
             </w:r>
             <w:r>
-              <w:instrText xml:space="preserve">PAGEREF _Toc1952543622 \h</w:instrText>
+              <w:instrText>PAGEREF _Toc1952543622 \h</w:instrText>
             </w:r>
             <w:r>
               <w:fldChar w:fldCharType="separate"/>
@@ -439,7 +463,6 @@
             <w:tabs>
               <w:tab w:val="right" w:leader="dot" w:pos="9015"/>
             </w:tabs>
-            <w:bidi w:val="0"/>
             <w:rPr>
               <w:rStyle w:val="Hyperlink"/>
             </w:rPr>
@@ -458,7 +481,7 @@
               <w:fldChar w:fldCharType="begin"/>
             </w:r>
             <w:r>
-              <w:instrText xml:space="preserve">PAGEREF _Toc721715760 \h</w:instrText>
+              <w:instrText>PAGEREF _Toc721715760 \h</w:instrText>
             </w:r>
             <w:r>
               <w:fldChar w:fldCharType="separate"/>
@@ -480,7 +503,6 @@
             <w:tabs>
               <w:tab w:val="right" w:leader="dot" w:pos="9015"/>
             </w:tabs>
-            <w:bidi w:val="0"/>
             <w:rPr>
               <w:rStyle w:val="Hyperlink"/>
             </w:rPr>
@@ -499,7 +521,7 @@
               <w:fldChar w:fldCharType="begin"/>
             </w:r>
             <w:r>
-              <w:instrText xml:space="preserve">PAGEREF _Toc152278241 \h</w:instrText>
+              <w:instrText>PAGEREF _Toc152278241 \h</w:instrText>
             </w:r>
             <w:r>
               <w:fldChar w:fldCharType="separate"/>
@@ -521,7 +543,6 @@
             <w:tabs>
               <w:tab w:val="right" w:leader="dot" w:pos="9015"/>
             </w:tabs>
-            <w:bidi w:val="0"/>
             <w:rPr>
               <w:rStyle w:val="Hyperlink"/>
             </w:rPr>
@@ -540,7 +561,7 @@
               <w:fldChar w:fldCharType="begin"/>
             </w:r>
             <w:r>
-              <w:instrText xml:space="preserve">PAGEREF _Toc751220807 \h</w:instrText>
+              <w:instrText>PAGEREF _Toc751220807 \h</w:instrText>
             </w:r>
             <w:r>
               <w:fldChar w:fldCharType="separate"/>
@@ -562,7 +583,6 @@
             <w:tabs>
               <w:tab w:val="right" w:leader="dot" w:pos="9015"/>
             </w:tabs>
-            <w:bidi w:val="0"/>
             <w:rPr>
               <w:rStyle w:val="Hyperlink"/>
             </w:rPr>
@@ -581,7 +601,7 @@
               <w:fldChar w:fldCharType="begin"/>
             </w:r>
             <w:r>
-              <w:instrText xml:space="preserve">PAGEREF _Toc778625102 \h</w:instrText>
+              <w:instrText>PAGEREF _Toc778625102 \h</w:instrText>
             </w:r>
             <w:r>
               <w:fldChar w:fldCharType="separate"/>
@@ -603,7 +623,6 @@
             <w:tabs>
               <w:tab w:val="right" w:leader="dot" w:pos="9015"/>
             </w:tabs>
-            <w:bidi w:val="0"/>
             <w:rPr>
               <w:rStyle w:val="Hyperlink"/>
             </w:rPr>
@@ -622,7 +641,7 @@
               <w:fldChar w:fldCharType="begin"/>
             </w:r>
             <w:r>
-              <w:instrText xml:space="preserve">PAGEREF _Toc2012649986 \h</w:instrText>
+              <w:instrText>PAGEREF _Toc2012649986 \h</w:instrText>
             </w:r>
             <w:r>
               <w:fldChar w:fldCharType="separate"/>
@@ -644,7 +663,6 @@
             <w:tabs>
               <w:tab w:val="right" w:leader="dot" w:pos="9015"/>
             </w:tabs>
-            <w:bidi w:val="0"/>
             <w:rPr>
               <w:rStyle w:val="Hyperlink"/>
             </w:rPr>
@@ -663,7 +681,7 @@
               <w:fldChar w:fldCharType="begin"/>
             </w:r>
             <w:r>
-              <w:instrText xml:space="preserve">PAGEREF _Toc1778734517 \h</w:instrText>
+              <w:instrText>PAGEREF _Toc1778734517 \h</w:instrText>
             </w:r>
             <w:r>
               <w:fldChar w:fldCharType="separate"/>
@@ -685,7 +703,6 @@
             <w:tabs>
               <w:tab w:val="right" w:leader="dot" w:pos="9015"/>
             </w:tabs>
-            <w:bidi w:val="0"/>
             <w:rPr>
               <w:rStyle w:val="Hyperlink"/>
             </w:rPr>
@@ -704,7 +721,7 @@
               <w:fldChar w:fldCharType="begin"/>
             </w:r>
             <w:r>
-              <w:instrText xml:space="preserve">PAGEREF _Toc1118986444 \h</w:instrText>
+              <w:instrText>PAGEREF _Toc1118986444 \h</w:instrText>
             </w:r>
             <w:r>
               <w:fldChar w:fldCharType="separate"/>
@@ -726,7 +743,6 @@
             <w:tabs>
               <w:tab w:val="right" w:leader="dot" w:pos="9015"/>
             </w:tabs>
-            <w:bidi w:val="0"/>
             <w:rPr>
               <w:rStyle w:val="Hyperlink"/>
             </w:rPr>
@@ -745,7 +761,7 @@
               <w:fldChar w:fldCharType="begin"/>
             </w:r>
             <w:r>
-              <w:instrText xml:space="preserve">PAGEREF _Toc402820894 \h</w:instrText>
+              <w:instrText>PAGEREF _Toc402820894 \h</w:instrText>
             </w:r>
             <w:r>
               <w:fldChar w:fldCharType="separate"/>
@@ -767,7 +783,6 @@
             <w:tabs>
               <w:tab w:val="right" w:leader="dot" w:pos="9015"/>
             </w:tabs>
-            <w:bidi w:val="0"/>
             <w:rPr>
               <w:rStyle w:val="Hyperlink"/>
             </w:rPr>
@@ -786,7 +801,7 @@
               <w:fldChar w:fldCharType="begin"/>
             </w:r>
             <w:r>
-              <w:instrText xml:space="preserve">PAGEREF _Toc1506894709 \h</w:instrText>
+              <w:instrText>PAGEREF _Toc1506894709 \h</w:instrText>
             </w:r>
             <w:r>
               <w:fldChar w:fldCharType="separate"/>
@@ -808,7 +823,6 @@
             <w:tabs>
               <w:tab w:val="right" w:leader="dot" w:pos="9015"/>
             </w:tabs>
-            <w:bidi w:val="0"/>
             <w:rPr>
               <w:rStyle w:val="Hyperlink"/>
             </w:rPr>
@@ -827,7 +841,7 @@
               <w:fldChar w:fldCharType="begin"/>
             </w:r>
             <w:r>
-              <w:instrText xml:space="preserve">PAGEREF _Toc895202039 \h</w:instrText>
+              <w:instrText>PAGEREF _Toc895202039 \h</w:instrText>
             </w:r>
             <w:r>
               <w:fldChar w:fldCharType="separate"/>
@@ -849,7 +863,6 @@
             <w:tabs>
               <w:tab w:val="right" w:leader="dot" w:pos="9015"/>
             </w:tabs>
-            <w:bidi w:val="0"/>
             <w:rPr>
               <w:rStyle w:val="Hyperlink"/>
             </w:rPr>
@@ -868,7 +881,7 @@
               <w:fldChar w:fldCharType="begin"/>
             </w:r>
             <w:r>
-              <w:instrText xml:space="preserve">PAGEREF _Toc1514950521 \h</w:instrText>
+              <w:instrText>PAGEREF _Toc1514950521 \h</w:instrText>
             </w:r>
             <w:r>
               <w:fldChar w:fldCharType="separate"/>
@@ -890,7 +903,6 @@
             <w:tabs>
               <w:tab w:val="right" w:leader="dot" w:pos="9015"/>
             </w:tabs>
-            <w:bidi w:val="0"/>
             <w:rPr>
               <w:rStyle w:val="Hyperlink"/>
             </w:rPr>
@@ -909,7 +921,7 @@
               <w:fldChar w:fldCharType="begin"/>
             </w:r>
             <w:r>
-              <w:instrText xml:space="preserve">PAGEREF _Toc1088749087 \h</w:instrText>
+              <w:instrText>PAGEREF _Toc1088749087 \h</w:instrText>
             </w:r>
             <w:r>
               <w:fldChar w:fldCharType="separate"/>
@@ -931,7 +943,6 @@
             <w:tabs>
               <w:tab w:val="right" w:leader="dot" w:pos="9015"/>
             </w:tabs>
-            <w:bidi w:val="0"/>
             <w:rPr>
               <w:rStyle w:val="Hyperlink"/>
             </w:rPr>
@@ -950,7 +961,7 @@
               <w:fldChar w:fldCharType="begin"/>
             </w:r>
             <w:r>
-              <w:instrText xml:space="preserve">PAGEREF _Toc32950089 \h</w:instrText>
+              <w:instrText>PAGEREF _Toc32950089 \h</w:instrText>
             </w:r>
             <w:r>
               <w:fldChar w:fldCharType="separate"/>
@@ -972,7 +983,6 @@
             <w:tabs>
               <w:tab w:val="right" w:leader="dot" w:pos="9015"/>
             </w:tabs>
-            <w:bidi w:val="0"/>
             <w:rPr>
               <w:rStyle w:val="Hyperlink"/>
             </w:rPr>
@@ -991,7 +1001,7 @@
               <w:fldChar w:fldCharType="begin"/>
             </w:r>
             <w:r>
-              <w:instrText xml:space="preserve">PAGEREF _Toc944648742 \h</w:instrText>
+              <w:instrText>PAGEREF _Toc944648742 \h</w:instrText>
             </w:r>
             <w:r>
               <w:fldChar w:fldCharType="separate"/>
@@ -1013,7 +1023,6 @@
             <w:tabs>
               <w:tab w:val="right" w:leader="dot" w:pos="9015"/>
             </w:tabs>
-            <w:bidi w:val="0"/>
             <w:rPr>
               <w:rStyle w:val="Hyperlink"/>
             </w:rPr>
@@ -1032,7 +1041,7 @@
               <w:fldChar w:fldCharType="begin"/>
             </w:r>
             <w:r>
-              <w:instrText xml:space="preserve">PAGEREF _Toc1184144188 \h</w:instrText>
+              <w:instrText>PAGEREF _Toc1184144188 \h</w:instrText>
             </w:r>
             <w:r>
               <w:fldChar w:fldCharType="separate"/>
@@ -1054,7 +1063,6 @@
             <w:tabs>
               <w:tab w:val="right" w:leader="dot" w:pos="9015"/>
             </w:tabs>
-            <w:bidi w:val="0"/>
             <w:rPr>
               <w:rStyle w:val="Hyperlink"/>
             </w:rPr>
@@ -1073,7 +1081,7 @@
               <w:fldChar w:fldCharType="begin"/>
             </w:r>
             <w:r>
-              <w:instrText xml:space="preserve">PAGEREF _Toc550167047 \h</w:instrText>
+              <w:instrText>PAGEREF _Toc550167047 \h</w:instrText>
             </w:r>
             <w:r>
               <w:fldChar w:fldCharType="separate"/>
@@ -1095,7 +1103,6 @@
             <w:tabs>
               <w:tab w:val="right" w:leader="dot" w:pos="9015"/>
             </w:tabs>
-            <w:bidi w:val="0"/>
             <w:rPr>
               <w:rStyle w:val="Hyperlink"/>
             </w:rPr>
@@ -1114,7 +1121,7 @@
               <w:fldChar w:fldCharType="begin"/>
             </w:r>
             <w:r>
-              <w:instrText xml:space="preserve">PAGEREF _Toc1332088699 \h</w:instrText>
+              <w:instrText>PAGEREF _Toc1332088699 \h</w:instrText>
             </w:r>
             <w:r>
               <w:fldChar w:fldCharType="separate"/>
@@ -1136,7 +1143,6 @@
             <w:tabs>
               <w:tab w:val="right" w:leader="dot" w:pos="9015"/>
             </w:tabs>
-            <w:bidi w:val="0"/>
             <w:rPr>
               <w:rStyle w:val="Hyperlink"/>
             </w:rPr>
@@ -1155,7 +1161,7 @@
               <w:fldChar w:fldCharType="begin"/>
             </w:r>
             <w:r>
-              <w:instrText xml:space="preserve">PAGEREF _Toc346386661 \h</w:instrText>
+              <w:instrText>PAGEREF _Toc346386661 \h</w:instrText>
             </w:r>
             <w:r>
               <w:fldChar w:fldCharType="separate"/>
@@ -1177,7 +1183,6 @@
             <w:tabs>
               <w:tab w:val="right" w:leader="dot" w:pos="9015"/>
             </w:tabs>
-            <w:bidi w:val="0"/>
             <w:rPr>
               <w:rStyle w:val="Hyperlink"/>
             </w:rPr>
@@ -1196,7 +1201,7 @@
               <w:fldChar w:fldCharType="begin"/>
             </w:r>
             <w:r>
-              <w:instrText xml:space="preserve">PAGEREF _Toc1593203307 \h</w:instrText>
+              <w:instrText>PAGEREF _Toc1593203307 \h</w:instrText>
             </w:r>
             <w:r>
               <w:fldChar w:fldCharType="separate"/>
@@ -1218,7 +1223,6 @@
             <w:tabs>
               <w:tab w:val="right" w:leader="dot" w:pos="9015"/>
             </w:tabs>
-            <w:bidi w:val="0"/>
             <w:rPr>
               <w:rStyle w:val="Hyperlink"/>
             </w:rPr>
@@ -1237,7 +1241,7 @@
               <w:fldChar w:fldCharType="begin"/>
             </w:r>
             <w:r>
-              <w:instrText xml:space="preserve">PAGEREF _Toc1391564342 \h</w:instrText>
+              <w:instrText>PAGEREF _Toc1391564342 \h</w:instrText>
             </w:r>
             <w:r>
               <w:fldChar w:fldCharType="separate"/>
@@ -1259,7 +1263,6 @@
             <w:tabs>
               <w:tab w:val="right" w:leader="dot" w:pos="9015"/>
             </w:tabs>
-            <w:bidi w:val="0"/>
             <w:rPr>
               <w:rStyle w:val="Hyperlink"/>
             </w:rPr>
@@ -1278,7 +1281,7 @@
               <w:fldChar w:fldCharType="begin"/>
             </w:r>
             <w:r>
-              <w:instrText xml:space="preserve">PAGEREF _Toc446482388 \h</w:instrText>
+              <w:instrText>PAGEREF _Toc446482388 \h</w:instrText>
             </w:r>
             <w:r>
               <w:fldChar w:fldCharType="separate"/>
@@ -1300,7 +1303,6 @@
             <w:tabs>
               <w:tab w:val="right" w:leader="dot" w:pos="9015"/>
             </w:tabs>
-            <w:bidi w:val="0"/>
             <w:rPr>
               <w:rStyle w:val="Hyperlink"/>
             </w:rPr>
@@ -1319,7 +1321,7 @@
               <w:fldChar w:fldCharType="begin"/>
             </w:r>
             <w:r>
-              <w:instrText xml:space="preserve">PAGEREF _Toc743057200 \h</w:instrText>
+              <w:instrText>PAGEREF _Toc743057200 \h</w:instrText>
             </w:r>
             <w:r>
               <w:fldChar w:fldCharType="separate"/>
@@ -1341,7 +1343,6 @@
             <w:tabs>
               <w:tab w:val="right" w:leader="dot" w:pos="9015"/>
             </w:tabs>
-            <w:bidi w:val="0"/>
             <w:rPr>
               <w:rStyle w:val="Hyperlink"/>
             </w:rPr>
@@ -1360,7 +1361,7 @@
               <w:fldChar w:fldCharType="begin"/>
             </w:r>
             <w:r>
-              <w:instrText xml:space="preserve">PAGEREF _Toc1319968481 \h</w:instrText>
+              <w:instrText>PAGEREF _Toc1319968481 \h</w:instrText>
             </w:r>
             <w:r>
               <w:fldChar w:fldCharType="separate"/>
@@ -1382,7 +1383,6 @@
             <w:tabs>
               <w:tab w:val="right" w:leader="dot" w:pos="9015"/>
             </w:tabs>
-            <w:bidi w:val="0"/>
             <w:rPr>
               <w:rStyle w:val="Hyperlink"/>
             </w:rPr>
@@ -1401,7 +1401,7 @@
               <w:fldChar w:fldCharType="begin"/>
             </w:r>
             <w:r>
-              <w:instrText xml:space="preserve">PAGEREF _Toc508992193 \h</w:instrText>
+              <w:instrText>PAGEREF _Toc508992193 \h</w:instrText>
             </w:r>
             <w:r>
               <w:fldChar w:fldCharType="separate"/>
@@ -1423,7 +1423,6 @@
             <w:tabs>
               <w:tab w:val="right" w:leader="dot" w:pos="9015"/>
             </w:tabs>
-            <w:bidi w:val="0"/>
             <w:rPr>
               <w:rStyle w:val="Hyperlink"/>
             </w:rPr>
@@ -1442,7 +1441,7 @@
               <w:fldChar w:fldCharType="begin"/>
             </w:r>
             <w:r>
-              <w:instrText xml:space="preserve">PAGEREF _Toc393932541 \h</w:instrText>
+              <w:instrText>PAGEREF _Toc393932541 \h</w:instrText>
             </w:r>
             <w:r>
               <w:fldChar w:fldCharType="separate"/>
@@ -1464,7 +1463,6 @@
             <w:tabs>
               <w:tab w:val="right" w:leader="dot" w:pos="9015"/>
             </w:tabs>
-            <w:bidi w:val="0"/>
             <w:rPr>
               <w:rStyle w:val="Hyperlink"/>
             </w:rPr>
@@ -1483,7 +1481,7 @@
               <w:fldChar w:fldCharType="begin"/>
             </w:r>
             <w:r>
-              <w:instrText xml:space="preserve">PAGEREF _Toc1999668980 \h</w:instrText>
+              <w:instrText>PAGEREF _Toc1999668980 \h</w:instrText>
             </w:r>
             <w:r>
               <w:fldChar w:fldCharType="separate"/>
@@ -1505,7 +1503,6 @@
             <w:tabs>
               <w:tab w:val="right" w:leader="dot" w:pos="9015"/>
             </w:tabs>
-            <w:bidi w:val="0"/>
             <w:rPr>
               <w:rStyle w:val="Hyperlink"/>
             </w:rPr>
@@ -1524,7 +1521,7 @@
               <w:fldChar w:fldCharType="begin"/>
             </w:r>
             <w:r>
-              <w:instrText xml:space="preserve">PAGEREF _Toc1335812634 \h</w:instrText>
+              <w:instrText>PAGEREF _Toc1335812634 \h</w:instrText>
             </w:r>
             <w:r>
               <w:fldChar w:fldCharType="separate"/>
@@ -1547,21 +1544,17 @@
     </w:sdt>
     <w:p>
       <w:pPr>
-        <w:pStyle w:val="Standaard"/>
-        <w:rPr>
-          <w:b w:val="1"/>
-          <w:bCs w:val="1"/>
-          <w:sz w:val="22"/>
-          <w:szCs w:val="22"/>
-        </w:rPr>
-      </w:pPr>
-    </w:p>
-    <w:p>
-      <w:pPr>
-        <w:pStyle w:val="Standaard"/>
-        <w:rPr>
-          <w:b w:val="1"/>
-          <w:bCs w:val="1"/>
+        <w:rPr>
+          <w:b/>
+          <w:bCs/>
+        </w:rPr>
+      </w:pPr>
+    </w:p>
+    <w:p>
+      <w:pPr>
+        <w:rPr>
+          <w:b/>
+          <w:bCs/>
           <w:sz w:val="40"/>
           <w:szCs w:val="40"/>
         </w:rPr>
@@ -1580,530 +1573,1975 @@
     </w:p>
     <w:p>
       <w:pPr>
-        <w:pStyle w:val="Kop1"/>
-        <w:rPr>
-          <w:b w:val="1"/>
-          <w:bCs w:val="1"/>
-        </w:rPr>
-      </w:pPr>
-      <w:bookmarkStart w:name="_Toc1407136449" w:id="1470099387"/>
-      <w:r>
-        <w:rPr/>
-        <w:t>Game Overview</w:t>
-      </w:r>
-      <w:bookmarkEnd w:id="1470099387"/>
-    </w:p>
-    <w:p>
-      <w:pPr>
-        <w:pStyle w:val="Kop2"/>
-      </w:pPr>
-      <w:bookmarkStart w:name="_Toc601681743" w:id="1993479429"/>
-      <w:r>
-        <w:rPr/>
-        <w:t>Title</w:t>
-      </w:r>
-      <w:bookmarkEnd w:id="1993479429"/>
-    </w:p>
-    <w:p>
-      <w:pPr>
-        <w:pStyle w:val="Kop2"/>
-      </w:pPr>
-      <w:bookmarkStart w:name="_Toc428865945" w:id="834416574"/>
-      <w:r>
-        <w:rPr/>
-        <w:t>Genre</w:t>
-      </w:r>
-      <w:bookmarkEnd w:id="834416574"/>
-    </w:p>
-    <w:p>
-      <w:pPr>
-        <w:pStyle w:val="Kop2"/>
-      </w:pPr>
-      <w:bookmarkStart w:name="_Toc48870998" w:id="1080731366"/>
-      <w:r>
-        <w:rPr/>
-        <w:t>Platform</w:t>
-      </w:r>
-      <w:bookmarkEnd w:id="1080731366"/>
-    </w:p>
-    <w:p>
-      <w:pPr>
-        <w:pStyle w:val="Kop2"/>
-      </w:pPr>
-      <w:bookmarkStart w:name="_Toc1316972333" w:id="2115379551"/>
-      <w:r>
-        <w:rPr/>
-        <w:t>Elevator Pitch</w:t>
-      </w:r>
-      <w:bookmarkEnd w:id="2115379551"/>
-    </w:p>
-    <w:p>
-      <w:pPr>
-        <w:pStyle w:val="Kop2"/>
-      </w:pPr>
-      <w:bookmarkStart w:name="_Toc568079652" w:id="63707577"/>
-      <w:r>
-        <w:rPr/>
-        <w:t>Target Audience</w:t>
-      </w:r>
-      <w:bookmarkEnd w:id="63707577"/>
-    </w:p>
-    <w:p>
-      <w:pPr>
-        <w:pStyle w:val="Kop2"/>
-      </w:pPr>
-      <w:bookmarkStart w:name="_Toc679351061" w:id="171036227"/>
-      <w:r>
-        <w:rPr/>
-        <w:t>Core Vision</w:t>
-      </w:r>
-      <w:bookmarkEnd w:id="171036227"/>
-    </w:p>
-    <w:p>
-      <w:r>
-        <w:br w:type="page"/>
-      </w:r>
-    </w:p>
-    <w:p>
-      <w:pPr>
-        <w:pStyle w:val="Kop1"/>
-        <w:rPr>
-          <w:b w:val="1"/>
-          <w:bCs w:val="1"/>
-        </w:rPr>
-      </w:pPr>
-      <w:bookmarkStart w:name="_Toc1960416941" w:id="1138139002"/>
-      <w:r>
-        <w:rPr/>
-        <w:t>Game Mechanics</w:t>
-      </w:r>
-      <w:bookmarkEnd w:id="1138139002"/>
-    </w:p>
-    <w:p>
-      <w:pPr>
-        <w:pStyle w:val="Kop2"/>
-      </w:pPr>
-      <w:bookmarkStart w:name="_Toc1952543622" w:id="1198788321"/>
-      <w:r>
-        <w:rPr/>
-        <w:t>Core Loop</w:t>
-      </w:r>
-      <w:bookmarkEnd w:id="1198788321"/>
-    </w:p>
-    <w:p>
-      <w:pPr>
-        <w:pStyle w:val="Kop2"/>
-      </w:pPr>
-      <w:bookmarkStart w:name="_Toc721715760" w:id="1376390525"/>
-      <w:r>
-        <w:rPr/>
-        <w:t>Player Actions</w:t>
-      </w:r>
-      <w:bookmarkEnd w:id="1376390525"/>
-    </w:p>
-    <w:p>
-      <w:pPr>
-        <w:pStyle w:val="Kop2"/>
-      </w:pPr>
-      <w:bookmarkStart w:name="_Toc152278241" w:id="108401339"/>
-      <w:r>
-        <w:rPr/>
-        <w:t>Controls</w:t>
-      </w:r>
-      <w:bookmarkEnd w:id="108401339"/>
-    </w:p>
-    <w:p>
-      <w:pPr>
-        <w:pStyle w:val="Kop2"/>
-      </w:pPr>
-      <w:bookmarkStart w:name="_Toc751220807" w:id="611310622"/>
-      <w:r>
-        <w:rPr/>
-        <w:t>Progression</w:t>
-      </w:r>
-      <w:bookmarkEnd w:id="611310622"/>
-    </w:p>
-    <w:p>
-      <w:pPr>
-        <w:pStyle w:val="Kop2"/>
-      </w:pPr>
-      <w:bookmarkStart w:name="_Toc778625102" w:id="1499738279"/>
-      <w:r>
-        <w:rPr/>
-        <w:t>Win/Lose Conditions</w:t>
-      </w:r>
-      <w:bookmarkEnd w:id="1499738279"/>
-    </w:p>
-    <w:p/>
-    <w:p>
-      <w:pPr>
+        <w:pStyle w:val="Heading1"/>
         <w:rPr>
           <w:b/>
           <w:bCs/>
-        </w:rPr>
-      </w:pPr>
-      <w:r>
+          <w:lang w:val="en-GB"/>
+        </w:rPr>
+      </w:pPr>
+      <w:bookmarkStart w:id="0" w:name="_Toc1407136449"/>
+      <w:r>
+        <w:rPr>
+          <w:lang w:val="en-GB"/>
+        </w:rPr>
+        <w:lastRenderedPageBreak/>
+        <w:t>Game Overview</w:t>
+      </w:r>
+      <w:bookmarkEnd w:id="0"/>
+    </w:p>
+    <w:p>
+      <w:pPr>
+        <w:pStyle w:val="Heading2"/>
+        <w:rPr>
+          <w:lang w:val="en-GB"/>
+        </w:rPr>
+      </w:pPr>
+      <w:bookmarkStart w:id="1" w:name="_Toc601681743"/>
+      <w:r>
+        <w:rPr>
+          <w:lang w:val="en-GB"/>
+        </w:rPr>
+        <w:t>Title</w:t>
+      </w:r>
+      <w:bookmarkEnd w:id="1"/>
+    </w:p>
+    <w:p>
+      <w:pPr>
+        <w:rPr>
+          <w:lang w:val="en-GB"/>
+        </w:rPr>
+      </w:pPr>
+      <w:r>
+        <w:rPr>
+          <w:lang w:val="en-GB"/>
+        </w:rPr>
+        <w:t>Not sure yet.</w:t>
+      </w:r>
+    </w:p>
+    <w:p>
+      <w:pPr>
+        <w:pStyle w:val="Heading2"/>
+        <w:rPr>
+          <w:lang w:val="en-GB"/>
+        </w:rPr>
+      </w:pPr>
+      <w:bookmarkStart w:id="2" w:name="_Toc428865945"/>
+      <w:r>
+        <w:rPr>
+          <w:lang w:val="en-GB"/>
+        </w:rPr>
+        <w:t>Genre</w:t>
+      </w:r>
+      <w:bookmarkEnd w:id="2"/>
+    </w:p>
+    <w:p>
+      <w:pPr>
+        <w:rPr>
+          <w:lang w:val="en-GB"/>
+        </w:rPr>
+      </w:pPr>
+      <w:r>
+        <w:rPr>
+          <w:lang w:val="en-GB"/>
+        </w:rPr>
+        <w:t>Survival / Sandbox / Exploration</w:t>
+      </w:r>
+    </w:p>
+    <w:p>
+      <w:pPr>
+        <w:pStyle w:val="Heading2"/>
+        <w:rPr>
+          <w:lang w:val="en-GB"/>
+        </w:rPr>
+      </w:pPr>
+      <w:bookmarkStart w:id="3" w:name="_Toc48870998"/>
+      <w:r>
+        <w:rPr>
+          <w:lang w:val="en-GB"/>
+        </w:rPr>
+        <w:t>Platform</w:t>
+      </w:r>
+      <w:bookmarkEnd w:id="3"/>
+    </w:p>
+    <w:p>
+      <w:pPr>
+        <w:rPr>
+          <w:lang w:val="en-GB"/>
+        </w:rPr>
+      </w:pPr>
+      <w:r>
+        <w:rPr>
+          <w:lang w:val="en-GB"/>
+        </w:rPr>
+        <w:t>PC (Windows, Linux, Mac) using Java and LWJGL</w:t>
+      </w:r>
+      <w:r>
+        <w:rPr>
+          <w:lang w:val="en-GB"/>
+        </w:rPr>
+        <w:t>.</w:t>
+      </w:r>
+    </w:p>
+    <w:p>
+      <w:pPr>
+        <w:pStyle w:val="Heading2"/>
+        <w:rPr>
+          <w:lang w:val="en-GB"/>
+        </w:rPr>
+      </w:pPr>
+      <w:bookmarkStart w:id="4" w:name="_Toc1316972333"/>
+      <w:r>
+        <w:rPr>
+          <w:lang w:val="en-GB"/>
+        </w:rPr>
+        <w:t>Elevator Pitch</w:t>
+      </w:r>
+      <w:bookmarkEnd w:id="4"/>
+    </w:p>
+    <w:p>
+      <w:pPr>
+        <w:rPr>
+          <w:lang w:val="en-GB"/>
+        </w:rPr>
+      </w:pPr>
+      <w:r>
+        <w:rPr>
+          <w:lang w:val="en-GB"/>
+        </w:rPr>
+        <w:t>Survive as long as possible in a small, procedurally generated world by gathering resources, crafting basic tools, and avoiding environmental hazards. Expand your shelter, explore new areas, and endure the challenges of a dynamic environment.</w:t>
+      </w:r>
+    </w:p>
+    <w:p>
+      <w:pPr>
+        <w:pStyle w:val="Heading2"/>
+        <w:rPr>
+          <w:lang w:val="en-GB"/>
+        </w:rPr>
+      </w:pPr>
+      <w:bookmarkStart w:id="5" w:name="_Toc568079652"/>
+      <w:r>
+        <w:rPr>
+          <w:lang w:val="en-GB"/>
+        </w:rPr>
+        <w:t>Target Audience</w:t>
+      </w:r>
+      <w:bookmarkEnd w:id="5"/>
+    </w:p>
+    <w:p>
+      <w:pPr>
+        <w:pStyle w:val="ListParagraph"/>
+        <w:numPr>
+          <w:ilvl w:val="0"/>
+          <w:numId w:val="8"/>
+        </w:numPr>
+        <w:rPr>
+          <w:lang w:val="en-GB"/>
+        </w:rPr>
+      </w:pPr>
+      <w:r>
+        <w:rPr>
+          <w:lang w:val="en-GB"/>
+        </w:rPr>
+        <w:t>Casual gamers who enjoy survival and sandbox games.</w:t>
+      </w:r>
+    </w:p>
+    <w:p>
+      <w:pPr>
+        <w:pStyle w:val="ListParagraph"/>
+        <w:numPr>
+          <w:ilvl w:val="0"/>
+          <w:numId w:val="8"/>
+        </w:numPr>
+        <w:rPr>
+          <w:lang w:val="en-GB"/>
+        </w:rPr>
+      </w:pPr>
+      <w:r>
+        <w:rPr>
+          <w:lang w:val="en-GB"/>
+        </w:rPr>
+        <w:t>Fans of low-poly, resource-management, or roguelike survival games.</w:t>
+      </w:r>
+    </w:p>
+    <w:p>
+      <w:pPr>
+        <w:pStyle w:val="Heading2"/>
+        <w:rPr>
+          <w:lang w:val="en-GB"/>
+        </w:rPr>
+      </w:pPr>
+      <w:bookmarkStart w:id="6" w:name="_Toc679351061"/>
+      <w:r>
+        <w:rPr>
+          <w:lang w:val="en-GB"/>
+        </w:rPr>
+        <w:t>Core Vision</w:t>
+      </w:r>
+      <w:bookmarkEnd w:id="6"/>
+    </w:p>
+    <w:p>
+      <w:pPr>
+        <w:rPr>
+          <w:lang w:val="en-GB"/>
+        </w:rPr>
+      </w:pPr>
+      <w:r>
+        <w:rPr>
+          <w:lang w:val="en-GB"/>
+        </w:rPr>
+        <w:t>Create a simple, engaging survival experience with minimal viable version that can grow over time into a more complex world with crafting, enemies and environmental challenges. Focus on accessibility, modularity and emergent gameplay.</w:t>
+      </w:r>
+    </w:p>
+    <w:p>
+      <w:pPr>
+        <w:rPr>
+          <w:lang w:val="en-GB"/>
+        </w:rPr>
+      </w:pPr>
+      <w:r>
+        <w:rPr>
+          <w:lang w:val="en-GB"/>
+        </w:rPr>
         <w:br w:type="page"/>
       </w:r>
     </w:p>
     <w:p>
       <w:pPr>
-        <w:pStyle w:val="Kop1"/>
-        <w:rPr>
-          <w:b w:val="1"/>
-          <w:bCs w:val="1"/>
-        </w:rPr>
-      </w:pPr>
-      <w:bookmarkStart w:name="_Toc2012649986" w:id="1195436756"/>
-      <w:r>
-        <w:rPr/>
-        <w:t>Story &amp; WorldBuilding</w:t>
-      </w:r>
-      <w:bookmarkEnd w:id="1195436756"/>
-    </w:p>
-    <w:p>
-      <w:pPr>
-        <w:pStyle w:val="Kop2"/>
-      </w:pPr>
-      <w:bookmarkStart w:name="_Toc1778734517" w:id="1296441024"/>
-      <w:r>
-        <w:rPr/>
-        <w:t>Setting</w:t>
-      </w:r>
-      <w:bookmarkEnd w:id="1296441024"/>
-    </w:p>
-    <w:p>
-      <w:pPr>
-        <w:pStyle w:val="Kop2"/>
-      </w:pPr>
-      <w:bookmarkStart w:name="_Toc1118986444" w:id="1411998392"/>
-      <w:r>
-        <w:rPr/>
-        <w:t>Characters</w:t>
-      </w:r>
-      <w:bookmarkEnd w:id="1411998392"/>
-    </w:p>
-    <w:p>
-      <w:pPr>
-        <w:pStyle w:val="Kop2"/>
-      </w:pPr>
-      <w:bookmarkStart w:name="_Toc402820894" w:id="2069039470"/>
-      <w:r>
-        <w:rPr/>
-        <w:t>Narrative</w:t>
-      </w:r>
-      <w:bookmarkEnd w:id="2069039470"/>
-    </w:p>
-    <w:p>
-      <w:pPr>
-        <w:pStyle w:val="Kop2"/>
-      </w:pPr>
-      <w:bookmarkStart w:name="_Toc1506894709" w:id="387723884"/>
-      <w:r>
-        <w:rPr/>
-        <w:t>Themes</w:t>
-      </w:r>
-      <w:bookmarkEnd w:id="387723884"/>
-    </w:p>
-    <w:p/>
-    <w:p>
-      <w:pPr>
+        <w:pStyle w:val="Heading1"/>
         <w:rPr>
           <w:b/>
           <w:bCs/>
-        </w:rPr>
-      </w:pPr>
-      <w:r>
-        <w:br w:type="page"/>
-      </w:r>
-    </w:p>
-    <w:p>
-      <w:pPr>
-        <w:pStyle w:val="Kop1"/>
-        <w:rPr>
-          <w:b w:val="1"/>
-          <w:bCs w:val="1"/>
-        </w:rPr>
-      </w:pPr>
-      <w:bookmarkStart w:name="_Toc895202039" w:id="1399056098"/>
-      <w:r>
-        <w:rPr/>
-        <w:t>Art &amp; Aesthetic</w:t>
-      </w:r>
-      <w:bookmarkEnd w:id="1399056098"/>
-    </w:p>
-    <w:p>
-      <w:pPr>
-        <w:pStyle w:val="Kop2"/>
-      </w:pPr>
-      <w:bookmarkStart w:name="_Toc1514950521" w:id="354909496"/>
-      <w:r>
-        <w:rPr/>
-        <w:t>Art Style</w:t>
-      </w:r>
-      <w:bookmarkEnd w:id="354909496"/>
-    </w:p>
-    <w:p>
-      <w:pPr>
-        <w:pStyle w:val="Kop2"/>
-      </w:pPr>
-      <w:bookmarkStart w:name="_Toc1088749087" w:id="1700739169"/>
-      <w:r>
-        <w:rPr/>
-        <w:t>Mood Board</w:t>
-      </w:r>
-      <w:bookmarkEnd w:id="1700739169"/>
-    </w:p>
-    <w:p>
-      <w:pPr>
-        <w:pStyle w:val="Kop2"/>
-      </w:pPr>
-      <w:bookmarkStart w:name="_Toc32950089" w:id="726722720"/>
-      <w:r>
-        <w:rPr/>
-        <w:t>UI/UX Style</w:t>
-      </w:r>
-      <w:bookmarkEnd w:id="726722720"/>
-    </w:p>
-    <w:p/>
+          <w:lang w:val="en-GB"/>
+        </w:rPr>
+      </w:pPr>
+      <w:bookmarkStart w:id="7" w:name="_Toc1960416941"/>
+      <w:r>
+        <w:rPr>
+          <w:lang w:val="en-GB"/>
+        </w:rPr>
+        <w:lastRenderedPageBreak/>
+        <w:t>Game Mechanics</w:t>
+      </w:r>
+      <w:bookmarkEnd w:id="7"/>
+    </w:p>
+    <w:p>
+      <w:pPr>
+        <w:pStyle w:val="Heading2"/>
+        <w:rPr>
+          <w:lang w:val="en-GB"/>
+        </w:rPr>
+      </w:pPr>
+      <w:bookmarkStart w:id="8" w:name="_Toc1952543622"/>
+      <w:r>
+        <w:rPr>
+          <w:lang w:val="en-GB"/>
+        </w:rPr>
+        <w:t>Core Loop</w:t>
+      </w:r>
+      <w:bookmarkEnd w:id="8"/>
+    </w:p>
+    <w:p>
+      <w:pPr>
+        <w:pStyle w:val="ListParagraph"/>
+        <w:numPr>
+          <w:ilvl w:val="0"/>
+          <w:numId w:val="1"/>
+        </w:numPr>
+        <w:rPr>
+          <w:lang w:val="en-GB"/>
+        </w:rPr>
+      </w:pPr>
+      <w:r>
+        <w:rPr>
+          <w:lang w:val="en-GB"/>
+        </w:rPr>
+        <w:t>Explore the world to find resources.</w:t>
+      </w:r>
+    </w:p>
+    <w:p>
+      <w:pPr>
+        <w:pStyle w:val="ListParagraph"/>
+        <w:numPr>
+          <w:ilvl w:val="0"/>
+          <w:numId w:val="1"/>
+        </w:numPr>
+        <w:rPr>
+          <w:lang w:val="en-GB"/>
+        </w:rPr>
+      </w:pPr>
+      <w:r>
+        <w:rPr>
+          <w:lang w:val="en-GB"/>
+        </w:rPr>
+        <w:t>Gather resources (wood, stone, etc).</w:t>
+      </w:r>
+    </w:p>
+    <w:p>
+      <w:pPr>
+        <w:pStyle w:val="ListParagraph"/>
+        <w:numPr>
+          <w:ilvl w:val="0"/>
+          <w:numId w:val="1"/>
+        </w:numPr>
+        <w:rPr>
+          <w:lang w:val="en-GB"/>
+        </w:rPr>
+      </w:pPr>
+      <w:r>
+        <w:rPr>
+          <w:lang w:val="en-GB"/>
+        </w:rPr>
+        <w:t>Craft tools and basic shelter.</w:t>
+      </w:r>
+    </w:p>
+    <w:p>
+      <w:pPr>
+        <w:pStyle w:val="ListParagraph"/>
+        <w:numPr>
+          <w:ilvl w:val="0"/>
+          <w:numId w:val="1"/>
+        </w:numPr>
+        <w:rPr>
+          <w:lang w:val="en-GB"/>
+        </w:rPr>
+      </w:pPr>
+      <w:r>
+        <w:rPr>
+          <w:lang w:val="en-GB"/>
+        </w:rPr>
+        <w:t xml:space="preserve">Avoid hazards or </w:t>
+      </w:r>
+      <w:r>
+        <w:rPr>
+          <w:lang w:val="en-GB"/>
+        </w:rPr>
+        <w:t>environmental threats</w:t>
+      </w:r>
+      <w:r>
+        <w:rPr>
+          <w:lang w:val="en-GB"/>
+        </w:rPr>
+        <w:t>.</w:t>
+      </w:r>
+    </w:p>
+    <w:p>
+      <w:pPr>
+        <w:pStyle w:val="ListParagraph"/>
+        <w:numPr>
+          <w:ilvl w:val="0"/>
+          <w:numId w:val="1"/>
+        </w:numPr>
+        <w:rPr>
+          <w:lang w:val="en-GB"/>
+        </w:rPr>
+      </w:pPr>
+      <w:r>
+        <w:rPr>
+          <w:lang w:val="en-GB"/>
+        </w:rPr>
+        <w:t>Repeat while maintaining health.</w:t>
+      </w:r>
+    </w:p>
+    <w:p>
+      <w:pPr>
+        <w:pStyle w:val="Heading2"/>
+        <w:rPr>
+          <w:lang w:val="en-GB"/>
+        </w:rPr>
+      </w:pPr>
+      <w:bookmarkStart w:id="9" w:name="_Toc721715760"/>
+      <w:r>
+        <w:rPr>
+          <w:lang w:val="en-GB"/>
+        </w:rPr>
+        <w:t>Player Actions</w:t>
+      </w:r>
+      <w:bookmarkEnd w:id="9"/>
+    </w:p>
+    <w:p>
+      <w:pPr>
+        <w:pStyle w:val="ListParagraph"/>
+        <w:numPr>
+          <w:ilvl w:val="0"/>
+          <w:numId w:val="2"/>
+        </w:numPr>
+        <w:rPr>
+          <w:lang w:val="en-GB"/>
+        </w:rPr>
+      </w:pPr>
+      <w:r>
+        <w:rPr>
+          <w:lang w:val="en-GB"/>
+        </w:rPr>
+        <w:t>Move and explore the world</w:t>
+      </w:r>
+      <w:r>
+        <w:rPr>
+          <w:lang w:val="en-GB"/>
+        </w:rPr>
+        <w:t>.</w:t>
+      </w:r>
+    </w:p>
+    <w:p>
+      <w:pPr>
+        <w:pStyle w:val="ListParagraph"/>
+        <w:numPr>
+          <w:ilvl w:val="0"/>
+          <w:numId w:val="2"/>
+        </w:numPr>
+        <w:rPr>
+          <w:lang w:val="en-GB"/>
+        </w:rPr>
+      </w:pPr>
+      <w:r>
+        <w:rPr>
+          <w:lang w:val="en-GB"/>
+        </w:rPr>
+        <w:t>Collect resources</w:t>
+      </w:r>
+      <w:r>
+        <w:rPr>
+          <w:lang w:val="en-GB"/>
+        </w:rPr>
+        <w:t>.</w:t>
+      </w:r>
+    </w:p>
+    <w:p>
+      <w:pPr>
+        <w:pStyle w:val="ListParagraph"/>
+        <w:numPr>
+          <w:ilvl w:val="0"/>
+          <w:numId w:val="2"/>
+        </w:numPr>
+        <w:rPr>
+          <w:lang w:val="en-GB"/>
+        </w:rPr>
+      </w:pPr>
+      <w:r>
+        <w:rPr>
+          <w:lang w:val="en-GB"/>
+        </w:rPr>
+        <w:t>Craft tools or items.</w:t>
+      </w:r>
+    </w:p>
+    <w:p>
+      <w:pPr>
+        <w:pStyle w:val="ListParagraph"/>
+        <w:numPr>
+          <w:ilvl w:val="0"/>
+          <w:numId w:val="2"/>
+        </w:numPr>
+        <w:rPr>
+          <w:lang w:val="en-GB"/>
+        </w:rPr>
+      </w:pPr>
+      <w:r>
+        <w:rPr>
+          <w:lang w:val="en-GB"/>
+        </w:rPr>
+        <w:t>Place and interact with simple structures (shelter, fire, workbenches)</w:t>
+      </w:r>
+      <w:r>
+        <w:rPr>
+          <w:lang w:val="en-GB"/>
+        </w:rPr>
+        <w:t>.</w:t>
+      </w:r>
+    </w:p>
+    <w:p>
+      <w:pPr>
+        <w:pStyle w:val="ListParagraph"/>
+        <w:numPr>
+          <w:ilvl w:val="0"/>
+          <w:numId w:val="2"/>
+        </w:numPr>
+        <w:rPr>
+          <w:lang w:val="en-GB"/>
+        </w:rPr>
+      </w:pPr>
+      <w:r>
+        <w:rPr>
+          <w:lang w:val="en-GB"/>
+        </w:rPr>
+        <w:t>Monitor health and survival stats.</w:t>
+      </w:r>
+    </w:p>
+    <w:p>
+      <w:pPr>
+        <w:pStyle w:val="Heading2"/>
+        <w:rPr>
+          <w:lang w:val="en-GB"/>
+        </w:rPr>
+      </w:pPr>
+      <w:bookmarkStart w:id="10" w:name="_Toc152278241"/>
+      <w:r>
+        <w:rPr>
+          <w:lang w:val="en-GB"/>
+        </w:rPr>
+        <w:t>Controls</w:t>
+      </w:r>
+      <w:bookmarkEnd w:id="10"/>
+    </w:p>
+    <w:p>
+      <w:pPr>
+        <w:pStyle w:val="ListParagraph"/>
+        <w:numPr>
+          <w:ilvl w:val="0"/>
+          <w:numId w:val="3"/>
+        </w:numPr>
+        <w:rPr>
+          <w:lang w:val="en-GB"/>
+        </w:rPr>
+      </w:pPr>
+      <w:r>
+        <w:rPr>
+          <w:lang w:val="en-GB"/>
+        </w:rPr>
+        <w:t>W/A/S/D: Move</w:t>
+      </w:r>
+      <w:r>
+        <w:rPr>
+          <w:lang w:val="en-GB"/>
+        </w:rPr>
+        <w:t>.</w:t>
+      </w:r>
+    </w:p>
+    <w:p>
+      <w:pPr>
+        <w:pStyle w:val="ListParagraph"/>
+        <w:numPr>
+          <w:ilvl w:val="0"/>
+          <w:numId w:val="3"/>
+        </w:numPr>
+        <w:rPr>
+          <w:lang w:val="en-GB"/>
+        </w:rPr>
+      </w:pPr>
+      <w:r>
+        <w:rPr>
+          <w:lang w:val="en-GB"/>
+        </w:rPr>
+        <w:t>Mouse: Look / Aim</w:t>
+      </w:r>
+      <w:r>
+        <w:rPr>
+          <w:lang w:val="en-GB"/>
+        </w:rPr>
+        <w:t>.</w:t>
+      </w:r>
+    </w:p>
+    <w:p>
+      <w:pPr>
+        <w:pStyle w:val="ListParagraph"/>
+        <w:numPr>
+          <w:ilvl w:val="0"/>
+          <w:numId w:val="3"/>
+        </w:numPr>
+        <w:rPr>
+          <w:lang w:val="en-GB"/>
+        </w:rPr>
+      </w:pPr>
+      <w:r>
+        <w:rPr>
+          <w:lang w:val="en-GB"/>
+        </w:rPr>
+        <w:t>E: Open inventory</w:t>
+      </w:r>
+      <w:r>
+        <w:rPr>
+          <w:lang w:val="en-GB"/>
+        </w:rPr>
+        <w:t>.</w:t>
+      </w:r>
+    </w:p>
+    <w:p>
+      <w:pPr>
+        <w:pStyle w:val="ListParagraph"/>
+        <w:numPr>
+          <w:ilvl w:val="0"/>
+          <w:numId w:val="3"/>
+        </w:numPr>
+        <w:rPr>
+          <w:lang w:val="en-GB"/>
+        </w:rPr>
+      </w:pPr>
+      <w:r>
+        <w:rPr>
+          <w:lang w:val="en-GB"/>
+        </w:rPr>
+        <w:t>Left Click: Interact</w:t>
+      </w:r>
+      <w:r>
+        <w:rPr>
+          <w:lang w:val="en-GB"/>
+        </w:rPr>
+        <w:t>.</w:t>
+      </w:r>
+    </w:p>
+    <w:p>
+      <w:pPr>
+        <w:pStyle w:val="ListParagraph"/>
+        <w:numPr>
+          <w:ilvl w:val="0"/>
+          <w:numId w:val="3"/>
+        </w:numPr>
+        <w:rPr>
+          <w:lang w:val="en-GB"/>
+        </w:rPr>
+      </w:pPr>
+      <w:r>
+        <w:rPr>
+          <w:lang w:val="en-GB"/>
+        </w:rPr>
+        <w:t>Right Click: Place item / Craft / Use tool</w:t>
+      </w:r>
+      <w:r>
+        <w:rPr>
+          <w:lang w:val="en-GB"/>
+        </w:rPr>
+        <w:t>.</w:t>
+      </w:r>
+    </w:p>
+    <w:p>
+      <w:pPr>
+        <w:pStyle w:val="Heading2"/>
+        <w:rPr>
+          <w:lang w:val="en-GB"/>
+        </w:rPr>
+      </w:pPr>
+      <w:bookmarkStart w:id="11" w:name="_Toc751220807"/>
+      <w:r>
+        <w:rPr>
+          <w:lang w:val="en-GB"/>
+        </w:rPr>
+        <w:t>Progression</w:t>
+      </w:r>
+      <w:bookmarkEnd w:id="11"/>
+    </w:p>
+    <w:p>
+      <w:pPr>
+        <w:pStyle w:val="ListParagraph"/>
+        <w:numPr>
+          <w:ilvl w:val="0"/>
+          <w:numId w:val="4"/>
+        </w:numPr>
+        <w:rPr>
+          <w:lang w:val="en-GB"/>
+        </w:rPr>
+      </w:pPr>
+      <w:r>
+        <w:rPr>
+          <w:lang w:val="en-GB"/>
+        </w:rPr>
+        <w:t>Survival duration acts as implicit progression</w:t>
+      </w:r>
+      <w:r>
+        <w:rPr>
+          <w:lang w:val="en-GB"/>
+        </w:rPr>
+        <w:t>.</w:t>
+      </w:r>
+    </w:p>
+    <w:p>
+      <w:pPr>
+        <w:pStyle w:val="ListParagraph"/>
+        <w:numPr>
+          <w:ilvl w:val="0"/>
+          <w:numId w:val="4"/>
+        </w:numPr>
+        <w:rPr>
+          <w:lang w:val="en-GB"/>
+        </w:rPr>
+      </w:pPr>
+      <w:r>
+        <w:rPr>
+          <w:lang w:val="en-GB"/>
+        </w:rPr>
+        <w:t>Unlockable items or tools trough levelling system</w:t>
+      </w:r>
+      <w:r>
+        <w:rPr>
+          <w:lang w:val="en-GB"/>
+        </w:rPr>
+        <w:t>.</w:t>
+      </w:r>
+    </w:p>
+    <w:p>
+      <w:pPr>
+        <w:pStyle w:val="Heading2"/>
+        <w:rPr>
+          <w:lang w:val="en-GB"/>
+        </w:rPr>
+      </w:pPr>
+      <w:bookmarkStart w:id="12" w:name="_Toc778625102"/>
+      <w:r>
+        <w:rPr>
+          <w:lang w:val="en-GB"/>
+        </w:rPr>
+        <w:t>Win/Lose Conditions</w:t>
+      </w:r>
+      <w:bookmarkEnd w:id="12"/>
+    </w:p>
+    <w:p>
+      <w:pPr>
+        <w:pStyle w:val="ListParagraph"/>
+        <w:numPr>
+          <w:ilvl w:val="0"/>
+          <w:numId w:val="5"/>
+        </w:numPr>
+        <w:rPr>
+          <w:lang w:val="en-GB"/>
+        </w:rPr>
+      </w:pPr>
+      <w:r>
+        <w:rPr>
+          <w:lang w:val="en-GB"/>
+        </w:rPr>
+        <w:t>Win: Player defined</w:t>
+      </w:r>
+      <w:r>
+        <w:rPr>
+          <w:lang w:val="en-GB"/>
+        </w:rPr>
+        <w:t>.</w:t>
+      </w:r>
+    </w:p>
+    <w:p>
+      <w:pPr>
+        <w:pStyle w:val="ListParagraph"/>
+        <w:numPr>
+          <w:ilvl w:val="0"/>
+          <w:numId w:val="5"/>
+        </w:numPr>
+        <w:rPr>
+          <w:lang w:val="en-GB"/>
+        </w:rPr>
+      </w:pPr>
+      <w:r>
+        <w:rPr>
+          <w:lang w:val="en-GB"/>
+        </w:rPr>
+        <w:t>Lose: Player health is 0.</w:t>
+      </w:r>
+    </w:p>
+    <w:p>
+      <w:pPr>
+        <w:rPr>
+          <w:lang w:val="en-GB"/>
+        </w:rPr>
+      </w:pPr>
+    </w:p>
     <w:p>
       <w:pPr>
         <w:rPr>
           <w:b/>
           <w:bCs/>
-        </w:rPr>
-      </w:pPr>
-      <w:r>
+          <w:lang w:val="en-GB"/>
+        </w:rPr>
+      </w:pPr>
+      <w:r>
+        <w:rPr>
+          <w:lang w:val="en-GB"/>
+        </w:rPr>
         <w:br w:type="page"/>
       </w:r>
     </w:p>
     <w:p>
       <w:pPr>
-        <w:pStyle w:val="Kop1"/>
-        <w:rPr>
-          <w:b w:val="1"/>
-          <w:bCs w:val="1"/>
-        </w:rPr>
-      </w:pPr>
-      <w:bookmarkStart w:name="_Toc944648742" w:id="1664825056"/>
-      <w:r>
-        <w:rPr/>
-        <w:t>Audio</w:t>
-      </w:r>
-      <w:bookmarkEnd w:id="1664825056"/>
-    </w:p>
-    <w:p>
-      <w:pPr>
-        <w:pStyle w:val="Kop2"/>
-      </w:pPr>
-      <w:bookmarkStart w:name="_Toc1184144188" w:id="1696783489"/>
-      <w:r>
-        <w:rPr/>
-        <w:t>Music Style</w:t>
-      </w:r>
-      <w:bookmarkEnd w:id="1696783489"/>
-    </w:p>
-    <w:p>
-      <w:pPr>
-        <w:pStyle w:val="Kop2"/>
-      </w:pPr>
-      <w:bookmarkStart w:name="_Toc550167047" w:id="1389922606"/>
-      <w:r>
-        <w:rPr/>
-        <w:t>Sound Effects</w:t>
-      </w:r>
-      <w:bookmarkEnd w:id="1389922606"/>
-    </w:p>
-    <w:p>
-      <w:pPr>
-        <w:pStyle w:val="Kop2"/>
-      </w:pPr>
-      <w:bookmarkStart w:name="_Toc1332088699" w:id="700000104"/>
-      <w:r>
-        <w:rPr/>
-        <w:t>Voice Acting</w:t>
-      </w:r>
-      <w:bookmarkEnd w:id="700000104"/>
-    </w:p>
-    <w:p/>
-    <w:p>
-      <w:pPr>
+        <w:pStyle w:val="Heading1"/>
         <w:rPr>
           <w:b/>
           <w:bCs/>
-        </w:rPr>
-      </w:pPr>
-      <w:r>
-        <w:br w:type="page"/>
-      </w:r>
-    </w:p>
-    <w:p>
-      <w:pPr>
-        <w:pStyle w:val="Kop1"/>
-        <w:rPr>
-          <w:b w:val="1"/>
-          <w:bCs w:val="1"/>
-        </w:rPr>
-      </w:pPr>
-      <w:bookmarkStart w:name="_Toc346386661" w:id="2140611205"/>
-      <w:r>
-        <w:rPr/>
-        <w:t>Technical Specifications</w:t>
-      </w:r>
-      <w:bookmarkEnd w:id="2140611205"/>
-    </w:p>
-    <w:p>
-      <w:pPr>
-        <w:pStyle w:val="Kop2"/>
-      </w:pPr>
-      <w:bookmarkStart w:name="_Toc1593203307" w:id="383764336"/>
-      <w:r>
-        <w:rPr/>
-        <w:t>Engine</w:t>
-      </w:r>
-      <w:bookmarkEnd w:id="383764336"/>
-    </w:p>
-    <w:p>
-      <w:pPr>
-        <w:pStyle w:val="Kop2"/>
-      </w:pPr>
-      <w:bookmarkStart w:name="_Toc1391564342" w:id="564795339"/>
-      <w:r>
-        <w:rPr/>
-        <w:t>Tools</w:t>
-      </w:r>
-      <w:bookmarkEnd w:id="564795339"/>
-    </w:p>
-    <w:p>
-      <w:pPr>
-        <w:pStyle w:val="Kop2"/>
-      </w:pPr>
-      <w:bookmarkStart w:name="_Toc446482388" w:id="557125428"/>
-      <w:r>
-        <w:rPr/>
-        <w:t>Performance</w:t>
-      </w:r>
-      <w:bookmarkEnd w:id="557125428"/>
-    </w:p>
-    <w:p>
-      <w:pPr>
-        <w:pStyle w:val="Kop2"/>
-      </w:pPr>
-      <w:bookmarkStart w:name="_Toc743057200" w:id="306377023"/>
-      <w:r>
-        <w:rPr/>
-        <w:t>Networking</w:t>
-      </w:r>
-      <w:bookmarkEnd w:id="306377023"/>
-    </w:p>
-    <w:p/>
+          <w:lang w:val="en-GB"/>
+        </w:rPr>
+      </w:pPr>
+      <w:bookmarkStart w:id="13" w:name="_Toc2012649986"/>
+      <w:r>
+        <w:rPr>
+          <w:lang w:val="en-GB"/>
+        </w:rPr>
+        <w:lastRenderedPageBreak/>
+        <w:t xml:space="preserve">Story &amp; </w:t>
+      </w:r>
+      <w:bookmarkEnd w:id="13"/>
+      <w:r>
+        <w:rPr>
+          <w:lang w:val="en-GB"/>
+        </w:rPr>
+        <w:t>Worldbuilding</w:t>
+      </w:r>
+    </w:p>
+    <w:p>
+      <w:pPr>
+        <w:pStyle w:val="Heading2"/>
+        <w:rPr>
+          <w:lang w:val="en-GB"/>
+        </w:rPr>
+      </w:pPr>
+      <w:bookmarkStart w:id="14" w:name="_Toc1778734517"/>
+      <w:r>
+        <w:rPr>
+          <w:lang w:val="en-GB"/>
+        </w:rPr>
+        <w:t>Setting</w:t>
+      </w:r>
+      <w:bookmarkEnd w:id="14"/>
+    </w:p>
+    <w:p>
+      <w:pPr>
+        <w:pStyle w:val="ListParagraph"/>
+        <w:numPr>
+          <w:ilvl w:val="0"/>
+          <w:numId w:val="7"/>
+        </w:numPr>
+        <w:rPr>
+          <w:lang w:val="en-GB"/>
+        </w:rPr>
+      </w:pPr>
+      <w:r>
+        <w:rPr>
+          <w:lang w:val="en-GB"/>
+        </w:rPr>
+        <w:t xml:space="preserve">Small generated world (forest, river, rocks). </w:t>
+      </w:r>
+    </w:p>
+    <w:p>
+      <w:pPr>
+        <w:pStyle w:val="ListParagraph"/>
+        <w:numPr>
+          <w:ilvl w:val="0"/>
+          <w:numId w:val="7"/>
+        </w:numPr>
+        <w:rPr>
+          <w:lang w:val="en-GB"/>
+        </w:rPr>
+      </w:pPr>
+      <w:r>
+        <w:rPr>
+          <w:lang w:val="en-GB"/>
+        </w:rPr>
+        <w:t xml:space="preserve">Expandable to include desert, snow or caves in later updates. </w:t>
+      </w:r>
+    </w:p>
+    <w:p>
+      <w:pPr>
+        <w:pStyle w:val="ListParagraph"/>
+        <w:numPr>
+          <w:ilvl w:val="0"/>
+          <w:numId w:val="7"/>
+        </w:numPr>
+        <w:rPr>
+          <w:lang w:val="en-GB"/>
+        </w:rPr>
+      </w:pPr>
+      <w:r>
+        <w:rPr>
+          <w:lang w:val="en-GB"/>
+        </w:rPr>
+        <w:t>Environmental hazards like starvation, dehydration and natural obstacles.</w:t>
+      </w:r>
+    </w:p>
+    <w:p>
+      <w:pPr>
+        <w:pStyle w:val="Heading2"/>
+        <w:rPr>
+          <w:lang w:val="en-GB"/>
+        </w:rPr>
+      </w:pPr>
+      <w:bookmarkStart w:id="15" w:name="_Toc1118986444"/>
+      <w:r>
+        <w:rPr>
+          <w:lang w:val="en-GB"/>
+        </w:rPr>
+        <w:t>Characters</w:t>
+      </w:r>
+      <w:bookmarkEnd w:id="15"/>
+    </w:p>
+    <w:p>
+      <w:pPr>
+        <w:pStyle w:val="ListParagraph"/>
+        <w:numPr>
+          <w:ilvl w:val="0"/>
+          <w:numId w:val="6"/>
+        </w:numPr>
+        <w:rPr>
+          <w:lang w:val="en-GB"/>
+        </w:rPr>
+      </w:pPr>
+      <w:r>
+        <w:rPr>
+          <w:lang w:val="en-GB"/>
+        </w:rPr>
+        <w:t>Player character: Default avatar can be customized in later versions.</w:t>
+      </w:r>
+    </w:p>
+    <w:p>
+      <w:pPr>
+        <w:pStyle w:val="ListParagraph"/>
+        <w:numPr>
+          <w:ilvl w:val="0"/>
+          <w:numId w:val="6"/>
+        </w:numPr>
+        <w:rPr>
+          <w:lang w:val="en-GB"/>
+        </w:rPr>
+      </w:pPr>
+      <w:r>
+        <w:rPr>
+          <w:lang w:val="en-GB"/>
+        </w:rPr>
+        <w:t>No NPCS initially (expandable in the future)</w:t>
+      </w:r>
+      <w:r>
+        <w:rPr>
+          <w:lang w:val="en-GB"/>
+        </w:rPr>
+        <w:t>.</w:t>
+      </w:r>
+    </w:p>
+    <w:p>
+      <w:pPr>
+        <w:rPr>
+          <w:lang w:val="en-GB"/>
+        </w:rPr>
+      </w:pPr>
+    </w:p>
+    <w:p>
+      <w:pPr>
+        <w:pStyle w:val="Heading2"/>
+        <w:rPr>
+          <w:lang w:val="en-GB"/>
+        </w:rPr>
+      </w:pPr>
+      <w:bookmarkStart w:id="16" w:name="_Toc402820894"/>
+      <w:r>
+        <w:rPr>
+          <w:lang w:val="en-GB"/>
+        </w:rPr>
+        <w:t>Narrative</w:t>
+      </w:r>
+      <w:bookmarkEnd w:id="16"/>
+    </w:p>
+    <w:p>
+      <w:pPr>
+        <w:pStyle w:val="ListParagraph"/>
+        <w:numPr>
+          <w:ilvl w:val="0"/>
+          <w:numId w:val="9"/>
+        </w:numPr>
+        <w:rPr>
+          <w:lang w:val="en-GB"/>
+        </w:rPr>
+      </w:pPr>
+      <w:r>
+        <w:rPr>
+          <w:lang w:val="en-GB"/>
+        </w:rPr>
+        <w:t>Minimal narrative at start.</w:t>
+      </w:r>
+      <w:r>
+        <w:rPr>
+          <w:lang w:val="en-GB"/>
+        </w:rPr>
+        <w:t xml:space="preserve"> (can be changed in future updates)</w:t>
+      </w:r>
+      <w:r>
+        <w:rPr>
+          <w:lang w:val="en-GB"/>
+        </w:rPr>
+        <w:t>.</w:t>
+      </w:r>
+    </w:p>
+    <w:p>
+      <w:pPr>
+        <w:pStyle w:val="Heading2"/>
+        <w:rPr>
+          <w:lang w:val="en-GB"/>
+        </w:rPr>
+      </w:pPr>
+      <w:bookmarkStart w:id="17" w:name="_Toc1506894709"/>
+      <w:r>
+        <w:rPr>
+          <w:lang w:val="en-GB"/>
+        </w:rPr>
+        <w:t>Themes</w:t>
+      </w:r>
+      <w:bookmarkEnd w:id="17"/>
+    </w:p>
+    <w:p>
+      <w:pPr>
+        <w:pStyle w:val="ListParagraph"/>
+        <w:numPr>
+          <w:ilvl w:val="0"/>
+          <w:numId w:val="9"/>
+        </w:numPr>
+        <w:rPr>
+          <w:lang w:val="en-GB"/>
+        </w:rPr>
+      </w:pPr>
+      <w:r>
+        <w:rPr>
+          <w:lang w:val="en-GB"/>
+        </w:rPr>
+        <w:t>Survival and resourcefulness.</w:t>
+      </w:r>
+    </w:p>
+    <w:p>
+      <w:pPr>
+        <w:pStyle w:val="ListParagraph"/>
+        <w:numPr>
+          <w:ilvl w:val="0"/>
+          <w:numId w:val="9"/>
+        </w:numPr>
+        <w:rPr>
+          <w:lang w:val="en-GB"/>
+        </w:rPr>
+      </w:pPr>
+      <w:r>
+        <w:rPr>
+          <w:lang w:val="en-GB"/>
+        </w:rPr>
+        <w:t>Exploration and discovery.</w:t>
+      </w:r>
+    </w:p>
+    <w:p>
+      <w:pPr>
+        <w:pStyle w:val="ListParagraph"/>
+        <w:numPr>
+          <w:ilvl w:val="0"/>
+          <w:numId w:val="9"/>
+        </w:numPr>
+        <w:rPr>
+          <w:lang w:val="en-GB"/>
+        </w:rPr>
+      </w:pPr>
+      <w:r>
+        <w:rPr>
+          <w:lang w:val="en-GB"/>
+        </w:rPr>
+        <w:t>Adaptation to the environment.</w:t>
+      </w:r>
+    </w:p>
+    <w:p>
+      <w:pPr>
+        <w:rPr>
+          <w:lang w:val="en-GB"/>
+        </w:rPr>
+      </w:pPr>
+    </w:p>
     <w:p>
       <w:pPr>
         <w:rPr>
           <w:b/>
           <w:bCs/>
-        </w:rPr>
-      </w:pPr>
-      <w:r>
+          <w:lang w:val="en-GB"/>
+        </w:rPr>
+      </w:pPr>
+      <w:r>
+        <w:rPr>
+          <w:lang w:val="en-GB"/>
+        </w:rPr>
         <w:br w:type="page"/>
       </w:r>
     </w:p>
     <w:p>
       <w:pPr>
-        <w:pStyle w:val="Kop1"/>
-        <w:rPr>
-          <w:b w:val="1"/>
-          <w:bCs w:val="1"/>
-        </w:rPr>
-      </w:pPr>
-      <w:bookmarkStart w:name="_Toc1319968481" w:id="816383193"/>
-      <w:r>
-        <w:rPr/>
-        <w:t>Monetization &amp; Business Model</w:t>
-      </w:r>
-      <w:bookmarkEnd w:id="816383193"/>
-    </w:p>
-    <w:p>
-      <w:pPr>
-        <w:pStyle w:val="Kop2"/>
-      </w:pPr>
-      <w:bookmarkStart w:name="_Toc508992193" w:id="2007210162"/>
-      <w:r>
-        <w:rPr/>
-        <w:t>Pricing</w:t>
-      </w:r>
-      <w:bookmarkEnd w:id="2007210162"/>
-    </w:p>
-    <w:p>
-      <w:pPr>
-        <w:pStyle w:val="Kop2"/>
-      </w:pPr>
-      <w:bookmarkStart w:name="_Toc393932541" w:id="444242934"/>
-      <w:r>
-        <w:rPr/>
-        <w:t>In-Game Purchases</w:t>
-      </w:r>
-      <w:bookmarkEnd w:id="444242934"/>
-    </w:p>
-    <w:p>
-      <w:pPr>
-        <w:pStyle w:val="Kop2"/>
-      </w:pPr>
-      <w:bookmarkStart w:name="_Toc1999668980" w:id="898104754"/>
-      <w:r>
-        <w:rPr/>
-        <w:t>Marketing Plan</w:t>
-      </w:r>
-      <w:bookmarkEnd w:id="898104754"/>
-    </w:p>
-    <w:p/>
-    <w:p>
-      <w:r>
-        <w:br w:type="page"/>
-      </w:r>
-    </w:p>
-    <w:p>
-      <w:pPr>
-        <w:pStyle w:val="Kop1"/>
-        <w:rPr>
-          <w:b w:val="1"/>
-          <w:bCs w:val="1"/>
-        </w:rPr>
-      </w:pPr>
-      <w:bookmarkStart w:name="_Toc1335812634" w:id="379862490"/>
-      <w:r>
-        <w:rPr/>
-        <w:t>References &amp; Inspiration</w:t>
-      </w:r>
-      <w:bookmarkEnd w:id="379862490"/>
-    </w:p>
-    <w:p>
-      <w:pPr>
+        <w:pStyle w:val="Heading1"/>
         <w:rPr>
           <w:b/>
           <w:bCs/>
+          <w:lang w:val="en-GB"/>
+        </w:rPr>
+      </w:pPr>
+      <w:bookmarkStart w:id="18" w:name="_Toc895202039"/>
+      <w:r>
+        <w:rPr>
+          <w:lang w:val="en-GB"/>
+        </w:rPr>
+        <w:lastRenderedPageBreak/>
+        <w:t>Art &amp; Aesthetic</w:t>
+      </w:r>
+      <w:bookmarkEnd w:id="18"/>
+    </w:p>
+    <w:p>
+      <w:pPr>
+        <w:pStyle w:val="Heading2"/>
+        <w:rPr>
+          <w:lang w:val="en-GB"/>
+        </w:rPr>
+      </w:pPr>
+      <w:bookmarkStart w:id="19" w:name="_Toc1514950521"/>
+      <w:r>
+        <w:rPr>
+          <w:lang w:val="en-GB"/>
+        </w:rPr>
+        <w:t>Art Style</w:t>
+      </w:r>
+      <w:bookmarkEnd w:id="19"/>
+    </w:p>
+    <w:p>
+      <w:pPr>
+        <w:pStyle w:val="ListParagraph"/>
+        <w:numPr>
+          <w:ilvl w:val="0"/>
+          <w:numId w:val="10"/>
+        </w:numPr>
+        <w:rPr>
+          <w:lang w:val="en-GB"/>
+        </w:rPr>
+      </w:pPr>
+      <w:r>
+        <w:rPr>
+          <w:lang w:val="en-GB"/>
+        </w:rPr>
+        <w:t>Low poly or voxel-inspired visuals (simplifies LWJFL rendering).</w:t>
+      </w:r>
+    </w:p>
+    <w:p>
+      <w:pPr>
+        <w:pStyle w:val="ListParagraph"/>
+        <w:numPr>
+          <w:ilvl w:val="0"/>
+          <w:numId w:val="10"/>
+        </w:numPr>
+        <w:rPr>
+          <w:lang w:val="en-GB"/>
+        </w:rPr>
+      </w:pPr>
+      <w:r>
+        <w:rPr>
+          <w:lang w:val="en-GB"/>
+        </w:rPr>
+        <w:t>Clear readable shapes for resources and hazards.</w:t>
+      </w:r>
+    </w:p>
+    <w:p>
+      <w:pPr>
+        <w:pStyle w:val="Heading2"/>
+        <w:rPr>
+          <w:lang w:val="en-GB"/>
+        </w:rPr>
+      </w:pPr>
+      <w:bookmarkStart w:id="20" w:name="_Toc1088749087"/>
+      <w:r>
+        <w:rPr>
+          <w:lang w:val="en-GB"/>
+        </w:rPr>
+        <w:t>Mood Board</w:t>
+      </w:r>
+      <w:bookmarkEnd w:id="20"/>
+    </w:p>
+    <w:p>
+      <w:pPr>
+        <w:pStyle w:val="ListParagraph"/>
+        <w:numPr>
+          <w:ilvl w:val="0"/>
+          <w:numId w:val="11"/>
+        </w:numPr>
+        <w:rPr>
+          <w:lang w:val="en-GB"/>
+        </w:rPr>
+      </w:pPr>
+      <w:r>
+        <w:rPr>
+          <w:lang w:val="en-GB"/>
+        </w:rPr>
+        <w:t>Soft natural colors (greens, browns, blues)</w:t>
+      </w:r>
+      <w:r>
+        <w:rPr>
+          <w:lang w:val="en-GB"/>
+        </w:rPr>
+        <w:t>.</w:t>
+      </w:r>
+    </w:p>
+    <w:p>
+      <w:pPr>
+        <w:pStyle w:val="ListParagraph"/>
+        <w:numPr>
+          <w:ilvl w:val="0"/>
+          <w:numId w:val="11"/>
+        </w:numPr>
+        <w:rPr>
+          <w:lang w:val="en-GB"/>
+        </w:rPr>
+      </w:pPr>
+      <w:r>
+        <w:rPr>
+          <w:lang w:val="en-GB"/>
+        </w:rPr>
+        <w:t>Clean, minimal UI to focus on survival</w:t>
+      </w:r>
+      <w:r>
+        <w:rPr>
+          <w:lang w:val="en-GB"/>
+        </w:rPr>
+        <w:t>.</w:t>
+      </w:r>
+    </w:p>
+    <w:p>
+      <w:pPr>
+        <w:pStyle w:val="ListParagraph"/>
+        <w:numPr>
+          <w:ilvl w:val="0"/>
+          <w:numId w:val="11"/>
+        </w:numPr>
+        <w:rPr>
+          <w:lang w:val="en-GB"/>
+        </w:rPr>
+      </w:pPr>
+      <w:r>
+        <w:rPr>
+          <w:lang w:val="en-GB"/>
+        </w:rPr>
+        <w:t>Dynamic weather and lighting to enhance immersion (possible for future update)</w:t>
+      </w:r>
+      <w:r>
+        <w:rPr>
+          <w:lang w:val="en-GB"/>
+        </w:rPr>
+        <w:t>.</w:t>
+      </w:r>
+    </w:p>
+    <w:p>
+      <w:pPr>
+        <w:pStyle w:val="Heading2"/>
+        <w:rPr>
+          <w:lang w:val="en-GB"/>
+        </w:rPr>
+      </w:pPr>
+      <w:bookmarkStart w:id="21" w:name="_Toc32950089"/>
+      <w:r>
+        <w:rPr>
+          <w:lang w:val="en-GB"/>
+        </w:rPr>
+        <w:t>UI/UX Style</w:t>
+      </w:r>
+      <w:bookmarkEnd w:id="21"/>
+    </w:p>
+    <w:p>
+      <w:pPr>
+        <w:pStyle w:val="ListParagraph"/>
+        <w:numPr>
+          <w:ilvl w:val="0"/>
+          <w:numId w:val="12"/>
+        </w:numPr>
+        <w:rPr>
+          <w:lang w:val="en-GB"/>
+        </w:rPr>
+      </w:pPr>
+      <w:r>
+        <w:rPr>
+          <w:lang w:val="en-GB"/>
+        </w:rPr>
+        <w:t>Minimal HUD: health, hunger, thirst and stamina bars</w:t>
+      </w:r>
+      <w:r>
+        <w:rPr>
+          <w:lang w:val="en-GB"/>
+        </w:rPr>
+        <w:t>.</w:t>
+      </w:r>
+    </w:p>
+    <w:p>
+      <w:pPr>
+        <w:pStyle w:val="ListParagraph"/>
+        <w:numPr>
+          <w:ilvl w:val="0"/>
+          <w:numId w:val="12"/>
+        </w:numPr>
+        <w:rPr>
+          <w:lang w:val="en-GB"/>
+        </w:rPr>
+      </w:pPr>
+      <w:r>
+        <w:rPr>
+          <w:lang w:val="en-GB"/>
+        </w:rPr>
+        <w:t>Simple inventory panel (grid-based)</w:t>
+      </w:r>
+      <w:r>
+        <w:rPr>
+          <w:lang w:val="en-GB"/>
+        </w:rPr>
+        <w:t>.</w:t>
+      </w:r>
+    </w:p>
+    <w:p>
+      <w:pPr>
+        <w:pStyle w:val="ListParagraph"/>
+        <w:numPr>
+          <w:ilvl w:val="0"/>
+          <w:numId w:val="12"/>
+        </w:numPr>
+        <w:rPr>
+          <w:lang w:val="en-GB"/>
+        </w:rPr>
+      </w:pPr>
+      <w:r>
+        <w:rPr>
+          <w:lang w:val="en-GB"/>
+        </w:rPr>
+        <w:t>Tooltips for crafting and resource items.</w:t>
+      </w:r>
+    </w:p>
+    <w:p>
+      <w:pPr>
+        <w:rPr>
+          <w:lang w:val="en-GB"/>
+        </w:rPr>
+      </w:pPr>
+    </w:p>
+    <w:p>
+      <w:pPr>
+        <w:rPr>
+          <w:b/>
+          <w:bCs/>
+          <w:lang w:val="en-GB"/>
+        </w:rPr>
+      </w:pPr>
+      <w:r>
+        <w:rPr>
+          <w:lang w:val="en-GB"/>
+        </w:rPr>
+        <w:br w:type="page"/>
+      </w:r>
+    </w:p>
+    <w:p>
+      <w:pPr>
+        <w:pStyle w:val="Heading1"/>
+        <w:rPr>
+          <w:b/>
+          <w:bCs/>
+          <w:lang w:val="en-GB"/>
+        </w:rPr>
+      </w:pPr>
+      <w:bookmarkStart w:id="22" w:name="_Toc944648742"/>
+      <w:r>
+        <w:rPr>
+          <w:lang w:val="en-GB"/>
+        </w:rPr>
+        <w:lastRenderedPageBreak/>
+        <w:t>Audio</w:t>
+      </w:r>
+      <w:bookmarkEnd w:id="22"/>
+    </w:p>
+    <w:p>
+      <w:pPr>
+        <w:pStyle w:val="Heading2"/>
+        <w:rPr>
+          <w:lang w:val="en-GB"/>
+        </w:rPr>
+      </w:pPr>
+      <w:bookmarkStart w:id="23" w:name="_Toc1184144188"/>
+      <w:r>
+        <w:rPr>
+          <w:lang w:val="en-GB"/>
+        </w:rPr>
+        <w:t>Music Style</w:t>
+      </w:r>
+      <w:bookmarkEnd w:id="23"/>
+    </w:p>
+    <w:p>
+      <w:pPr>
+        <w:pStyle w:val="ListParagraph"/>
+        <w:numPr>
+          <w:ilvl w:val="0"/>
+          <w:numId w:val="13"/>
+        </w:numPr>
+        <w:rPr>
+          <w:lang w:val="en-GB"/>
+        </w:rPr>
+      </w:pPr>
+      <w:r>
+        <w:rPr>
+          <w:lang w:val="en-GB"/>
+        </w:rPr>
+        <w:t>Ambient, relaxing background music.</w:t>
+      </w:r>
+    </w:p>
+    <w:p>
+      <w:pPr>
+        <w:pStyle w:val="ListParagraph"/>
+        <w:numPr>
+          <w:ilvl w:val="0"/>
+          <w:numId w:val="13"/>
+        </w:numPr>
+        <w:rPr>
+          <w:lang w:val="en-GB"/>
+        </w:rPr>
+      </w:pPr>
+      <w:r>
+        <w:rPr>
+          <w:lang w:val="en-GB"/>
+        </w:rPr>
+        <w:t>Sparse track to avoid distraction from survival mechanics.</w:t>
+      </w:r>
+    </w:p>
+    <w:p>
+      <w:pPr>
+        <w:pStyle w:val="Heading2"/>
+        <w:rPr>
+          <w:lang w:val="en-GB"/>
+        </w:rPr>
+      </w:pPr>
+      <w:bookmarkStart w:id="24" w:name="_Toc550167047"/>
+      <w:r>
+        <w:rPr>
+          <w:lang w:val="en-GB"/>
+        </w:rPr>
+        <w:t>Sound Effects</w:t>
+      </w:r>
+      <w:bookmarkEnd w:id="24"/>
+    </w:p>
+    <w:p>
+      <w:pPr>
+        <w:pStyle w:val="ListParagraph"/>
+        <w:numPr>
+          <w:ilvl w:val="0"/>
+          <w:numId w:val="14"/>
+        </w:numPr>
+        <w:rPr>
+          <w:lang w:val="en-GB"/>
+        </w:rPr>
+      </w:pPr>
+      <w:r>
+        <w:rPr>
+          <w:lang w:val="en-GB"/>
+        </w:rPr>
+        <w:t>Gathering resources (chopping wood, mining stone).</w:t>
+      </w:r>
+    </w:p>
+    <w:p>
+      <w:pPr>
+        <w:pStyle w:val="ListParagraph"/>
+        <w:numPr>
+          <w:ilvl w:val="0"/>
+          <w:numId w:val="14"/>
+        </w:numPr>
+        <w:rPr>
+          <w:lang w:val="en-GB"/>
+        </w:rPr>
+      </w:pPr>
+      <w:r>
+        <w:rPr>
+          <w:lang w:val="en-GB"/>
+        </w:rPr>
+        <w:t>Environmental sounds (birds, wind, water).</w:t>
+      </w:r>
+    </w:p>
+    <w:p>
+      <w:pPr>
+        <w:pStyle w:val="ListParagraph"/>
+        <w:numPr>
+          <w:ilvl w:val="0"/>
+          <w:numId w:val="14"/>
+        </w:numPr>
+        <w:rPr>
+          <w:lang w:val="en-GB"/>
+        </w:rPr>
+      </w:pPr>
+      <w:r>
+        <w:rPr>
+          <w:lang w:val="en-GB"/>
+        </w:rPr>
+        <w:t>Player actions (footsteps, tool use).</w:t>
+      </w:r>
+    </w:p>
+    <w:p>
+      <w:pPr>
+        <w:pStyle w:val="Heading2"/>
+        <w:rPr>
+          <w:lang w:val="en-GB"/>
+        </w:rPr>
+      </w:pPr>
+      <w:bookmarkStart w:id="25" w:name="_Toc1332088699"/>
+      <w:r>
+        <w:rPr>
+          <w:lang w:val="en-GB"/>
+        </w:rPr>
+        <w:t>Voice Acting</w:t>
+      </w:r>
+      <w:bookmarkEnd w:id="25"/>
+    </w:p>
+    <w:p>
+      <w:pPr>
+        <w:pStyle w:val="ListParagraph"/>
+        <w:numPr>
+          <w:ilvl w:val="0"/>
+          <w:numId w:val="15"/>
+        </w:numPr>
+        <w:rPr>
+          <w:lang w:val="en-GB"/>
+        </w:rPr>
+      </w:pPr>
+      <w:r>
+        <w:rPr>
+          <w:lang w:val="en-GB"/>
+        </w:rPr>
+        <w:t>Not required</w:t>
+      </w:r>
+    </w:p>
+    <w:p>
+      <w:pPr>
+        <w:rPr>
+          <w:lang w:val="en-GB"/>
+        </w:rPr>
+      </w:pPr>
+    </w:p>
+    <w:p>
+      <w:pPr>
+        <w:rPr>
+          <w:b/>
+          <w:bCs/>
+          <w:lang w:val="en-GB"/>
+        </w:rPr>
+      </w:pPr>
+      <w:r>
+        <w:rPr>
+          <w:lang w:val="en-GB"/>
+        </w:rPr>
+        <w:br w:type="page"/>
+      </w:r>
+    </w:p>
+    <w:p>
+      <w:pPr>
+        <w:pStyle w:val="Heading1"/>
+        <w:rPr>
+          <w:b/>
+          <w:bCs/>
+          <w:lang w:val="en-GB"/>
+        </w:rPr>
+      </w:pPr>
+      <w:bookmarkStart w:id="26" w:name="_Toc346386661"/>
+      <w:r>
+        <w:rPr>
+          <w:lang w:val="en-GB"/>
+        </w:rPr>
+        <w:lastRenderedPageBreak/>
+        <w:t>Technical Specifications</w:t>
+      </w:r>
+      <w:bookmarkEnd w:id="26"/>
+    </w:p>
+    <w:p>
+      <w:pPr>
+        <w:pStyle w:val="Heading2"/>
+        <w:rPr>
+          <w:lang w:val="en-GB"/>
+        </w:rPr>
+      </w:pPr>
+      <w:bookmarkStart w:id="27" w:name="_Toc1593203307"/>
+      <w:r>
+        <w:rPr>
+          <w:lang w:val="en-GB"/>
+        </w:rPr>
+        <w:t>Engine</w:t>
+      </w:r>
+      <w:bookmarkEnd w:id="27"/>
+    </w:p>
+    <w:p>
+      <w:pPr>
+        <w:pStyle w:val="ListParagraph"/>
+        <w:numPr>
+          <w:ilvl w:val="0"/>
+          <w:numId w:val="15"/>
+        </w:numPr>
+        <w:rPr>
+          <w:lang w:val="en-GB"/>
+        </w:rPr>
+      </w:pPr>
+      <w:r>
+        <w:rPr>
+          <w:lang w:val="en-GB"/>
+        </w:rPr>
+        <w:t>Custom engine using Java + LWJGL.</w:t>
+      </w:r>
+    </w:p>
+    <w:p>
+      <w:pPr>
+        <w:pStyle w:val="Heading2"/>
+        <w:rPr>
+          <w:lang w:val="en-GB"/>
+        </w:rPr>
+      </w:pPr>
+      <w:bookmarkStart w:id="28" w:name="_Toc1391564342"/>
+      <w:r>
+        <w:rPr>
+          <w:lang w:val="en-GB"/>
+        </w:rPr>
+        <w:t>Tools</w:t>
+      </w:r>
+      <w:bookmarkEnd w:id="28"/>
+    </w:p>
+    <w:p>
+      <w:pPr>
+        <w:pStyle w:val="ListParagraph"/>
+        <w:numPr>
+          <w:ilvl w:val="0"/>
+          <w:numId w:val="15"/>
+        </w:numPr>
+        <w:rPr>
+          <w:lang w:val="en-GB"/>
+        </w:rPr>
+      </w:pPr>
+      <w:r>
+        <w:rPr>
+          <w:lang w:val="en-GB"/>
+        </w:rPr>
+        <w:t>IDE: Visual Studio Code</w:t>
+      </w:r>
+    </w:p>
+    <w:p>
+      <w:pPr>
+        <w:pStyle w:val="ListParagraph"/>
+        <w:numPr>
+          <w:ilvl w:val="0"/>
+          <w:numId w:val="15"/>
+        </w:numPr>
+        <w:rPr>
+          <w:lang w:val="en-GB"/>
+        </w:rPr>
+      </w:pPr>
+      <w:r>
+        <w:rPr>
+          <w:lang w:val="en-GB"/>
+        </w:rPr>
+        <w:t>Git version control</w:t>
+      </w:r>
+    </w:p>
+    <w:p>
+      <w:pPr>
+        <w:pStyle w:val="ListParagraph"/>
+        <w:numPr>
+          <w:ilvl w:val="0"/>
+          <w:numId w:val="15"/>
+        </w:numPr>
+        <w:rPr>
+          <w:lang w:val="en-GB"/>
+        </w:rPr>
+      </w:pPr>
+      <w:r>
+        <w:rPr>
+          <w:lang w:val="en-GB"/>
+        </w:rPr>
+        <w:t>Texture creation: Aseprite / Blender</w:t>
+      </w:r>
+    </w:p>
+    <w:p>
+      <w:pPr>
+        <w:pStyle w:val="ListParagraph"/>
+        <w:numPr>
+          <w:ilvl w:val="0"/>
+          <w:numId w:val="15"/>
+        </w:numPr>
+        <w:rPr>
+          <w:lang w:val="en-GB"/>
+        </w:rPr>
+      </w:pPr>
+      <w:r>
+        <w:rPr>
+          <w:lang w:val="en-GB"/>
+        </w:rPr>
+        <w:t>Sound editing: Audacity / Bfxr</w:t>
+      </w:r>
+    </w:p>
+    <w:p>
+      <w:pPr>
+        <w:pStyle w:val="Heading2"/>
+        <w:rPr>
+          <w:lang w:val="en-GB"/>
+        </w:rPr>
+      </w:pPr>
+      <w:bookmarkStart w:id="29" w:name="_Toc446482388"/>
+      <w:r>
+        <w:rPr>
+          <w:lang w:val="en-GB"/>
+        </w:rPr>
+        <w:t>Performance</w:t>
+      </w:r>
+      <w:bookmarkEnd w:id="29"/>
+    </w:p>
+    <w:p>
+      <w:pPr>
+        <w:pStyle w:val="ListParagraph"/>
+        <w:numPr>
+          <w:ilvl w:val="0"/>
+          <w:numId w:val="16"/>
+        </w:numPr>
+        <w:rPr>
+          <w:lang w:val="en-GB"/>
+        </w:rPr>
+      </w:pPr>
+      <w:r>
+        <w:rPr>
+          <w:lang w:val="en-GB"/>
+        </w:rPr>
+        <w:t>Target 60 FPS for simple low-poly 3D</w:t>
+      </w:r>
+    </w:p>
+    <w:p>
+      <w:pPr>
+        <w:pStyle w:val="ListParagraph"/>
+        <w:numPr>
+          <w:ilvl w:val="0"/>
+          <w:numId w:val="16"/>
+        </w:numPr>
+        <w:rPr>
+          <w:lang w:val="en-GB"/>
+        </w:rPr>
+      </w:pPr>
+      <w:r>
+        <w:rPr>
+          <w:lang w:val="en-GB"/>
+        </w:rPr>
+        <w:t>Optimize with Chunk-based world generation</w:t>
+      </w:r>
+    </w:p>
+    <w:p>
+      <w:pPr>
+        <w:pStyle w:val="Heading2"/>
+        <w:rPr>
+          <w:lang w:val="en-GB"/>
+        </w:rPr>
+      </w:pPr>
+      <w:bookmarkStart w:id="30" w:name="_Toc743057200"/>
+      <w:r>
+        <w:rPr>
+          <w:lang w:val="en-GB"/>
+        </w:rPr>
+        <w:t>Networking</w:t>
+      </w:r>
+      <w:bookmarkEnd w:id="30"/>
+    </w:p>
+    <w:p>
+      <w:pPr>
+        <w:pStyle w:val="ListParagraph"/>
+        <w:numPr>
+          <w:ilvl w:val="0"/>
+          <w:numId w:val="17"/>
+        </w:numPr>
+        <w:rPr>
+          <w:lang w:val="en-GB"/>
+        </w:rPr>
+      </w:pPr>
+      <w:r>
+        <w:rPr>
+          <w:lang w:val="en-GB"/>
+        </w:rPr>
+        <w:t>Single player (until future update)</w:t>
+      </w:r>
+      <w:r>
+        <w:rPr>
+          <w:lang w:val="en-GB"/>
+        </w:rPr>
+        <w:t>.</w:t>
+      </w:r>
+    </w:p>
+    <w:p>
+      <w:pPr>
+        <w:rPr>
+          <w:lang w:val="en-GB"/>
+        </w:rPr>
+      </w:pPr>
+    </w:p>
+    <w:p>
+      <w:pPr>
+        <w:rPr>
+          <w:b/>
+          <w:bCs/>
+          <w:lang w:val="en-GB"/>
+        </w:rPr>
+      </w:pPr>
+      <w:r>
+        <w:rPr>
+          <w:lang w:val="en-GB"/>
+        </w:rPr>
+        <w:br w:type="page"/>
+      </w:r>
+    </w:p>
+    <w:p>
+      <w:pPr>
+        <w:pStyle w:val="Heading1"/>
+        <w:rPr>
+          <w:b/>
+          <w:bCs/>
+          <w:lang w:val="en-GB"/>
+        </w:rPr>
+      </w:pPr>
+      <w:bookmarkStart w:id="31" w:name="_Toc1319968481"/>
+      <w:r>
+        <w:rPr>
+          <w:lang w:val="en-GB"/>
+        </w:rPr>
+        <w:lastRenderedPageBreak/>
+        <w:t>Monetization &amp; Business Model</w:t>
+      </w:r>
+      <w:bookmarkEnd w:id="31"/>
+    </w:p>
+    <w:p>
+      <w:pPr>
+        <w:pStyle w:val="Heading2"/>
+        <w:rPr>
+          <w:lang w:val="en-GB"/>
+        </w:rPr>
+      </w:pPr>
+      <w:bookmarkStart w:id="32" w:name="_Toc508992193"/>
+      <w:r>
+        <w:rPr>
+          <w:lang w:val="en-GB"/>
+        </w:rPr>
+        <w:t>Pricing</w:t>
+      </w:r>
+      <w:bookmarkEnd w:id="32"/>
+    </w:p>
+    <w:p>
+      <w:pPr>
+        <w:pStyle w:val="Heading2"/>
+        <w:rPr>
+          <w:lang w:val="en-GB"/>
+        </w:rPr>
+      </w:pPr>
+      <w:bookmarkStart w:id="33" w:name="_Toc393932541"/>
+      <w:r>
+        <w:rPr>
+          <w:lang w:val="en-GB"/>
+        </w:rPr>
+        <w:t>In-Game Purchases</w:t>
+      </w:r>
+      <w:bookmarkEnd w:id="33"/>
+    </w:p>
+    <w:p>
+      <w:pPr>
+        <w:pStyle w:val="ListParagraph"/>
+        <w:numPr>
+          <w:ilvl w:val="0"/>
+          <w:numId w:val="17"/>
+        </w:numPr>
+        <w:rPr>
+          <w:lang w:val="en-GB"/>
+        </w:rPr>
+      </w:pPr>
+      <w:r>
+        <w:rPr>
+          <w:lang w:val="en-GB"/>
+        </w:rPr>
+        <w:t>Cosmetic only</w:t>
+      </w:r>
+    </w:p>
+    <w:p>
+      <w:pPr>
+        <w:pStyle w:val="Heading2"/>
+      </w:pPr>
+      <w:bookmarkStart w:id="34" w:name="_Toc1999668980"/>
+      <w:r>
+        <w:t>Marketing Plan</w:t>
+      </w:r>
+      <w:bookmarkEnd w:id="34"/>
+    </w:p>
+    <w:p/>
+    <w:p>
+      <w:r>
+        <w:br w:type="page"/>
+      </w:r>
+    </w:p>
+    <w:p>
+      <w:pPr>
+        <w:pStyle w:val="Heading1"/>
+      </w:pPr>
+      <w:bookmarkStart w:id="35" w:name="_Toc1335812634"/>
+      <w:r>
+        <w:lastRenderedPageBreak/>
+        <w:t>References &amp; Inspiration</w:t>
+      </w:r>
+      <w:bookmarkEnd w:id="35"/>
+    </w:p>
+    <w:p>
+      <w:pPr>
+        <w:pStyle w:val="ListParagraph"/>
+        <w:numPr>
+          <w:ilvl w:val="0"/>
+          <w:numId w:val="17"/>
+        </w:numPr>
+      </w:pPr>
+      <w:r>
+        <w:t>Minecraft</w:t>
+      </w:r>
+    </w:p>
+    <w:p>
+      <w:pPr>
+        <w:pStyle w:val="ListParagraph"/>
+        <w:numPr>
+          <w:ilvl w:val="0"/>
+          <w:numId w:val="17"/>
+        </w:numPr>
+      </w:pPr>
+      <w:r>
+        <w:t>The forest</w:t>
+      </w:r>
+    </w:p>
+    <w:p>
+      <w:pPr>
+        <w:pStyle w:val="ListParagraph"/>
+        <w:numPr>
+          <w:ilvl w:val="0"/>
+          <w:numId w:val="17"/>
+        </w:numPr>
+      </w:pPr>
+      <w:r>
+        <w:t>Teraria</w:t>
+      </w:r>
+    </w:p>
+    <w:p>
+      <w:pPr>
+        <w:rPr>
+          <w:b/>
+          <w:bCs/>
         </w:rPr>
       </w:pPr>
     </w:p>
     <w:p/>
     <w:sectPr>
-      <w:pgSz w:w="11909" w:h="16834" w:orient="portrait"/>
+      <w:headerReference w:type="default" r:id="rId7"/>
+      <w:footerReference w:type="default" r:id="rId8"/>
+      <w:pgSz w:w="11909" w:h="16834"/>
       <w:pgMar w:top="1440" w:right="1440" w:bottom="1440" w:left="1440" w:header="720" w:footer="720" w:gutter="0"/>
       <w:pgNumType w:start="1"/>
       <w:cols w:space="708"/>
-      <w:headerReference w:type="default" r:id="Rb8304f80056f4c0c"/>
-      <w:footerReference w:type="default" r:id="R00e6bbf7bf444203"/>
     </w:sectPr>
   </w:body>
 </w:document>
 </file>
 
-<file path=word/footer.xml><?xml version="1.0" encoding="utf-8"?>
-<w:ftr xmlns:w14="http://schemas.microsoft.com/office/word/2010/wordml" xmlns:w="http://schemas.openxmlformats.org/wordprocessingml/2006/main">
+<file path=word/endnotes.xml><?xml version="1.0" encoding="utf-8"?>
+<w:endnotes xmlns:wpc="http://schemas.microsoft.com/office/word/2010/wordprocessingCanvas" xmlns:cx="http://schemas.microsoft.com/office/drawing/2014/chartex" xmlns:cx1="http://schemas.microsoft.com/office/drawing/2015/9/8/chartex" xmlns:cx2="http://schemas.microsoft.com/office/drawing/2015/10/21/chartex" xmlns:cx3="http://schemas.microsoft.com/office/drawing/2016/5/9/chartex" xmlns:cx4="http://schemas.microsoft.com/office/drawing/2016/5/10/chartex" xmlns:cx5="http://schemas.microsoft.com/office/drawing/2016/5/11/chartex" xmlns:cx6="http://schemas.microsoft.com/office/drawing/2016/5/12/chartex" xmlns:cx7="http://schemas.microsoft.com/office/drawing/2016/5/13/chartex" xmlns:cx8="http://schemas.microsoft.com/office/drawing/2016/5/14/chartex" xmlns:mc="http://schemas.openxmlformats.org/markup-compatibility/2006" xmlns:aink="http://schemas.microsoft.com/office/drawing/2016/ink" xmlns:am3d="http://schemas.microsoft.com/office/drawing/2017/model3d" xmlns:o="urn:schemas-microsoft-com:office:office" xmlns:oel="http://schemas.microsoft.com/office/2019/extlst" xmlns:r="http://schemas.openxmlformats.org/officeDocument/2006/relationships" xmlns:m="http://schemas.openxmlformats.org/officeDocument/2006/math" xmlns:v="urn:schemas-microsoft-com:vml" xmlns:wp14="http://schemas.microsoft.com/office/word/2010/wordprocessingDrawing" xmlns:wp="http://schemas.openxmlformats.org/drawingml/2006/wordprocessingDrawing" xmlns:w10="urn:schemas-microsoft-com:office:word" xmlns:w="http://schemas.openxmlformats.org/wordprocessingml/2006/main" xmlns:w14="http://schemas.microsoft.com/office/word/2010/wordml" xmlns:w15="http://schemas.microsoft.com/office/word/2012/wordml" xmlns:w16cex="http://schemas.microsoft.com/office/word/2018/wordml/cex" xmlns:w16cid="http://schemas.microsoft.com/office/word/2016/wordml/cid" xmlns:w16="http://schemas.microsoft.com/office/word/2018/wordml" xmlns:w16du="http://schemas.microsoft.com/office/word/2023/wordml/word16du" xmlns:w16sdtdh="http://schemas.microsoft.com/office/word/2020/wordml/sdtdatahash" xmlns:w16sdtfl="http://schemas.microsoft.com/office/word/2024/wordml/sdtformatlock" xmlns:w16se="http://schemas.microsoft.com/office/word/2015/wordml/symex" xmlns:wpg="http://schemas.microsoft.com/office/word/2010/wordprocessingGroup" xmlns:wpi="http://schemas.microsoft.com/office/word/2010/wordprocessingInk" xmlns:wne="http://schemas.microsoft.com/office/word/2006/wordml" xmlns:wps="http://schemas.microsoft.com/office/word/2010/wordprocessingShape" mc:Ignorable="w14 w15 w16se w16cid w16 w16cex w16sdtdh w16sdtfl w16du wp14">
+  <w:endnote w:type="separator" w:id="-1">
+    <w:p>
+      <w:pPr>
+        <w:spacing w:line="240" w:lineRule="auto"/>
+      </w:pPr>
+      <w:r>
+        <w:separator/>
+      </w:r>
+    </w:p>
+  </w:endnote>
+  <w:endnote w:type="continuationSeparator" w:id="0">
+    <w:p>
+      <w:pPr>
+        <w:spacing w:line="240" w:lineRule="auto"/>
+      </w:pPr>
+      <w:r>
+        <w:continuationSeparator/>
+      </w:r>
+    </w:p>
+  </w:endnote>
+</w:endnotes>
+</file>
+
+<file path=word/footer1.xml><?xml version="1.0" encoding="utf-8"?>
+<w:ftr xmlns:wpc="http://schemas.microsoft.com/office/word/2010/wordprocessingCanvas" xmlns:cx="http://schemas.microsoft.com/office/drawing/2014/chartex" xmlns:cx1="http://schemas.microsoft.com/office/drawing/2015/9/8/chartex" xmlns:cx2="http://schemas.microsoft.com/office/drawing/2015/10/21/chartex" xmlns:cx3="http://schemas.microsoft.com/office/drawing/2016/5/9/chartex" xmlns:cx4="http://schemas.microsoft.com/office/drawing/2016/5/10/chartex" xmlns:cx5="http://schemas.microsoft.com/office/drawing/2016/5/11/chartex" xmlns:cx6="http://schemas.microsoft.com/office/drawing/2016/5/12/chartex" xmlns:cx7="http://schemas.microsoft.com/office/drawing/2016/5/13/chartex" xmlns:cx8="http://schemas.microsoft.com/office/drawing/2016/5/14/chartex" xmlns:mc="http://schemas.openxmlformats.org/markup-compatibility/2006" xmlns:aink="http://schemas.microsoft.com/office/drawing/2016/ink" xmlns:am3d="http://schemas.microsoft.com/office/drawing/2017/model3d" xmlns:o="urn:schemas-microsoft-com:office:office" xmlns:oel="http://schemas.microsoft.com/office/2019/extlst" xmlns:r="http://schemas.openxmlformats.org/officeDocument/2006/relationships" xmlns:m="http://schemas.openxmlformats.org/officeDocument/2006/math" xmlns:v="urn:schemas-microsoft-com:vml" xmlns:wp14="http://schemas.microsoft.com/office/word/2010/wordprocessingDrawing" xmlns:wp="http://schemas.openxmlformats.org/drawingml/2006/wordprocessingDrawing" xmlns:w10="urn:schemas-microsoft-com:office:word" xmlns:w="http://schemas.openxmlformats.org/wordprocessingml/2006/main" xmlns:w14="http://schemas.microsoft.com/office/word/2010/wordml" xmlns:w15="http://schemas.microsoft.com/office/word/2012/wordml" xmlns:w16cex="http://schemas.microsoft.com/office/word/2018/wordml/cex" xmlns:w16cid="http://schemas.microsoft.com/office/word/2016/wordml/cid" xmlns:w16="http://schemas.microsoft.com/office/word/2018/wordml" xmlns:w16du="http://schemas.microsoft.com/office/word/2023/wordml/word16du" xmlns:w16sdtdh="http://schemas.microsoft.com/office/word/2020/wordml/sdtdatahash" xmlns:w16sdtfl="http://schemas.microsoft.com/office/word/2024/wordml/sdtformatlock" xmlns:w16se="http://schemas.microsoft.com/office/word/2015/wordml/symex" xmlns:wpg="http://schemas.microsoft.com/office/word/2010/wordprocessingGroup" xmlns:wpi="http://schemas.microsoft.com/office/word/2010/wordprocessingInk" xmlns:wne="http://schemas.microsoft.com/office/word/2006/wordml" xmlns:wps="http://schemas.microsoft.com/office/word/2010/wordprocessingShape" mc:Ignorable="w14 w15 w16se w16cid w16 w16cex w16sdtdh w16sdtfl w16du wp14">
   <w:tbl>
     <w:tblPr>
-      <w:tblStyle w:val="Standaardtabel"/>
-      <w:bidiVisual w:val="0"/>
       <w:tblW w:w="0" w:type="auto"/>
       <w:tblLayout w:type="fixed"/>
       <w:tblLook w:val="06A0" w:firstRow="1" w:lastRow="0" w:firstColumn="1" w:lastColumn="0" w:noHBand="1" w:noVBand="1"/>
@@ -2120,26 +3558,21 @@
       <w:tc>
         <w:tcPr>
           <w:tcW w:w="3005" w:type="dxa"/>
-          <w:tcMar/>
         </w:tcPr>
         <w:p>
           <w:pPr>
             <w:pStyle w:val="Header"/>
-            <w:bidi w:val="0"/>
             <w:ind w:left="-115"/>
-            <w:jc w:val="left"/>
           </w:pPr>
         </w:p>
       </w:tc>
       <w:tc>
         <w:tcPr>
           <w:tcW w:w="3005" w:type="dxa"/>
-          <w:tcMar/>
         </w:tcPr>
         <w:p>
           <w:pPr>
             <w:pStyle w:val="Header"/>
-            <w:bidi w:val="0"/>
             <w:jc w:val="center"/>
           </w:pPr>
         </w:p>
@@ -2147,12 +3580,10 @@
       <w:tc>
         <w:tcPr>
           <w:tcW w:w="3005" w:type="dxa"/>
-          <w:tcMar/>
         </w:tcPr>
         <w:p>
           <w:pPr>
             <w:pStyle w:val="Header"/>
-            <w:bidi w:val="0"/>
             <w:ind w:right="-115"/>
             <w:jc w:val="right"/>
           </w:pPr>
@@ -2163,18 +3594,40 @@
   <w:p>
     <w:pPr>
       <w:pStyle w:val="Footer"/>
-      <w:bidi w:val="0"/>
     </w:pPr>
   </w:p>
 </w:ftr>
 </file>
 
-<file path=word/header.xml><?xml version="1.0" encoding="utf-8"?>
-<w:hdr xmlns:w14="http://schemas.microsoft.com/office/word/2010/wordml" xmlns:w="http://schemas.openxmlformats.org/wordprocessingml/2006/main">
+<file path=word/footnotes.xml><?xml version="1.0" encoding="utf-8"?>
+<w:footnotes xmlns:wpc="http://schemas.microsoft.com/office/word/2010/wordprocessingCanvas" xmlns:cx="http://schemas.microsoft.com/office/drawing/2014/chartex" xmlns:cx1="http://schemas.microsoft.com/office/drawing/2015/9/8/chartex" xmlns:cx2="http://schemas.microsoft.com/office/drawing/2015/10/21/chartex" xmlns:cx3="http://schemas.microsoft.com/office/drawing/2016/5/9/chartex" xmlns:cx4="http://schemas.microsoft.com/office/drawing/2016/5/10/chartex" xmlns:cx5="http://schemas.microsoft.com/office/drawing/2016/5/11/chartex" xmlns:cx6="http://schemas.microsoft.com/office/drawing/2016/5/12/chartex" xmlns:cx7="http://schemas.microsoft.com/office/drawing/2016/5/13/chartex" xmlns:cx8="http://schemas.microsoft.com/office/drawing/2016/5/14/chartex" xmlns:mc="http://schemas.openxmlformats.org/markup-compatibility/2006" xmlns:aink="http://schemas.microsoft.com/office/drawing/2016/ink" xmlns:am3d="http://schemas.microsoft.com/office/drawing/2017/model3d" xmlns:o="urn:schemas-microsoft-com:office:office" xmlns:oel="http://schemas.microsoft.com/office/2019/extlst" xmlns:r="http://schemas.openxmlformats.org/officeDocument/2006/relationships" xmlns:m="http://schemas.openxmlformats.org/officeDocument/2006/math" xmlns:v="urn:schemas-microsoft-com:vml" xmlns:wp14="http://schemas.microsoft.com/office/word/2010/wordprocessingDrawing" xmlns:wp="http://schemas.openxmlformats.org/drawingml/2006/wordprocessingDrawing" xmlns:w10="urn:schemas-microsoft-com:office:word" xmlns:w="http://schemas.openxmlformats.org/wordprocessingml/2006/main" xmlns:w14="http://schemas.microsoft.com/office/word/2010/wordml" xmlns:w15="http://schemas.microsoft.com/office/word/2012/wordml" xmlns:w16cex="http://schemas.microsoft.com/office/word/2018/wordml/cex" xmlns:w16cid="http://schemas.microsoft.com/office/word/2016/wordml/cid" xmlns:w16="http://schemas.microsoft.com/office/word/2018/wordml" xmlns:w16du="http://schemas.microsoft.com/office/word/2023/wordml/word16du" xmlns:w16sdtdh="http://schemas.microsoft.com/office/word/2020/wordml/sdtdatahash" xmlns:w16sdtfl="http://schemas.microsoft.com/office/word/2024/wordml/sdtformatlock" xmlns:w16se="http://schemas.microsoft.com/office/word/2015/wordml/symex" xmlns:wpg="http://schemas.microsoft.com/office/word/2010/wordprocessingGroup" xmlns:wpi="http://schemas.microsoft.com/office/word/2010/wordprocessingInk" xmlns:wne="http://schemas.microsoft.com/office/word/2006/wordml" xmlns:wps="http://schemas.microsoft.com/office/word/2010/wordprocessingShape" mc:Ignorable="w14 w15 w16se w16cid w16 w16cex w16sdtdh w16sdtfl w16du wp14">
+  <w:footnote w:type="separator" w:id="-1">
+    <w:p>
+      <w:pPr>
+        <w:spacing w:line="240" w:lineRule="auto"/>
+      </w:pPr>
+      <w:r>
+        <w:separator/>
+      </w:r>
+    </w:p>
+  </w:footnote>
+  <w:footnote w:type="continuationSeparator" w:id="0">
+    <w:p>
+      <w:pPr>
+        <w:spacing w:line="240" w:lineRule="auto"/>
+      </w:pPr>
+      <w:r>
+        <w:continuationSeparator/>
+      </w:r>
+    </w:p>
+  </w:footnote>
+</w:footnotes>
+</file>
+
+<file path=word/header1.xml><?xml version="1.0" encoding="utf-8"?>
+<w:hdr xmlns:wpc="http://schemas.microsoft.com/office/word/2010/wordprocessingCanvas" xmlns:cx="http://schemas.microsoft.com/office/drawing/2014/chartex" xmlns:cx1="http://schemas.microsoft.com/office/drawing/2015/9/8/chartex" xmlns:cx2="http://schemas.microsoft.com/office/drawing/2015/10/21/chartex" xmlns:cx3="http://schemas.microsoft.com/office/drawing/2016/5/9/chartex" xmlns:cx4="http://schemas.microsoft.com/office/drawing/2016/5/10/chartex" xmlns:cx5="http://schemas.microsoft.com/office/drawing/2016/5/11/chartex" xmlns:cx6="http://schemas.microsoft.com/office/drawing/2016/5/12/chartex" xmlns:cx7="http://schemas.microsoft.com/office/drawing/2016/5/13/chartex" xmlns:cx8="http://schemas.microsoft.com/office/drawing/2016/5/14/chartex" xmlns:mc="http://schemas.openxmlformats.org/markup-compatibility/2006" xmlns:aink="http://schemas.microsoft.com/office/drawing/2016/ink" xmlns:am3d="http://schemas.microsoft.com/office/drawing/2017/model3d" xmlns:o="urn:schemas-microsoft-com:office:office" xmlns:oel="http://schemas.microsoft.com/office/2019/extlst" xmlns:r="http://schemas.openxmlformats.org/officeDocument/2006/relationships" xmlns:m="http://schemas.openxmlformats.org/officeDocument/2006/math" xmlns:v="urn:schemas-microsoft-com:vml" xmlns:wp14="http://schemas.microsoft.com/office/word/2010/wordprocessingDrawing" xmlns:wp="http://schemas.openxmlformats.org/drawingml/2006/wordprocessingDrawing" xmlns:w10="urn:schemas-microsoft-com:office:word" xmlns:w="http://schemas.openxmlformats.org/wordprocessingml/2006/main" xmlns:w14="http://schemas.microsoft.com/office/word/2010/wordml" xmlns:w15="http://schemas.microsoft.com/office/word/2012/wordml" xmlns:w16cex="http://schemas.microsoft.com/office/word/2018/wordml/cex" xmlns:w16cid="http://schemas.microsoft.com/office/word/2016/wordml/cid" xmlns:w16="http://schemas.microsoft.com/office/word/2018/wordml" xmlns:w16du="http://schemas.microsoft.com/office/word/2023/wordml/word16du" xmlns:w16sdtdh="http://schemas.microsoft.com/office/word/2020/wordml/sdtdatahash" xmlns:w16sdtfl="http://schemas.microsoft.com/office/word/2024/wordml/sdtformatlock" xmlns:w16se="http://schemas.microsoft.com/office/word/2015/wordml/symex" xmlns:wpg="http://schemas.microsoft.com/office/word/2010/wordprocessingGroup" xmlns:wpi="http://schemas.microsoft.com/office/word/2010/wordprocessingInk" xmlns:wne="http://schemas.microsoft.com/office/word/2006/wordml" xmlns:wps="http://schemas.microsoft.com/office/word/2010/wordprocessingShape" mc:Ignorable="w14 w15 w16se w16cid w16 w16cex w16sdtdh w16sdtfl w16du wp14">
   <w:tbl>
     <w:tblPr>
-      <w:tblStyle w:val="Standaardtabel"/>
-      <w:bidiVisual w:val="0"/>
       <w:tblW w:w="0" w:type="auto"/>
       <w:tblLayout w:type="fixed"/>
       <w:tblLook w:val="06A0" w:firstRow="1" w:lastRow="0" w:firstColumn="1" w:lastColumn="0" w:noHBand="1" w:noVBand="1"/>
@@ -2191,26 +3644,21 @@
       <w:tc>
         <w:tcPr>
           <w:tcW w:w="3005" w:type="dxa"/>
-          <w:tcMar/>
         </w:tcPr>
         <w:p>
           <w:pPr>
             <w:pStyle w:val="Header"/>
-            <w:bidi w:val="0"/>
             <w:ind w:left="-115"/>
-            <w:jc w:val="left"/>
           </w:pPr>
         </w:p>
       </w:tc>
       <w:tc>
         <w:tcPr>
           <w:tcW w:w="3005" w:type="dxa"/>
-          <w:tcMar/>
         </w:tcPr>
         <w:p>
           <w:pPr>
             <w:pStyle w:val="Header"/>
-            <w:bidi w:val="0"/>
             <w:jc w:val="center"/>
           </w:pPr>
         </w:p>
@@ -2218,12 +3666,10 @@
       <w:tc>
         <w:tcPr>
           <w:tcW w:w="3005" w:type="dxa"/>
-          <w:tcMar/>
         </w:tcPr>
         <w:p>
           <w:pPr>
             <w:pStyle w:val="Header"/>
-            <w:bidi w:val="0"/>
             <w:ind w:right="-115"/>
             <w:jc w:val="right"/>
           </w:pPr>
@@ -2234,10 +3680,1959 @@
   <w:p>
     <w:pPr>
       <w:pStyle w:val="Header"/>
-      <w:bidi w:val="0"/>
     </w:pPr>
   </w:p>
 </w:hdr>
+</file>
+
+<file path=word/numbering.xml><?xml version="1.0" encoding="utf-8"?>
+<w:numbering xmlns:wpc="http://schemas.microsoft.com/office/word/2010/wordprocessingCanvas" xmlns:cx="http://schemas.microsoft.com/office/drawing/2014/chartex" xmlns:cx1="http://schemas.microsoft.com/office/drawing/2015/9/8/chartex" xmlns:cx2="http://schemas.microsoft.com/office/drawing/2015/10/21/chartex" xmlns:cx3="http://schemas.microsoft.com/office/drawing/2016/5/9/chartex" xmlns:cx4="http://schemas.microsoft.com/office/drawing/2016/5/10/chartex" xmlns:cx5="http://schemas.microsoft.com/office/drawing/2016/5/11/chartex" xmlns:cx6="http://schemas.microsoft.com/office/drawing/2016/5/12/chartex" xmlns:cx7="http://schemas.microsoft.com/office/drawing/2016/5/13/chartex" xmlns:cx8="http://schemas.microsoft.com/office/drawing/2016/5/14/chartex" xmlns:mc="http://schemas.openxmlformats.org/markup-compatibility/2006" xmlns:aink="http://schemas.microsoft.com/office/drawing/2016/ink" xmlns:am3d="http://schemas.microsoft.com/office/drawing/2017/model3d" xmlns:o="urn:schemas-microsoft-com:office:office" xmlns:oel="http://schemas.microsoft.com/office/2019/extlst" xmlns:r="http://schemas.openxmlformats.org/officeDocument/2006/relationships" xmlns:m="http://schemas.openxmlformats.org/officeDocument/2006/math" xmlns:v="urn:schemas-microsoft-com:vml" xmlns:wp14="http://schemas.microsoft.com/office/word/2010/wordprocessingDrawing" xmlns:wp="http://schemas.openxmlformats.org/drawingml/2006/wordprocessingDrawing" xmlns:w10="urn:schemas-microsoft-com:office:word" xmlns:w="http://schemas.openxmlformats.org/wordprocessingml/2006/main" xmlns:w14="http://schemas.microsoft.com/office/word/2010/wordml" xmlns:w15="http://schemas.microsoft.com/office/word/2012/wordml" xmlns:w16cex="http://schemas.microsoft.com/office/word/2018/wordml/cex" xmlns:w16cid="http://schemas.microsoft.com/office/word/2016/wordml/cid" xmlns:w16="http://schemas.microsoft.com/office/word/2018/wordml" xmlns:w16du="http://schemas.microsoft.com/office/word/2023/wordml/word16du" xmlns:w16sdtdh="http://schemas.microsoft.com/office/word/2020/wordml/sdtdatahash" xmlns:w16sdtfl="http://schemas.microsoft.com/office/word/2024/wordml/sdtformatlock" xmlns:w16se="http://schemas.microsoft.com/office/word/2015/wordml/symex" xmlns:wpg="http://schemas.microsoft.com/office/word/2010/wordprocessingGroup" xmlns:wpi="http://schemas.microsoft.com/office/word/2010/wordprocessingInk" xmlns:wne="http://schemas.microsoft.com/office/word/2006/wordml" xmlns:wps="http://schemas.microsoft.com/office/word/2010/wordprocessingShape" mc:Ignorable="w14 w15 w16se w16cid w16 w16cex w16sdtdh w16sdtfl w16du wp14">
+  <w:abstractNum w:abstractNumId="0" w15:restartNumberingAfterBreak="0">
+    <w:nsid w:val="029F2E4E"/>
+    <w:multiLevelType w:val="hybridMultilevel"/>
+    <w:tmpl w:val="632AC0DA"/>
+    <w:lvl w:ilvl="0" w:tplc="04130001">
+      <w:start w:val="1"/>
+      <w:numFmt w:val="bullet"/>
+      <w:lvlText w:val=""/>
+      <w:lvlJc w:val="left"/>
+      <w:pPr>
+        <w:ind w:left="720" w:hanging="360"/>
+      </w:pPr>
+      <w:rPr>
+        <w:rFonts w:ascii="Symbol" w:hAnsi="Symbol" w:hint="default"/>
+      </w:rPr>
+    </w:lvl>
+    <w:lvl w:ilvl="1" w:tplc="04130003" w:tentative="1">
+      <w:start w:val="1"/>
+      <w:numFmt w:val="bullet"/>
+      <w:lvlText w:val="o"/>
+      <w:lvlJc w:val="left"/>
+      <w:pPr>
+        <w:ind w:left="1440" w:hanging="360"/>
+      </w:pPr>
+      <w:rPr>
+        <w:rFonts w:ascii="Courier New" w:hAnsi="Courier New" w:cs="Courier New" w:hint="default"/>
+      </w:rPr>
+    </w:lvl>
+    <w:lvl w:ilvl="2" w:tplc="04130005" w:tentative="1">
+      <w:start w:val="1"/>
+      <w:numFmt w:val="bullet"/>
+      <w:lvlText w:val=""/>
+      <w:lvlJc w:val="left"/>
+      <w:pPr>
+        <w:ind w:left="2160" w:hanging="360"/>
+      </w:pPr>
+      <w:rPr>
+        <w:rFonts w:ascii="Wingdings" w:hAnsi="Wingdings" w:hint="default"/>
+      </w:rPr>
+    </w:lvl>
+    <w:lvl w:ilvl="3" w:tplc="04130001" w:tentative="1">
+      <w:start w:val="1"/>
+      <w:numFmt w:val="bullet"/>
+      <w:lvlText w:val=""/>
+      <w:lvlJc w:val="left"/>
+      <w:pPr>
+        <w:ind w:left="2880" w:hanging="360"/>
+      </w:pPr>
+      <w:rPr>
+        <w:rFonts w:ascii="Symbol" w:hAnsi="Symbol" w:hint="default"/>
+      </w:rPr>
+    </w:lvl>
+    <w:lvl w:ilvl="4" w:tplc="04130003" w:tentative="1">
+      <w:start w:val="1"/>
+      <w:numFmt w:val="bullet"/>
+      <w:lvlText w:val="o"/>
+      <w:lvlJc w:val="left"/>
+      <w:pPr>
+        <w:ind w:left="3600" w:hanging="360"/>
+      </w:pPr>
+      <w:rPr>
+        <w:rFonts w:ascii="Courier New" w:hAnsi="Courier New" w:cs="Courier New" w:hint="default"/>
+      </w:rPr>
+    </w:lvl>
+    <w:lvl w:ilvl="5" w:tplc="04130005" w:tentative="1">
+      <w:start w:val="1"/>
+      <w:numFmt w:val="bullet"/>
+      <w:lvlText w:val=""/>
+      <w:lvlJc w:val="left"/>
+      <w:pPr>
+        <w:ind w:left="4320" w:hanging="360"/>
+      </w:pPr>
+      <w:rPr>
+        <w:rFonts w:ascii="Wingdings" w:hAnsi="Wingdings" w:hint="default"/>
+      </w:rPr>
+    </w:lvl>
+    <w:lvl w:ilvl="6" w:tplc="04130001" w:tentative="1">
+      <w:start w:val="1"/>
+      <w:numFmt w:val="bullet"/>
+      <w:lvlText w:val=""/>
+      <w:lvlJc w:val="left"/>
+      <w:pPr>
+        <w:ind w:left="5040" w:hanging="360"/>
+      </w:pPr>
+      <w:rPr>
+        <w:rFonts w:ascii="Symbol" w:hAnsi="Symbol" w:hint="default"/>
+      </w:rPr>
+    </w:lvl>
+    <w:lvl w:ilvl="7" w:tplc="04130003" w:tentative="1">
+      <w:start w:val="1"/>
+      <w:numFmt w:val="bullet"/>
+      <w:lvlText w:val="o"/>
+      <w:lvlJc w:val="left"/>
+      <w:pPr>
+        <w:ind w:left="5760" w:hanging="360"/>
+      </w:pPr>
+      <w:rPr>
+        <w:rFonts w:ascii="Courier New" w:hAnsi="Courier New" w:cs="Courier New" w:hint="default"/>
+      </w:rPr>
+    </w:lvl>
+    <w:lvl w:ilvl="8" w:tplc="04130005" w:tentative="1">
+      <w:start w:val="1"/>
+      <w:numFmt w:val="bullet"/>
+      <w:lvlText w:val=""/>
+      <w:lvlJc w:val="left"/>
+      <w:pPr>
+        <w:ind w:left="6480" w:hanging="360"/>
+      </w:pPr>
+      <w:rPr>
+        <w:rFonts w:ascii="Wingdings" w:hAnsi="Wingdings" w:hint="default"/>
+      </w:rPr>
+    </w:lvl>
+  </w:abstractNum>
+  <w:abstractNum w:abstractNumId="1" w15:restartNumberingAfterBreak="0">
+    <w:nsid w:val="03E475E7"/>
+    <w:multiLevelType w:val="hybridMultilevel"/>
+    <w:tmpl w:val="CE1CB010"/>
+    <w:lvl w:ilvl="0" w:tplc="04130001">
+      <w:start w:val="1"/>
+      <w:numFmt w:val="bullet"/>
+      <w:lvlText w:val=""/>
+      <w:lvlJc w:val="left"/>
+      <w:pPr>
+        <w:ind w:left="720" w:hanging="360"/>
+      </w:pPr>
+      <w:rPr>
+        <w:rFonts w:ascii="Symbol" w:hAnsi="Symbol" w:hint="default"/>
+      </w:rPr>
+    </w:lvl>
+    <w:lvl w:ilvl="1" w:tplc="04130003" w:tentative="1">
+      <w:start w:val="1"/>
+      <w:numFmt w:val="bullet"/>
+      <w:lvlText w:val="o"/>
+      <w:lvlJc w:val="left"/>
+      <w:pPr>
+        <w:ind w:left="1440" w:hanging="360"/>
+      </w:pPr>
+      <w:rPr>
+        <w:rFonts w:ascii="Courier New" w:hAnsi="Courier New" w:cs="Courier New" w:hint="default"/>
+      </w:rPr>
+    </w:lvl>
+    <w:lvl w:ilvl="2" w:tplc="04130005" w:tentative="1">
+      <w:start w:val="1"/>
+      <w:numFmt w:val="bullet"/>
+      <w:lvlText w:val=""/>
+      <w:lvlJc w:val="left"/>
+      <w:pPr>
+        <w:ind w:left="2160" w:hanging="360"/>
+      </w:pPr>
+      <w:rPr>
+        <w:rFonts w:ascii="Wingdings" w:hAnsi="Wingdings" w:hint="default"/>
+      </w:rPr>
+    </w:lvl>
+    <w:lvl w:ilvl="3" w:tplc="04130001" w:tentative="1">
+      <w:start w:val="1"/>
+      <w:numFmt w:val="bullet"/>
+      <w:lvlText w:val=""/>
+      <w:lvlJc w:val="left"/>
+      <w:pPr>
+        <w:ind w:left="2880" w:hanging="360"/>
+      </w:pPr>
+      <w:rPr>
+        <w:rFonts w:ascii="Symbol" w:hAnsi="Symbol" w:hint="default"/>
+      </w:rPr>
+    </w:lvl>
+    <w:lvl w:ilvl="4" w:tplc="04130003" w:tentative="1">
+      <w:start w:val="1"/>
+      <w:numFmt w:val="bullet"/>
+      <w:lvlText w:val="o"/>
+      <w:lvlJc w:val="left"/>
+      <w:pPr>
+        <w:ind w:left="3600" w:hanging="360"/>
+      </w:pPr>
+      <w:rPr>
+        <w:rFonts w:ascii="Courier New" w:hAnsi="Courier New" w:cs="Courier New" w:hint="default"/>
+      </w:rPr>
+    </w:lvl>
+    <w:lvl w:ilvl="5" w:tplc="04130005" w:tentative="1">
+      <w:start w:val="1"/>
+      <w:numFmt w:val="bullet"/>
+      <w:lvlText w:val=""/>
+      <w:lvlJc w:val="left"/>
+      <w:pPr>
+        <w:ind w:left="4320" w:hanging="360"/>
+      </w:pPr>
+      <w:rPr>
+        <w:rFonts w:ascii="Wingdings" w:hAnsi="Wingdings" w:hint="default"/>
+      </w:rPr>
+    </w:lvl>
+    <w:lvl w:ilvl="6" w:tplc="04130001" w:tentative="1">
+      <w:start w:val="1"/>
+      <w:numFmt w:val="bullet"/>
+      <w:lvlText w:val=""/>
+      <w:lvlJc w:val="left"/>
+      <w:pPr>
+        <w:ind w:left="5040" w:hanging="360"/>
+      </w:pPr>
+      <w:rPr>
+        <w:rFonts w:ascii="Symbol" w:hAnsi="Symbol" w:hint="default"/>
+      </w:rPr>
+    </w:lvl>
+    <w:lvl w:ilvl="7" w:tplc="04130003" w:tentative="1">
+      <w:start w:val="1"/>
+      <w:numFmt w:val="bullet"/>
+      <w:lvlText w:val="o"/>
+      <w:lvlJc w:val="left"/>
+      <w:pPr>
+        <w:ind w:left="5760" w:hanging="360"/>
+      </w:pPr>
+      <w:rPr>
+        <w:rFonts w:ascii="Courier New" w:hAnsi="Courier New" w:cs="Courier New" w:hint="default"/>
+      </w:rPr>
+    </w:lvl>
+    <w:lvl w:ilvl="8" w:tplc="04130005" w:tentative="1">
+      <w:start w:val="1"/>
+      <w:numFmt w:val="bullet"/>
+      <w:lvlText w:val=""/>
+      <w:lvlJc w:val="left"/>
+      <w:pPr>
+        <w:ind w:left="6480" w:hanging="360"/>
+      </w:pPr>
+      <w:rPr>
+        <w:rFonts w:ascii="Wingdings" w:hAnsi="Wingdings" w:hint="default"/>
+      </w:rPr>
+    </w:lvl>
+  </w:abstractNum>
+  <w:abstractNum w:abstractNumId="2" w15:restartNumberingAfterBreak="0">
+    <w:nsid w:val="05165545"/>
+    <w:multiLevelType w:val="hybridMultilevel"/>
+    <w:tmpl w:val="DABAA0A8"/>
+    <w:lvl w:ilvl="0" w:tplc="04130001">
+      <w:start w:val="1"/>
+      <w:numFmt w:val="bullet"/>
+      <w:lvlText w:val=""/>
+      <w:lvlJc w:val="left"/>
+      <w:pPr>
+        <w:ind w:left="720" w:hanging="360"/>
+      </w:pPr>
+      <w:rPr>
+        <w:rFonts w:ascii="Symbol" w:hAnsi="Symbol" w:hint="default"/>
+      </w:rPr>
+    </w:lvl>
+    <w:lvl w:ilvl="1" w:tplc="04130003" w:tentative="1">
+      <w:start w:val="1"/>
+      <w:numFmt w:val="bullet"/>
+      <w:lvlText w:val="o"/>
+      <w:lvlJc w:val="left"/>
+      <w:pPr>
+        <w:ind w:left="1440" w:hanging="360"/>
+      </w:pPr>
+      <w:rPr>
+        <w:rFonts w:ascii="Courier New" w:hAnsi="Courier New" w:cs="Courier New" w:hint="default"/>
+      </w:rPr>
+    </w:lvl>
+    <w:lvl w:ilvl="2" w:tplc="04130005" w:tentative="1">
+      <w:start w:val="1"/>
+      <w:numFmt w:val="bullet"/>
+      <w:lvlText w:val=""/>
+      <w:lvlJc w:val="left"/>
+      <w:pPr>
+        <w:ind w:left="2160" w:hanging="360"/>
+      </w:pPr>
+      <w:rPr>
+        <w:rFonts w:ascii="Wingdings" w:hAnsi="Wingdings" w:hint="default"/>
+      </w:rPr>
+    </w:lvl>
+    <w:lvl w:ilvl="3" w:tplc="04130001" w:tentative="1">
+      <w:start w:val="1"/>
+      <w:numFmt w:val="bullet"/>
+      <w:lvlText w:val=""/>
+      <w:lvlJc w:val="left"/>
+      <w:pPr>
+        <w:ind w:left="2880" w:hanging="360"/>
+      </w:pPr>
+      <w:rPr>
+        <w:rFonts w:ascii="Symbol" w:hAnsi="Symbol" w:hint="default"/>
+      </w:rPr>
+    </w:lvl>
+    <w:lvl w:ilvl="4" w:tplc="04130003" w:tentative="1">
+      <w:start w:val="1"/>
+      <w:numFmt w:val="bullet"/>
+      <w:lvlText w:val="o"/>
+      <w:lvlJc w:val="left"/>
+      <w:pPr>
+        <w:ind w:left="3600" w:hanging="360"/>
+      </w:pPr>
+      <w:rPr>
+        <w:rFonts w:ascii="Courier New" w:hAnsi="Courier New" w:cs="Courier New" w:hint="default"/>
+      </w:rPr>
+    </w:lvl>
+    <w:lvl w:ilvl="5" w:tplc="04130005" w:tentative="1">
+      <w:start w:val="1"/>
+      <w:numFmt w:val="bullet"/>
+      <w:lvlText w:val=""/>
+      <w:lvlJc w:val="left"/>
+      <w:pPr>
+        <w:ind w:left="4320" w:hanging="360"/>
+      </w:pPr>
+      <w:rPr>
+        <w:rFonts w:ascii="Wingdings" w:hAnsi="Wingdings" w:hint="default"/>
+      </w:rPr>
+    </w:lvl>
+    <w:lvl w:ilvl="6" w:tplc="04130001" w:tentative="1">
+      <w:start w:val="1"/>
+      <w:numFmt w:val="bullet"/>
+      <w:lvlText w:val=""/>
+      <w:lvlJc w:val="left"/>
+      <w:pPr>
+        <w:ind w:left="5040" w:hanging="360"/>
+      </w:pPr>
+      <w:rPr>
+        <w:rFonts w:ascii="Symbol" w:hAnsi="Symbol" w:hint="default"/>
+      </w:rPr>
+    </w:lvl>
+    <w:lvl w:ilvl="7" w:tplc="04130003" w:tentative="1">
+      <w:start w:val="1"/>
+      <w:numFmt w:val="bullet"/>
+      <w:lvlText w:val="o"/>
+      <w:lvlJc w:val="left"/>
+      <w:pPr>
+        <w:ind w:left="5760" w:hanging="360"/>
+      </w:pPr>
+      <w:rPr>
+        <w:rFonts w:ascii="Courier New" w:hAnsi="Courier New" w:cs="Courier New" w:hint="default"/>
+      </w:rPr>
+    </w:lvl>
+    <w:lvl w:ilvl="8" w:tplc="04130005" w:tentative="1">
+      <w:start w:val="1"/>
+      <w:numFmt w:val="bullet"/>
+      <w:lvlText w:val=""/>
+      <w:lvlJc w:val="left"/>
+      <w:pPr>
+        <w:ind w:left="6480" w:hanging="360"/>
+      </w:pPr>
+      <w:rPr>
+        <w:rFonts w:ascii="Wingdings" w:hAnsi="Wingdings" w:hint="default"/>
+      </w:rPr>
+    </w:lvl>
+  </w:abstractNum>
+  <w:abstractNum w:abstractNumId="3" w15:restartNumberingAfterBreak="0">
+    <w:nsid w:val="0A5B76D1"/>
+    <w:multiLevelType w:val="hybridMultilevel"/>
+    <w:tmpl w:val="6FA8EF10"/>
+    <w:lvl w:ilvl="0" w:tplc="04130001">
+      <w:start w:val="1"/>
+      <w:numFmt w:val="bullet"/>
+      <w:lvlText w:val=""/>
+      <w:lvlJc w:val="left"/>
+      <w:pPr>
+        <w:ind w:left="720" w:hanging="360"/>
+      </w:pPr>
+      <w:rPr>
+        <w:rFonts w:ascii="Symbol" w:hAnsi="Symbol" w:hint="default"/>
+      </w:rPr>
+    </w:lvl>
+    <w:lvl w:ilvl="1" w:tplc="04130003" w:tentative="1">
+      <w:start w:val="1"/>
+      <w:numFmt w:val="bullet"/>
+      <w:lvlText w:val="o"/>
+      <w:lvlJc w:val="left"/>
+      <w:pPr>
+        <w:ind w:left="1440" w:hanging="360"/>
+      </w:pPr>
+      <w:rPr>
+        <w:rFonts w:ascii="Courier New" w:hAnsi="Courier New" w:cs="Courier New" w:hint="default"/>
+      </w:rPr>
+    </w:lvl>
+    <w:lvl w:ilvl="2" w:tplc="04130005" w:tentative="1">
+      <w:start w:val="1"/>
+      <w:numFmt w:val="bullet"/>
+      <w:lvlText w:val=""/>
+      <w:lvlJc w:val="left"/>
+      <w:pPr>
+        <w:ind w:left="2160" w:hanging="360"/>
+      </w:pPr>
+      <w:rPr>
+        <w:rFonts w:ascii="Wingdings" w:hAnsi="Wingdings" w:hint="default"/>
+      </w:rPr>
+    </w:lvl>
+    <w:lvl w:ilvl="3" w:tplc="04130001" w:tentative="1">
+      <w:start w:val="1"/>
+      <w:numFmt w:val="bullet"/>
+      <w:lvlText w:val=""/>
+      <w:lvlJc w:val="left"/>
+      <w:pPr>
+        <w:ind w:left="2880" w:hanging="360"/>
+      </w:pPr>
+      <w:rPr>
+        <w:rFonts w:ascii="Symbol" w:hAnsi="Symbol" w:hint="default"/>
+      </w:rPr>
+    </w:lvl>
+    <w:lvl w:ilvl="4" w:tplc="04130003" w:tentative="1">
+      <w:start w:val="1"/>
+      <w:numFmt w:val="bullet"/>
+      <w:lvlText w:val="o"/>
+      <w:lvlJc w:val="left"/>
+      <w:pPr>
+        <w:ind w:left="3600" w:hanging="360"/>
+      </w:pPr>
+      <w:rPr>
+        <w:rFonts w:ascii="Courier New" w:hAnsi="Courier New" w:cs="Courier New" w:hint="default"/>
+      </w:rPr>
+    </w:lvl>
+    <w:lvl w:ilvl="5" w:tplc="04130005" w:tentative="1">
+      <w:start w:val="1"/>
+      <w:numFmt w:val="bullet"/>
+      <w:lvlText w:val=""/>
+      <w:lvlJc w:val="left"/>
+      <w:pPr>
+        <w:ind w:left="4320" w:hanging="360"/>
+      </w:pPr>
+      <w:rPr>
+        <w:rFonts w:ascii="Wingdings" w:hAnsi="Wingdings" w:hint="default"/>
+      </w:rPr>
+    </w:lvl>
+    <w:lvl w:ilvl="6" w:tplc="04130001" w:tentative="1">
+      <w:start w:val="1"/>
+      <w:numFmt w:val="bullet"/>
+      <w:lvlText w:val=""/>
+      <w:lvlJc w:val="left"/>
+      <w:pPr>
+        <w:ind w:left="5040" w:hanging="360"/>
+      </w:pPr>
+      <w:rPr>
+        <w:rFonts w:ascii="Symbol" w:hAnsi="Symbol" w:hint="default"/>
+      </w:rPr>
+    </w:lvl>
+    <w:lvl w:ilvl="7" w:tplc="04130003" w:tentative="1">
+      <w:start w:val="1"/>
+      <w:numFmt w:val="bullet"/>
+      <w:lvlText w:val="o"/>
+      <w:lvlJc w:val="left"/>
+      <w:pPr>
+        <w:ind w:left="5760" w:hanging="360"/>
+      </w:pPr>
+      <w:rPr>
+        <w:rFonts w:ascii="Courier New" w:hAnsi="Courier New" w:cs="Courier New" w:hint="default"/>
+      </w:rPr>
+    </w:lvl>
+    <w:lvl w:ilvl="8" w:tplc="04130005" w:tentative="1">
+      <w:start w:val="1"/>
+      <w:numFmt w:val="bullet"/>
+      <w:lvlText w:val=""/>
+      <w:lvlJc w:val="left"/>
+      <w:pPr>
+        <w:ind w:left="6480" w:hanging="360"/>
+      </w:pPr>
+      <w:rPr>
+        <w:rFonts w:ascii="Wingdings" w:hAnsi="Wingdings" w:hint="default"/>
+      </w:rPr>
+    </w:lvl>
+  </w:abstractNum>
+  <w:abstractNum w:abstractNumId="4" w15:restartNumberingAfterBreak="0">
+    <w:nsid w:val="26221F99"/>
+    <w:multiLevelType w:val="hybridMultilevel"/>
+    <w:tmpl w:val="CE8094DA"/>
+    <w:lvl w:ilvl="0" w:tplc="04130001">
+      <w:start w:val="1"/>
+      <w:numFmt w:val="bullet"/>
+      <w:lvlText w:val=""/>
+      <w:lvlJc w:val="left"/>
+      <w:pPr>
+        <w:ind w:left="720" w:hanging="360"/>
+      </w:pPr>
+      <w:rPr>
+        <w:rFonts w:ascii="Symbol" w:hAnsi="Symbol" w:hint="default"/>
+      </w:rPr>
+    </w:lvl>
+    <w:lvl w:ilvl="1" w:tplc="04130003" w:tentative="1">
+      <w:start w:val="1"/>
+      <w:numFmt w:val="bullet"/>
+      <w:lvlText w:val="o"/>
+      <w:lvlJc w:val="left"/>
+      <w:pPr>
+        <w:ind w:left="1440" w:hanging="360"/>
+      </w:pPr>
+      <w:rPr>
+        <w:rFonts w:ascii="Courier New" w:hAnsi="Courier New" w:cs="Courier New" w:hint="default"/>
+      </w:rPr>
+    </w:lvl>
+    <w:lvl w:ilvl="2" w:tplc="04130005" w:tentative="1">
+      <w:start w:val="1"/>
+      <w:numFmt w:val="bullet"/>
+      <w:lvlText w:val=""/>
+      <w:lvlJc w:val="left"/>
+      <w:pPr>
+        <w:ind w:left="2160" w:hanging="360"/>
+      </w:pPr>
+      <w:rPr>
+        <w:rFonts w:ascii="Wingdings" w:hAnsi="Wingdings" w:hint="default"/>
+      </w:rPr>
+    </w:lvl>
+    <w:lvl w:ilvl="3" w:tplc="04130001" w:tentative="1">
+      <w:start w:val="1"/>
+      <w:numFmt w:val="bullet"/>
+      <w:lvlText w:val=""/>
+      <w:lvlJc w:val="left"/>
+      <w:pPr>
+        <w:ind w:left="2880" w:hanging="360"/>
+      </w:pPr>
+      <w:rPr>
+        <w:rFonts w:ascii="Symbol" w:hAnsi="Symbol" w:hint="default"/>
+      </w:rPr>
+    </w:lvl>
+    <w:lvl w:ilvl="4" w:tplc="04130003" w:tentative="1">
+      <w:start w:val="1"/>
+      <w:numFmt w:val="bullet"/>
+      <w:lvlText w:val="o"/>
+      <w:lvlJc w:val="left"/>
+      <w:pPr>
+        <w:ind w:left="3600" w:hanging="360"/>
+      </w:pPr>
+      <w:rPr>
+        <w:rFonts w:ascii="Courier New" w:hAnsi="Courier New" w:cs="Courier New" w:hint="default"/>
+      </w:rPr>
+    </w:lvl>
+    <w:lvl w:ilvl="5" w:tplc="04130005" w:tentative="1">
+      <w:start w:val="1"/>
+      <w:numFmt w:val="bullet"/>
+      <w:lvlText w:val=""/>
+      <w:lvlJc w:val="left"/>
+      <w:pPr>
+        <w:ind w:left="4320" w:hanging="360"/>
+      </w:pPr>
+      <w:rPr>
+        <w:rFonts w:ascii="Wingdings" w:hAnsi="Wingdings" w:hint="default"/>
+      </w:rPr>
+    </w:lvl>
+    <w:lvl w:ilvl="6" w:tplc="04130001" w:tentative="1">
+      <w:start w:val="1"/>
+      <w:numFmt w:val="bullet"/>
+      <w:lvlText w:val=""/>
+      <w:lvlJc w:val="left"/>
+      <w:pPr>
+        <w:ind w:left="5040" w:hanging="360"/>
+      </w:pPr>
+      <w:rPr>
+        <w:rFonts w:ascii="Symbol" w:hAnsi="Symbol" w:hint="default"/>
+      </w:rPr>
+    </w:lvl>
+    <w:lvl w:ilvl="7" w:tplc="04130003" w:tentative="1">
+      <w:start w:val="1"/>
+      <w:numFmt w:val="bullet"/>
+      <w:lvlText w:val="o"/>
+      <w:lvlJc w:val="left"/>
+      <w:pPr>
+        <w:ind w:left="5760" w:hanging="360"/>
+      </w:pPr>
+      <w:rPr>
+        <w:rFonts w:ascii="Courier New" w:hAnsi="Courier New" w:cs="Courier New" w:hint="default"/>
+      </w:rPr>
+    </w:lvl>
+    <w:lvl w:ilvl="8" w:tplc="04130005" w:tentative="1">
+      <w:start w:val="1"/>
+      <w:numFmt w:val="bullet"/>
+      <w:lvlText w:val=""/>
+      <w:lvlJc w:val="left"/>
+      <w:pPr>
+        <w:ind w:left="6480" w:hanging="360"/>
+      </w:pPr>
+      <w:rPr>
+        <w:rFonts w:ascii="Wingdings" w:hAnsi="Wingdings" w:hint="default"/>
+      </w:rPr>
+    </w:lvl>
+  </w:abstractNum>
+  <w:abstractNum w:abstractNumId="5" w15:restartNumberingAfterBreak="0">
+    <w:nsid w:val="2B8A1165"/>
+    <w:multiLevelType w:val="hybridMultilevel"/>
+    <w:tmpl w:val="87EE19E0"/>
+    <w:lvl w:ilvl="0" w:tplc="04130001">
+      <w:start w:val="1"/>
+      <w:numFmt w:val="bullet"/>
+      <w:lvlText w:val=""/>
+      <w:lvlJc w:val="left"/>
+      <w:pPr>
+        <w:ind w:left="720" w:hanging="360"/>
+      </w:pPr>
+      <w:rPr>
+        <w:rFonts w:ascii="Symbol" w:hAnsi="Symbol" w:hint="default"/>
+      </w:rPr>
+    </w:lvl>
+    <w:lvl w:ilvl="1" w:tplc="04130003" w:tentative="1">
+      <w:start w:val="1"/>
+      <w:numFmt w:val="bullet"/>
+      <w:lvlText w:val="o"/>
+      <w:lvlJc w:val="left"/>
+      <w:pPr>
+        <w:ind w:left="1440" w:hanging="360"/>
+      </w:pPr>
+      <w:rPr>
+        <w:rFonts w:ascii="Courier New" w:hAnsi="Courier New" w:cs="Courier New" w:hint="default"/>
+      </w:rPr>
+    </w:lvl>
+    <w:lvl w:ilvl="2" w:tplc="04130005" w:tentative="1">
+      <w:start w:val="1"/>
+      <w:numFmt w:val="bullet"/>
+      <w:lvlText w:val=""/>
+      <w:lvlJc w:val="left"/>
+      <w:pPr>
+        <w:ind w:left="2160" w:hanging="360"/>
+      </w:pPr>
+      <w:rPr>
+        <w:rFonts w:ascii="Wingdings" w:hAnsi="Wingdings" w:hint="default"/>
+      </w:rPr>
+    </w:lvl>
+    <w:lvl w:ilvl="3" w:tplc="04130001" w:tentative="1">
+      <w:start w:val="1"/>
+      <w:numFmt w:val="bullet"/>
+      <w:lvlText w:val=""/>
+      <w:lvlJc w:val="left"/>
+      <w:pPr>
+        <w:ind w:left="2880" w:hanging="360"/>
+      </w:pPr>
+      <w:rPr>
+        <w:rFonts w:ascii="Symbol" w:hAnsi="Symbol" w:hint="default"/>
+      </w:rPr>
+    </w:lvl>
+    <w:lvl w:ilvl="4" w:tplc="04130003" w:tentative="1">
+      <w:start w:val="1"/>
+      <w:numFmt w:val="bullet"/>
+      <w:lvlText w:val="o"/>
+      <w:lvlJc w:val="left"/>
+      <w:pPr>
+        <w:ind w:left="3600" w:hanging="360"/>
+      </w:pPr>
+      <w:rPr>
+        <w:rFonts w:ascii="Courier New" w:hAnsi="Courier New" w:cs="Courier New" w:hint="default"/>
+      </w:rPr>
+    </w:lvl>
+    <w:lvl w:ilvl="5" w:tplc="04130005" w:tentative="1">
+      <w:start w:val="1"/>
+      <w:numFmt w:val="bullet"/>
+      <w:lvlText w:val=""/>
+      <w:lvlJc w:val="left"/>
+      <w:pPr>
+        <w:ind w:left="4320" w:hanging="360"/>
+      </w:pPr>
+      <w:rPr>
+        <w:rFonts w:ascii="Wingdings" w:hAnsi="Wingdings" w:hint="default"/>
+      </w:rPr>
+    </w:lvl>
+    <w:lvl w:ilvl="6" w:tplc="04130001" w:tentative="1">
+      <w:start w:val="1"/>
+      <w:numFmt w:val="bullet"/>
+      <w:lvlText w:val=""/>
+      <w:lvlJc w:val="left"/>
+      <w:pPr>
+        <w:ind w:left="5040" w:hanging="360"/>
+      </w:pPr>
+      <w:rPr>
+        <w:rFonts w:ascii="Symbol" w:hAnsi="Symbol" w:hint="default"/>
+      </w:rPr>
+    </w:lvl>
+    <w:lvl w:ilvl="7" w:tplc="04130003" w:tentative="1">
+      <w:start w:val="1"/>
+      <w:numFmt w:val="bullet"/>
+      <w:lvlText w:val="o"/>
+      <w:lvlJc w:val="left"/>
+      <w:pPr>
+        <w:ind w:left="5760" w:hanging="360"/>
+      </w:pPr>
+      <w:rPr>
+        <w:rFonts w:ascii="Courier New" w:hAnsi="Courier New" w:cs="Courier New" w:hint="default"/>
+      </w:rPr>
+    </w:lvl>
+    <w:lvl w:ilvl="8" w:tplc="04130005" w:tentative="1">
+      <w:start w:val="1"/>
+      <w:numFmt w:val="bullet"/>
+      <w:lvlText w:val=""/>
+      <w:lvlJc w:val="left"/>
+      <w:pPr>
+        <w:ind w:left="6480" w:hanging="360"/>
+      </w:pPr>
+      <w:rPr>
+        <w:rFonts w:ascii="Wingdings" w:hAnsi="Wingdings" w:hint="default"/>
+      </w:rPr>
+    </w:lvl>
+  </w:abstractNum>
+  <w:abstractNum w:abstractNumId="6" w15:restartNumberingAfterBreak="0">
+    <w:nsid w:val="2F4D59A9"/>
+    <w:multiLevelType w:val="hybridMultilevel"/>
+    <w:tmpl w:val="E4A4FA5C"/>
+    <w:lvl w:ilvl="0" w:tplc="04130001">
+      <w:start w:val="1"/>
+      <w:numFmt w:val="bullet"/>
+      <w:lvlText w:val=""/>
+      <w:lvlJc w:val="left"/>
+      <w:pPr>
+        <w:ind w:left="720" w:hanging="360"/>
+      </w:pPr>
+      <w:rPr>
+        <w:rFonts w:ascii="Symbol" w:hAnsi="Symbol" w:hint="default"/>
+      </w:rPr>
+    </w:lvl>
+    <w:lvl w:ilvl="1" w:tplc="04130003" w:tentative="1">
+      <w:start w:val="1"/>
+      <w:numFmt w:val="bullet"/>
+      <w:lvlText w:val="o"/>
+      <w:lvlJc w:val="left"/>
+      <w:pPr>
+        <w:ind w:left="1440" w:hanging="360"/>
+      </w:pPr>
+      <w:rPr>
+        <w:rFonts w:ascii="Courier New" w:hAnsi="Courier New" w:cs="Courier New" w:hint="default"/>
+      </w:rPr>
+    </w:lvl>
+    <w:lvl w:ilvl="2" w:tplc="04130005" w:tentative="1">
+      <w:start w:val="1"/>
+      <w:numFmt w:val="bullet"/>
+      <w:lvlText w:val=""/>
+      <w:lvlJc w:val="left"/>
+      <w:pPr>
+        <w:ind w:left="2160" w:hanging="360"/>
+      </w:pPr>
+      <w:rPr>
+        <w:rFonts w:ascii="Wingdings" w:hAnsi="Wingdings" w:hint="default"/>
+      </w:rPr>
+    </w:lvl>
+    <w:lvl w:ilvl="3" w:tplc="04130001" w:tentative="1">
+      <w:start w:val="1"/>
+      <w:numFmt w:val="bullet"/>
+      <w:lvlText w:val=""/>
+      <w:lvlJc w:val="left"/>
+      <w:pPr>
+        <w:ind w:left="2880" w:hanging="360"/>
+      </w:pPr>
+      <w:rPr>
+        <w:rFonts w:ascii="Symbol" w:hAnsi="Symbol" w:hint="default"/>
+      </w:rPr>
+    </w:lvl>
+    <w:lvl w:ilvl="4" w:tplc="04130003" w:tentative="1">
+      <w:start w:val="1"/>
+      <w:numFmt w:val="bullet"/>
+      <w:lvlText w:val="o"/>
+      <w:lvlJc w:val="left"/>
+      <w:pPr>
+        <w:ind w:left="3600" w:hanging="360"/>
+      </w:pPr>
+      <w:rPr>
+        <w:rFonts w:ascii="Courier New" w:hAnsi="Courier New" w:cs="Courier New" w:hint="default"/>
+      </w:rPr>
+    </w:lvl>
+    <w:lvl w:ilvl="5" w:tplc="04130005" w:tentative="1">
+      <w:start w:val="1"/>
+      <w:numFmt w:val="bullet"/>
+      <w:lvlText w:val=""/>
+      <w:lvlJc w:val="left"/>
+      <w:pPr>
+        <w:ind w:left="4320" w:hanging="360"/>
+      </w:pPr>
+      <w:rPr>
+        <w:rFonts w:ascii="Wingdings" w:hAnsi="Wingdings" w:hint="default"/>
+      </w:rPr>
+    </w:lvl>
+    <w:lvl w:ilvl="6" w:tplc="04130001" w:tentative="1">
+      <w:start w:val="1"/>
+      <w:numFmt w:val="bullet"/>
+      <w:lvlText w:val=""/>
+      <w:lvlJc w:val="left"/>
+      <w:pPr>
+        <w:ind w:left="5040" w:hanging="360"/>
+      </w:pPr>
+      <w:rPr>
+        <w:rFonts w:ascii="Symbol" w:hAnsi="Symbol" w:hint="default"/>
+      </w:rPr>
+    </w:lvl>
+    <w:lvl w:ilvl="7" w:tplc="04130003" w:tentative="1">
+      <w:start w:val="1"/>
+      <w:numFmt w:val="bullet"/>
+      <w:lvlText w:val="o"/>
+      <w:lvlJc w:val="left"/>
+      <w:pPr>
+        <w:ind w:left="5760" w:hanging="360"/>
+      </w:pPr>
+      <w:rPr>
+        <w:rFonts w:ascii="Courier New" w:hAnsi="Courier New" w:cs="Courier New" w:hint="default"/>
+      </w:rPr>
+    </w:lvl>
+    <w:lvl w:ilvl="8" w:tplc="04130005" w:tentative="1">
+      <w:start w:val="1"/>
+      <w:numFmt w:val="bullet"/>
+      <w:lvlText w:val=""/>
+      <w:lvlJc w:val="left"/>
+      <w:pPr>
+        <w:ind w:left="6480" w:hanging="360"/>
+      </w:pPr>
+      <w:rPr>
+        <w:rFonts w:ascii="Wingdings" w:hAnsi="Wingdings" w:hint="default"/>
+      </w:rPr>
+    </w:lvl>
+  </w:abstractNum>
+  <w:abstractNum w:abstractNumId="7" w15:restartNumberingAfterBreak="0">
+    <w:nsid w:val="38E4505A"/>
+    <w:multiLevelType w:val="hybridMultilevel"/>
+    <w:tmpl w:val="82B28FE0"/>
+    <w:lvl w:ilvl="0" w:tplc="04130001">
+      <w:start w:val="1"/>
+      <w:numFmt w:val="bullet"/>
+      <w:lvlText w:val=""/>
+      <w:lvlJc w:val="left"/>
+      <w:pPr>
+        <w:ind w:left="720" w:hanging="360"/>
+      </w:pPr>
+      <w:rPr>
+        <w:rFonts w:ascii="Symbol" w:hAnsi="Symbol" w:hint="default"/>
+      </w:rPr>
+    </w:lvl>
+    <w:lvl w:ilvl="1" w:tplc="04130003" w:tentative="1">
+      <w:start w:val="1"/>
+      <w:numFmt w:val="bullet"/>
+      <w:lvlText w:val="o"/>
+      <w:lvlJc w:val="left"/>
+      <w:pPr>
+        <w:ind w:left="1440" w:hanging="360"/>
+      </w:pPr>
+      <w:rPr>
+        <w:rFonts w:ascii="Courier New" w:hAnsi="Courier New" w:cs="Courier New" w:hint="default"/>
+      </w:rPr>
+    </w:lvl>
+    <w:lvl w:ilvl="2" w:tplc="04130005" w:tentative="1">
+      <w:start w:val="1"/>
+      <w:numFmt w:val="bullet"/>
+      <w:lvlText w:val=""/>
+      <w:lvlJc w:val="left"/>
+      <w:pPr>
+        <w:ind w:left="2160" w:hanging="360"/>
+      </w:pPr>
+      <w:rPr>
+        <w:rFonts w:ascii="Wingdings" w:hAnsi="Wingdings" w:hint="default"/>
+      </w:rPr>
+    </w:lvl>
+    <w:lvl w:ilvl="3" w:tplc="04130001" w:tentative="1">
+      <w:start w:val="1"/>
+      <w:numFmt w:val="bullet"/>
+      <w:lvlText w:val=""/>
+      <w:lvlJc w:val="left"/>
+      <w:pPr>
+        <w:ind w:left="2880" w:hanging="360"/>
+      </w:pPr>
+      <w:rPr>
+        <w:rFonts w:ascii="Symbol" w:hAnsi="Symbol" w:hint="default"/>
+      </w:rPr>
+    </w:lvl>
+    <w:lvl w:ilvl="4" w:tplc="04130003" w:tentative="1">
+      <w:start w:val="1"/>
+      <w:numFmt w:val="bullet"/>
+      <w:lvlText w:val="o"/>
+      <w:lvlJc w:val="left"/>
+      <w:pPr>
+        <w:ind w:left="3600" w:hanging="360"/>
+      </w:pPr>
+      <w:rPr>
+        <w:rFonts w:ascii="Courier New" w:hAnsi="Courier New" w:cs="Courier New" w:hint="default"/>
+      </w:rPr>
+    </w:lvl>
+    <w:lvl w:ilvl="5" w:tplc="04130005" w:tentative="1">
+      <w:start w:val="1"/>
+      <w:numFmt w:val="bullet"/>
+      <w:lvlText w:val=""/>
+      <w:lvlJc w:val="left"/>
+      <w:pPr>
+        <w:ind w:left="4320" w:hanging="360"/>
+      </w:pPr>
+      <w:rPr>
+        <w:rFonts w:ascii="Wingdings" w:hAnsi="Wingdings" w:hint="default"/>
+      </w:rPr>
+    </w:lvl>
+    <w:lvl w:ilvl="6" w:tplc="04130001" w:tentative="1">
+      <w:start w:val="1"/>
+      <w:numFmt w:val="bullet"/>
+      <w:lvlText w:val=""/>
+      <w:lvlJc w:val="left"/>
+      <w:pPr>
+        <w:ind w:left="5040" w:hanging="360"/>
+      </w:pPr>
+      <w:rPr>
+        <w:rFonts w:ascii="Symbol" w:hAnsi="Symbol" w:hint="default"/>
+      </w:rPr>
+    </w:lvl>
+    <w:lvl w:ilvl="7" w:tplc="04130003" w:tentative="1">
+      <w:start w:val="1"/>
+      <w:numFmt w:val="bullet"/>
+      <w:lvlText w:val="o"/>
+      <w:lvlJc w:val="left"/>
+      <w:pPr>
+        <w:ind w:left="5760" w:hanging="360"/>
+      </w:pPr>
+      <w:rPr>
+        <w:rFonts w:ascii="Courier New" w:hAnsi="Courier New" w:cs="Courier New" w:hint="default"/>
+      </w:rPr>
+    </w:lvl>
+    <w:lvl w:ilvl="8" w:tplc="04130005" w:tentative="1">
+      <w:start w:val="1"/>
+      <w:numFmt w:val="bullet"/>
+      <w:lvlText w:val=""/>
+      <w:lvlJc w:val="left"/>
+      <w:pPr>
+        <w:ind w:left="6480" w:hanging="360"/>
+      </w:pPr>
+      <w:rPr>
+        <w:rFonts w:ascii="Wingdings" w:hAnsi="Wingdings" w:hint="default"/>
+      </w:rPr>
+    </w:lvl>
+  </w:abstractNum>
+  <w:abstractNum w:abstractNumId="8" w15:restartNumberingAfterBreak="0">
+    <w:nsid w:val="3F0D28F0"/>
+    <w:multiLevelType w:val="hybridMultilevel"/>
+    <w:tmpl w:val="FEEC2D06"/>
+    <w:lvl w:ilvl="0" w:tplc="04130001">
+      <w:start w:val="1"/>
+      <w:numFmt w:val="bullet"/>
+      <w:lvlText w:val=""/>
+      <w:lvlJc w:val="left"/>
+      <w:pPr>
+        <w:ind w:left="720" w:hanging="360"/>
+      </w:pPr>
+      <w:rPr>
+        <w:rFonts w:ascii="Symbol" w:hAnsi="Symbol" w:hint="default"/>
+      </w:rPr>
+    </w:lvl>
+    <w:lvl w:ilvl="1" w:tplc="04130003" w:tentative="1">
+      <w:start w:val="1"/>
+      <w:numFmt w:val="bullet"/>
+      <w:lvlText w:val="o"/>
+      <w:lvlJc w:val="left"/>
+      <w:pPr>
+        <w:ind w:left="1440" w:hanging="360"/>
+      </w:pPr>
+      <w:rPr>
+        <w:rFonts w:ascii="Courier New" w:hAnsi="Courier New" w:cs="Courier New" w:hint="default"/>
+      </w:rPr>
+    </w:lvl>
+    <w:lvl w:ilvl="2" w:tplc="04130005" w:tentative="1">
+      <w:start w:val="1"/>
+      <w:numFmt w:val="bullet"/>
+      <w:lvlText w:val=""/>
+      <w:lvlJc w:val="left"/>
+      <w:pPr>
+        <w:ind w:left="2160" w:hanging="360"/>
+      </w:pPr>
+      <w:rPr>
+        <w:rFonts w:ascii="Wingdings" w:hAnsi="Wingdings" w:hint="default"/>
+      </w:rPr>
+    </w:lvl>
+    <w:lvl w:ilvl="3" w:tplc="04130001" w:tentative="1">
+      <w:start w:val="1"/>
+      <w:numFmt w:val="bullet"/>
+      <w:lvlText w:val=""/>
+      <w:lvlJc w:val="left"/>
+      <w:pPr>
+        <w:ind w:left="2880" w:hanging="360"/>
+      </w:pPr>
+      <w:rPr>
+        <w:rFonts w:ascii="Symbol" w:hAnsi="Symbol" w:hint="default"/>
+      </w:rPr>
+    </w:lvl>
+    <w:lvl w:ilvl="4" w:tplc="04130003" w:tentative="1">
+      <w:start w:val="1"/>
+      <w:numFmt w:val="bullet"/>
+      <w:lvlText w:val="o"/>
+      <w:lvlJc w:val="left"/>
+      <w:pPr>
+        <w:ind w:left="3600" w:hanging="360"/>
+      </w:pPr>
+      <w:rPr>
+        <w:rFonts w:ascii="Courier New" w:hAnsi="Courier New" w:cs="Courier New" w:hint="default"/>
+      </w:rPr>
+    </w:lvl>
+    <w:lvl w:ilvl="5" w:tplc="04130005" w:tentative="1">
+      <w:start w:val="1"/>
+      <w:numFmt w:val="bullet"/>
+      <w:lvlText w:val=""/>
+      <w:lvlJc w:val="left"/>
+      <w:pPr>
+        <w:ind w:left="4320" w:hanging="360"/>
+      </w:pPr>
+      <w:rPr>
+        <w:rFonts w:ascii="Wingdings" w:hAnsi="Wingdings" w:hint="default"/>
+      </w:rPr>
+    </w:lvl>
+    <w:lvl w:ilvl="6" w:tplc="04130001" w:tentative="1">
+      <w:start w:val="1"/>
+      <w:numFmt w:val="bullet"/>
+      <w:lvlText w:val=""/>
+      <w:lvlJc w:val="left"/>
+      <w:pPr>
+        <w:ind w:left="5040" w:hanging="360"/>
+      </w:pPr>
+      <w:rPr>
+        <w:rFonts w:ascii="Symbol" w:hAnsi="Symbol" w:hint="default"/>
+      </w:rPr>
+    </w:lvl>
+    <w:lvl w:ilvl="7" w:tplc="04130003" w:tentative="1">
+      <w:start w:val="1"/>
+      <w:numFmt w:val="bullet"/>
+      <w:lvlText w:val="o"/>
+      <w:lvlJc w:val="left"/>
+      <w:pPr>
+        <w:ind w:left="5760" w:hanging="360"/>
+      </w:pPr>
+      <w:rPr>
+        <w:rFonts w:ascii="Courier New" w:hAnsi="Courier New" w:cs="Courier New" w:hint="default"/>
+      </w:rPr>
+    </w:lvl>
+    <w:lvl w:ilvl="8" w:tplc="04130005" w:tentative="1">
+      <w:start w:val="1"/>
+      <w:numFmt w:val="bullet"/>
+      <w:lvlText w:val=""/>
+      <w:lvlJc w:val="left"/>
+      <w:pPr>
+        <w:ind w:left="6480" w:hanging="360"/>
+      </w:pPr>
+      <w:rPr>
+        <w:rFonts w:ascii="Wingdings" w:hAnsi="Wingdings" w:hint="default"/>
+      </w:rPr>
+    </w:lvl>
+  </w:abstractNum>
+  <w:abstractNum w:abstractNumId="9" w15:restartNumberingAfterBreak="0">
+    <w:nsid w:val="4C9E11F6"/>
+    <w:multiLevelType w:val="hybridMultilevel"/>
+    <w:tmpl w:val="71DC811A"/>
+    <w:lvl w:ilvl="0" w:tplc="04130001">
+      <w:start w:val="1"/>
+      <w:numFmt w:val="bullet"/>
+      <w:lvlText w:val=""/>
+      <w:lvlJc w:val="left"/>
+      <w:pPr>
+        <w:ind w:left="720" w:hanging="360"/>
+      </w:pPr>
+      <w:rPr>
+        <w:rFonts w:ascii="Symbol" w:hAnsi="Symbol" w:hint="default"/>
+      </w:rPr>
+    </w:lvl>
+    <w:lvl w:ilvl="1" w:tplc="04130003" w:tentative="1">
+      <w:start w:val="1"/>
+      <w:numFmt w:val="bullet"/>
+      <w:lvlText w:val="o"/>
+      <w:lvlJc w:val="left"/>
+      <w:pPr>
+        <w:ind w:left="1440" w:hanging="360"/>
+      </w:pPr>
+      <w:rPr>
+        <w:rFonts w:ascii="Courier New" w:hAnsi="Courier New" w:cs="Courier New" w:hint="default"/>
+      </w:rPr>
+    </w:lvl>
+    <w:lvl w:ilvl="2" w:tplc="04130005" w:tentative="1">
+      <w:start w:val="1"/>
+      <w:numFmt w:val="bullet"/>
+      <w:lvlText w:val=""/>
+      <w:lvlJc w:val="left"/>
+      <w:pPr>
+        <w:ind w:left="2160" w:hanging="360"/>
+      </w:pPr>
+      <w:rPr>
+        <w:rFonts w:ascii="Wingdings" w:hAnsi="Wingdings" w:hint="default"/>
+      </w:rPr>
+    </w:lvl>
+    <w:lvl w:ilvl="3" w:tplc="04130001" w:tentative="1">
+      <w:start w:val="1"/>
+      <w:numFmt w:val="bullet"/>
+      <w:lvlText w:val=""/>
+      <w:lvlJc w:val="left"/>
+      <w:pPr>
+        <w:ind w:left="2880" w:hanging="360"/>
+      </w:pPr>
+      <w:rPr>
+        <w:rFonts w:ascii="Symbol" w:hAnsi="Symbol" w:hint="default"/>
+      </w:rPr>
+    </w:lvl>
+    <w:lvl w:ilvl="4" w:tplc="04130003" w:tentative="1">
+      <w:start w:val="1"/>
+      <w:numFmt w:val="bullet"/>
+      <w:lvlText w:val="o"/>
+      <w:lvlJc w:val="left"/>
+      <w:pPr>
+        <w:ind w:left="3600" w:hanging="360"/>
+      </w:pPr>
+      <w:rPr>
+        <w:rFonts w:ascii="Courier New" w:hAnsi="Courier New" w:cs="Courier New" w:hint="default"/>
+      </w:rPr>
+    </w:lvl>
+    <w:lvl w:ilvl="5" w:tplc="04130005" w:tentative="1">
+      <w:start w:val="1"/>
+      <w:numFmt w:val="bullet"/>
+      <w:lvlText w:val=""/>
+      <w:lvlJc w:val="left"/>
+      <w:pPr>
+        <w:ind w:left="4320" w:hanging="360"/>
+      </w:pPr>
+      <w:rPr>
+        <w:rFonts w:ascii="Wingdings" w:hAnsi="Wingdings" w:hint="default"/>
+      </w:rPr>
+    </w:lvl>
+    <w:lvl w:ilvl="6" w:tplc="04130001" w:tentative="1">
+      <w:start w:val="1"/>
+      <w:numFmt w:val="bullet"/>
+      <w:lvlText w:val=""/>
+      <w:lvlJc w:val="left"/>
+      <w:pPr>
+        <w:ind w:left="5040" w:hanging="360"/>
+      </w:pPr>
+      <w:rPr>
+        <w:rFonts w:ascii="Symbol" w:hAnsi="Symbol" w:hint="default"/>
+      </w:rPr>
+    </w:lvl>
+    <w:lvl w:ilvl="7" w:tplc="04130003" w:tentative="1">
+      <w:start w:val="1"/>
+      <w:numFmt w:val="bullet"/>
+      <w:lvlText w:val="o"/>
+      <w:lvlJc w:val="left"/>
+      <w:pPr>
+        <w:ind w:left="5760" w:hanging="360"/>
+      </w:pPr>
+      <w:rPr>
+        <w:rFonts w:ascii="Courier New" w:hAnsi="Courier New" w:cs="Courier New" w:hint="default"/>
+      </w:rPr>
+    </w:lvl>
+    <w:lvl w:ilvl="8" w:tplc="04130005" w:tentative="1">
+      <w:start w:val="1"/>
+      <w:numFmt w:val="bullet"/>
+      <w:lvlText w:val=""/>
+      <w:lvlJc w:val="left"/>
+      <w:pPr>
+        <w:ind w:left="6480" w:hanging="360"/>
+      </w:pPr>
+      <w:rPr>
+        <w:rFonts w:ascii="Wingdings" w:hAnsi="Wingdings" w:hint="default"/>
+      </w:rPr>
+    </w:lvl>
+  </w:abstractNum>
+  <w:abstractNum w:abstractNumId="10" w15:restartNumberingAfterBreak="0">
+    <w:nsid w:val="4EE0210F"/>
+    <w:multiLevelType w:val="hybridMultilevel"/>
+    <w:tmpl w:val="C45CB9EC"/>
+    <w:lvl w:ilvl="0" w:tplc="04130001">
+      <w:start w:val="1"/>
+      <w:numFmt w:val="bullet"/>
+      <w:lvlText w:val=""/>
+      <w:lvlJc w:val="left"/>
+      <w:pPr>
+        <w:ind w:left="720" w:hanging="360"/>
+      </w:pPr>
+      <w:rPr>
+        <w:rFonts w:ascii="Symbol" w:hAnsi="Symbol" w:hint="default"/>
+      </w:rPr>
+    </w:lvl>
+    <w:lvl w:ilvl="1" w:tplc="04130003" w:tentative="1">
+      <w:start w:val="1"/>
+      <w:numFmt w:val="bullet"/>
+      <w:lvlText w:val="o"/>
+      <w:lvlJc w:val="left"/>
+      <w:pPr>
+        <w:ind w:left="1440" w:hanging="360"/>
+      </w:pPr>
+      <w:rPr>
+        <w:rFonts w:ascii="Courier New" w:hAnsi="Courier New" w:cs="Courier New" w:hint="default"/>
+      </w:rPr>
+    </w:lvl>
+    <w:lvl w:ilvl="2" w:tplc="04130005" w:tentative="1">
+      <w:start w:val="1"/>
+      <w:numFmt w:val="bullet"/>
+      <w:lvlText w:val=""/>
+      <w:lvlJc w:val="left"/>
+      <w:pPr>
+        <w:ind w:left="2160" w:hanging="360"/>
+      </w:pPr>
+      <w:rPr>
+        <w:rFonts w:ascii="Wingdings" w:hAnsi="Wingdings" w:hint="default"/>
+      </w:rPr>
+    </w:lvl>
+    <w:lvl w:ilvl="3" w:tplc="04130001" w:tentative="1">
+      <w:start w:val="1"/>
+      <w:numFmt w:val="bullet"/>
+      <w:lvlText w:val=""/>
+      <w:lvlJc w:val="left"/>
+      <w:pPr>
+        <w:ind w:left="2880" w:hanging="360"/>
+      </w:pPr>
+      <w:rPr>
+        <w:rFonts w:ascii="Symbol" w:hAnsi="Symbol" w:hint="default"/>
+      </w:rPr>
+    </w:lvl>
+    <w:lvl w:ilvl="4" w:tplc="04130003" w:tentative="1">
+      <w:start w:val="1"/>
+      <w:numFmt w:val="bullet"/>
+      <w:lvlText w:val="o"/>
+      <w:lvlJc w:val="left"/>
+      <w:pPr>
+        <w:ind w:left="3600" w:hanging="360"/>
+      </w:pPr>
+      <w:rPr>
+        <w:rFonts w:ascii="Courier New" w:hAnsi="Courier New" w:cs="Courier New" w:hint="default"/>
+      </w:rPr>
+    </w:lvl>
+    <w:lvl w:ilvl="5" w:tplc="04130005" w:tentative="1">
+      <w:start w:val="1"/>
+      <w:numFmt w:val="bullet"/>
+      <w:lvlText w:val=""/>
+      <w:lvlJc w:val="left"/>
+      <w:pPr>
+        <w:ind w:left="4320" w:hanging="360"/>
+      </w:pPr>
+      <w:rPr>
+        <w:rFonts w:ascii="Wingdings" w:hAnsi="Wingdings" w:hint="default"/>
+      </w:rPr>
+    </w:lvl>
+    <w:lvl w:ilvl="6" w:tplc="04130001" w:tentative="1">
+      <w:start w:val="1"/>
+      <w:numFmt w:val="bullet"/>
+      <w:lvlText w:val=""/>
+      <w:lvlJc w:val="left"/>
+      <w:pPr>
+        <w:ind w:left="5040" w:hanging="360"/>
+      </w:pPr>
+      <w:rPr>
+        <w:rFonts w:ascii="Symbol" w:hAnsi="Symbol" w:hint="default"/>
+      </w:rPr>
+    </w:lvl>
+    <w:lvl w:ilvl="7" w:tplc="04130003" w:tentative="1">
+      <w:start w:val="1"/>
+      <w:numFmt w:val="bullet"/>
+      <w:lvlText w:val="o"/>
+      <w:lvlJc w:val="left"/>
+      <w:pPr>
+        <w:ind w:left="5760" w:hanging="360"/>
+      </w:pPr>
+      <w:rPr>
+        <w:rFonts w:ascii="Courier New" w:hAnsi="Courier New" w:cs="Courier New" w:hint="default"/>
+      </w:rPr>
+    </w:lvl>
+    <w:lvl w:ilvl="8" w:tplc="04130005" w:tentative="1">
+      <w:start w:val="1"/>
+      <w:numFmt w:val="bullet"/>
+      <w:lvlText w:val=""/>
+      <w:lvlJc w:val="left"/>
+      <w:pPr>
+        <w:ind w:left="6480" w:hanging="360"/>
+      </w:pPr>
+      <w:rPr>
+        <w:rFonts w:ascii="Wingdings" w:hAnsi="Wingdings" w:hint="default"/>
+      </w:rPr>
+    </w:lvl>
+  </w:abstractNum>
+  <w:abstractNum w:abstractNumId="11" w15:restartNumberingAfterBreak="0">
+    <w:nsid w:val="567208CB"/>
+    <w:multiLevelType w:val="hybridMultilevel"/>
+    <w:tmpl w:val="1B389130"/>
+    <w:lvl w:ilvl="0" w:tplc="04130001">
+      <w:start w:val="1"/>
+      <w:numFmt w:val="bullet"/>
+      <w:lvlText w:val=""/>
+      <w:lvlJc w:val="left"/>
+      <w:pPr>
+        <w:ind w:left="720" w:hanging="360"/>
+      </w:pPr>
+      <w:rPr>
+        <w:rFonts w:ascii="Symbol" w:hAnsi="Symbol" w:hint="default"/>
+      </w:rPr>
+    </w:lvl>
+    <w:lvl w:ilvl="1" w:tplc="04130003" w:tentative="1">
+      <w:start w:val="1"/>
+      <w:numFmt w:val="bullet"/>
+      <w:lvlText w:val="o"/>
+      <w:lvlJc w:val="left"/>
+      <w:pPr>
+        <w:ind w:left="1440" w:hanging="360"/>
+      </w:pPr>
+      <w:rPr>
+        <w:rFonts w:ascii="Courier New" w:hAnsi="Courier New" w:cs="Courier New" w:hint="default"/>
+      </w:rPr>
+    </w:lvl>
+    <w:lvl w:ilvl="2" w:tplc="04130005" w:tentative="1">
+      <w:start w:val="1"/>
+      <w:numFmt w:val="bullet"/>
+      <w:lvlText w:val=""/>
+      <w:lvlJc w:val="left"/>
+      <w:pPr>
+        <w:ind w:left="2160" w:hanging="360"/>
+      </w:pPr>
+      <w:rPr>
+        <w:rFonts w:ascii="Wingdings" w:hAnsi="Wingdings" w:hint="default"/>
+      </w:rPr>
+    </w:lvl>
+    <w:lvl w:ilvl="3" w:tplc="04130001" w:tentative="1">
+      <w:start w:val="1"/>
+      <w:numFmt w:val="bullet"/>
+      <w:lvlText w:val=""/>
+      <w:lvlJc w:val="left"/>
+      <w:pPr>
+        <w:ind w:left="2880" w:hanging="360"/>
+      </w:pPr>
+      <w:rPr>
+        <w:rFonts w:ascii="Symbol" w:hAnsi="Symbol" w:hint="default"/>
+      </w:rPr>
+    </w:lvl>
+    <w:lvl w:ilvl="4" w:tplc="04130003" w:tentative="1">
+      <w:start w:val="1"/>
+      <w:numFmt w:val="bullet"/>
+      <w:lvlText w:val="o"/>
+      <w:lvlJc w:val="left"/>
+      <w:pPr>
+        <w:ind w:left="3600" w:hanging="360"/>
+      </w:pPr>
+      <w:rPr>
+        <w:rFonts w:ascii="Courier New" w:hAnsi="Courier New" w:cs="Courier New" w:hint="default"/>
+      </w:rPr>
+    </w:lvl>
+    <w:lvl w:ilvl="5" w:tplc="04130005" w:tentative="1">
+      <w:start w:val="1"/>
+      <w:numFmt w:val="bullet"/>
+      <w:lvlText w:val=""/>
+      <w:lvlJc w:val="left"/>
+      <w:pPr>
+        <w:ind w:left="4320" w:hanging="360"/>
+      </w:pPr>
+      <w:rPr>
+        <w:rFonts w:ascii="Wingdings" w:hAnsi="Wingdings" w:hint="default"/>
+      </w:rPr>
+    </w:lvl>
+    <w:lvl w:ilvl="6" w:tplc="04130001" w:tentative="1">
+      <w:start w:val="1"/>
+      <w:numFmt w:val="bullet"/>
+      <w:lvlText w:val=""/>
+      <w:lvlJc w:val="left"/>
+      <w:pPr>
+        <w:ind w:left="5040" w:hanging="360"/>
+      </w:pPr>
+      <w:rPr>
+        <w:rFonts w:ascii="Symbol" w:hAnsi="Symbol" w:hint="default"/>
+      </w:rPr>
+    </w:lvl>
+    <w:lvl w:ilvl="7" w:tplc="04130003" w:tentative="1">
+      <w:start w:val="1"/>
+      <w:numFmt w:val="bullet"/>
+      <w:lvlText w:val="o"/>
+      <w:lvlJc w:val="left"/>
+      <w:pPr>
+        <w:ind w:left="5760" w:hanging="360"/>
+      </w:pPr>
+      <w:rPr>
+        <w:rFonts w:ascii="Courier New" w:hAnsi="Courier New" w:cs="Courier New" w:hint="default"/>
+      </w:rPr>
+    </w:lvl>
+    <w:lvl w:ilvl="8" w:tplc="04130005" w:tentative="1">
+      <w:start w:val="1"/>
+      <w:numFmt w:val="bullet"/>
+      <w:lvlText w:val=""/>
+      <w:lvlJc w:val="left"/>
+      <w:pPr>
+        <w:ind w:left="6480" w:hanging="360"/>
+      </w:pPr>
+      <w:rPr>
+        <w:rFonts w:ascii="Wingdings" w:hAnsi="Wingdings" w:hint="default"/>
+      </w:rPr>
+    </w:lvl>
+  </w:abstractNum>
+  <w:abstractNum w:abstractNumId="12" w15:restartNumberingAfterBreak="0">
+    <w:nsid w:val="664704ED"/>
+    <w:multiLevelType w:val="hybridMultilevel"/>
+    <w:tmpl w:val="6C520C46"/>
+    <w:lvl w:ilvl="0" w:tplc="04130001">
+      <w:start w:val="1"/>
+      <w:numFmt w:val="bullet"/>
+      <w:lvlText w:val=""/>
+      <w:lvlJc w:val="left"/>
+      <w:pPr>
+        <w:ind w:left="720" w:hanging="360"/>
+      </w:pPr>
+      <w:rPr>
+        <w:rFonts w:ascii="Symbol" w:hAnsi="Symbol" w:hint="default"/>
+      </w:rPr>
+    </w:lvl>
+    <w:lvl w:ilvl="1" w:tplc="04130003" w:tentative="1">
+      <w:start w:val="1"/>
+      <w:numFmt w:val="bullet"/>
+      <w:lvlText w:val="o"/>
+      <w:lvlJc w:val="left"/>
+      <w:pPr>
+        <w:ind w:left="1440" w:hanging="360"/>
+      </w:pPr>
+      <w:rPr>
+        <w:rFonts w:ascii="Courier New" w:hAnsi="Courier New" w:cs="Courier New" w:hint="default"/>
+      </w:rPr>
+    </w:lvl>
+    <w:lvl w:ilvl="2" w:tplc="04130005" w:tentative="1">
+      <w:start w:val="1"/>
+      <w:numFmt w:val="bullet"/>
+      <w:lvlText w:val=""/>
+      <w:lvlJc w:val="left"/>
+      <w:pPr>
+        <w:ind w:left="2160" w:hanging="360"/>
+      </w:pPr>
+      <w:rPr>
+        <w:rFonts w:ascii="Wingdings" w:hAnsi="Wingdings" w:hint="default"/>
+      </w:rPr>
+    </w:lvl>
+    <w:lvl w:ilvl="3" w:tplc="04130001" w:tentative="1">
+      <w:start w:val="1"/>
+      <w:numFmt w:val="bullet"/>
+      <w:lvlText w:val=""/>
+      <w:lvlJc w:val="left"/>
+      <w:pPr>
+        <w:ind w:left="2880" w:hanging="360"/>
+      </w:pPr>
+      <w:rPr>
+        <w:rFonts w:ascii="Symbol" w:hAnsi="Symbol" w:hint="default"/>
+      </w:rPr>
+    </w:lvl>
+    <w:lvl w:ilvl="4" w:tplc="04130003" w:tentative="1">
+      <w:start w:val="1"/>
+      <w:numFmt w:val="bullet"/>
+      <w:lvlText w:val="o"/>
+      <w:lvlJc w:val="left"/>
+      <w:pPr>
+        <w:ind w:left="3600" w:hanging="360"/>
+      </w:pPr>
+      <w:rPr>
+        <w:rFonts w:ascii="Courier New" w:hAnsi="Courier New" w:cs="Courier New" w:hint="default"/>
+      </w:rPr>
+    </w:lvl>
+    <w:lvl w:ilvl="5" w:tplc="04130005" w:tentative="1">
+      <w:start w:val="1"/>
+      <w:numFmt w:val="bullet"/>
+      <w:lvlText w:val=""/>
+      <w:lvlJc w:val="left"/>
+      <w:pPr>
+        <w:ind w:left="4320" w:hanging="360"/>
+      </w:pPr>
+      <w:rPr>
+        <w:rFonts w:ascii="Wingdings" w:hAnsi="Wingdings" w:hint="default"/>
+      </w:rPr>
+    </w:lvl>
+    <w:lvl w:ilvl="6" w:tplc="04130001" w:tentative="1">
+      <w:start w:val="1"/>
+      <w:numFmt w:val="bullet"/>
+      <w:lvlText w:val=""/>
+      <w:lvlJc w:val="left"/>
+      <w:pPr>
+        <w:ind w:left="5040" w:hanging="360"/>
+      </w:pPr>
+      <w:rPr>
+        <w:rFonts w:ascii="Symbol" w:hAnsi="Symbol" w:hint="default"/>
+      </w:rPr>
+    </w:lvl>
+    <w:lvl w:ilvl="7" w:tplc="04130003" w:tentative="1">
+      <w:start w:val="1"/>
+      <w:numFmt w:val="bullet"/>
+      <w:lvlText w:val="o"/>
+      <w:lvlJc w:val="left"/>
+      <w:pPr>
+        <w:ind w:left="5760" w:hanging="360"/>
+      </w:pPr>
+      <w:rPr>
+        <w:rFonts w:ascii="Courier New" w:hAnsi="Courier New" w:cs="Courier New" w:hint="default"/>
+      </w:rPr>
+    </w:lvl>
+    <w:lvl w:ilvl="8" w:tplc="04130005" w:tentative="1">
+      <w:start w:val="1"/>
+      <w:numFmt w:val="bullet"/>
+      <w:lvlText w:val=""/>
+      <w:lvlJc w:val="left"/>
+      <w:pPr>
+        <w:ind w:left="6480" w:hanging="360"/>
+      </w:pPr>
+      <w:rPr>
+        <w:rFonts w:ascii="Wingdings" w:hAnsi="Wingdings" w:hint="default"/>
+      </w:rPr>
+    </w:lvl>
+  </w:abstractNum>
+  <w:abstractNum w:abstractNumId="13" w15:restartNumberingAfterBreak="0">
+    <w:nsid w:val="6DA65463"/>
+    <w:multiLevelType w:val="hybridMultilevel"/>
+    <w:tmpl w:val="5B18FEBE"/>
+    <w:lvl w:ilvl="0" w:tplc="04130001">
+      <w:start w:val="1"/>
+      <w:numFmt w:val="bullet"/>
+      <w:lvlText w:val=""/>
+      <w:lvlJc w:val="left"/>
+      <w:pPr>
+        <w:ind w:left="720" w:hanging="360"/>
+      </w:pPr>
+      <w:rPr>
+        <w:rFonts w:ascii="Symbol" w:hAnsi="Symbol" w:hint="default"/>
+      </w:rPr>
+    </w:lvl>
+    <w:lvl w:ilvl="1" w:tplc="04130003" w:tentative="1">
+      <w:start w:val="1"/>
+      <w:numFmt w:val="bullet"/>
+      <w:lvlText w:val="o"/>
+      <w:lvlJc w:val="left"/>
+      <w:pPr>
+        <w:ind w:left="1440" w:hanging="360"/>
+      </w:pPr>
+      <w:rPr>
+        <w:rFonts w:ascii="Courier New" w:hAnsi="Courier New" w:cs="Courier New" w:hint="default"/>
+      </w:rPr>
+    </w:lvl>
+    <w:lvl w:ilvl="2" w:tplc="04130005" w:tentative="1">
+      <w:start w:val="1"/>
+      <w:numFmt w:val="bullet"/>
+      <w:lvlText w:val=""/>
+      <w:lvlJc w:val="left"/>
+      <w:pPr>
+        <w:ind w:left="2160" w:hanging="360"/>
+      </w:pPr>
+      <w:rPr>
+        <w:rFonts w:ascii="Wingdings" w:hAnsi="Wingdings" w:hint="default"/>
+      </w:rPr>
+    </w:lvl>
+    <w:lvl w:ilvl="3" w:tplc="04130001" w:tentative="1">
+      <w:start w:val="1"/>
+      <w:numFmt w:val="bullet"/>
+      <w:lvlText w:val=""/>
+      <w:lvlJc w:val="left"/>
+      <w:pPr>
+        <w:ind w:left="2880" w:hanging="360"/>
+      </w:pPr>
+      <w:rPr>
+        <w:rFonts w:ascii="Symbol" w:hAnsi="Symbol" w:hint="default"/>
+      </w:rPr>
+    </w:lvl>
+    <w:lvl w:ilvl="4" w:tplc="04130003" w:tentative="1">
+      <w:start w:val="1"/>
+      <w:numFmt w:val="bullet"/>
+      <w:lvlText w:val="o"/>
+      <w:lvlJc w:val="left"/>
+      <w:pPr>
+        <w:ind w:left="3600" w:hanging="360"/>
+      </w:pPr>
+      <w:rPr>
+        <w:rFonts w:ascii="Courier New" w:hAnsi="Courier New" w:cs="Courier New" w:hint="default"/>
+      </w:rPr>
+    </w:lvl>
+    <w:lvl w:ilvl="5" w:tplc="04130005" w:tentative="1">
+      <w:start w:val="1"/>
+      <w:numFmt w:val="bullet"/>
+      <w:lvlText w:val=""/>
+      <w:lvlJc w:val="left"/>
+      <w:pPr>
+        <w:ind w:left="4320" w:hanging="360"/>
+      </w:pPr>
+      <w:rPr>
+        <w:rFonts w:ascii="Wingdings" w:hAnsi="Wingdings" w:hint="default"/>
+      </w:rPr>
+    </w:lvl>
+    <w:lvl w:ilvl="6" w:tplc="04130001" w:tentative="1">
+      <w:start w:val="1"/>
+      <w:numFmt w:val="bullet"/>
+      <w:lvlText w:val=""/>
+      <w:lvlJc w:val="left"/>
+      <w:pPr>
+        <w:ind w:left="5040" w:hanging="360"/>
+      </w:pPr>
+      <w:rPr>
+        <w:rFonts w:ascii="Symbol" w:hAnsi="Symbol" w:hint="default"/>
+      </w:rPr>
+    </w:lvl>
+    <w:lvl w:ilvl="7" w:tplc="04130003" w:tentative="1">
+      <w:start w:val="1"/>
+      <w:numFmt w:val="bullet"/>
+      <w:lvlText w:val="o"/>
+      <w:lvlJc w:val="left"/>
+      <w:pPr>
+        <w:ind w:left="5760" w:hanging="360"/>
+      </w:pPr>
+      <w:rPr>
+        <w:rFonts w:ascii="Courier New" w:hAnsi="Courier New" w:cs="Courier New" w:hint="default"/>
+      </w:rPr>
+    </w:lvl>
+    <w:lvl w:ilvl="8" w:tplc="04130005" w:tentative="1">
+      <w:start w:val="1"/>
+      <w:numFmt w:val="bullet"/>
+      <w:lvlText w:val=""/>
+      <w:lvlJc w:val="left"/>
+      <w:pPr>
+        <w:ind w:left="6480" w:hanging="360"/>
+      </w:pPr>
+      <w:rPr>
+        <w:rFonts w:ascii="Wingdings" w:hAnsi="Wingdings" w:hint="default"/>
+      </w:rPr>
+    </w:lvl>
+  </w:abstractNum>
+  <w:abstractNum w:abstractNumId="14" w15:restartNumberingAfterBreak="0">
+    <w:nsid w:val="714B0BAA"/>
+    <w:multiLevelType w:val="hybridMultilevel"/>
+    <w:tmpl w:val="778E1F66"/>
+    <w:lvl w:ilvl="0" w:tplc="0413000F">
+      <w:start w:val="1"/>
+      <w:numFmt w:val="decimal"/>
+      <w:lvlText w:val="%1."/>
+      <w:lvlJc w:val="left"/>
+      <w:pPr>
+        <w:ind w:left="720" w:hanging="360"/>
+      </w:pPr>
+    </w:lvl>
+    <w:lvl w:ilvl="1" w:tplc="04130019" w:tentative="1">
+      <w:start w:val="1"/>
+      <w:numFmt w:val="lowerLetter"/>
+      <w:lvlText w:val="%2."/>
+      <w:lvlJc w:val="left"/>
+      <w:pPr>
+        <w:ind w:left="1440" w:hanging="360"/>
+      </w:pPr>
+    </w:lvl>
+    <w:lvl w:ilvl="2" w:tplc="0413001B" w:tentative="1">
+      <w:start w:val="1"/>
+      <w:numFmt w:val="lowerRoman"/>
+      <w:lvlText w:val="%3."/>
+      <w:lvlJc w:val="right"/>
+      <w:pPr>
+        <w:ind w:left="2160" w:hanging="180"/>
+      </w:pPr>
+    </w:lvl>
+    <w:lvl w:ilvl="3" w:tplc="0413000F" w:tentative="1">
+      <w:start w:val="1"/>
+      <w:numFmt w:val="decimal"/>
+      <w:lvlText w:val="%4."/>
+      <w:lvlJc w:val="left"/>
+      <w:pPr>
+        <w:ind w:left="2880" w:hanging="360"/>
+      </w:pPr>
+    </w:lvl>
+    <w:lvl w:ilvl="4" w:tplc="04130019" w:tentative="1">
+      <w:start w:val="1"/>
+      <w:numFmt w:val="lowerLetter"/>
+      <w:lvlText w:val="%5."/>
+      <w:lvlJc w:val="left"/>
+      <w:pPr>
+        <w:ind w:left="3600" w:hanging="360"/>
+      </w:pPr>
+    </w:lvl>
+    <w:lvl w:ilvl="5" w:tplc="0413001B" w:tentative="1">
+      <w:start w:val="1"/>
+      <w:numFmt w:val="lowerRoman"/>
+      <w:lvlText w:val="%6."/>
+      <w:lvlJc w:val="right"/>
+      <w:pPr>
+        <w:ind w:left="4320" w:hanging="180"/>
+      </w:pPr>
+    </w:lvl>
+    <w:lvl w:ilvl="6" w:tplc="0413000F" w:tentative="1">
+      <w:start w:val="1"/>
+      <w:numFmt w:val="decimal"/>
+      <w:lvlText w:val="%7."/>
+      <w:lvlJc w:val="left"/>
+      <w:pPr>
+        <w:ind w:left="5040" w:hanging="360"/>
+      </w:pPr>
+    </w:lvl>
+    <w:lvl w:ilvl="7" w:tplc="04130019" w:tentative="1">
+      <w:start w:val="1"/>
+      <w:numFmt w:val="lowerLetter"/>
+      <w:lvlText w:val="%8."/>
+      <w:lvlJc w:val="left"/>
+      <w:pPr>
+        <w:ind w:left="5760" w:hanging="360"/>
+      </w:pPr>
+    </w:lvl>
+    <w:lvl w:ilvl="8" w:tplc="0413001B" w:tentative="1">
+      <w:start w:val="1"/>
+      <w:numFmt w:val="lowerRoman"/>
+      <w:lvlText w:val="%9."/>
+      <w:lvlJc w:val="right"/>
+      <w:pPr>
+        <w:ind w:left="6480" w:hanging="180"/>
+      </w:pPr>
+    </w:lvl>
+  </w:abstractNum>
+  <w:abstractNum w:abstractNumId="15" w15:restartNumberingAfterBreak="0">
+    <w:nsid w:val="7C1E5C84"/>
+    <w:multiLevelType w:val="hybridMultilevel"/>
+    <w:tmpl w:val="17A44714"/>
+    <w:lvl w:ilvl="0" w:tplc="04130001">
+      <w:start w:val="1"/>
+      <w:numFmt w:val="bullet"/>
+      <w:lvlText w:val=""/>
+      <w:lvlJc w:val="left"/>
+      <w:pPr>
+        <w:ind w:left="720" w:hanging="360"/>
+      </w:pPr>
+      <w:rPr>
+        <w:rFonts w:ascii="Symbol" w:hAnsi="Symbol" w:hint="default"/>
+      </w:rPr>
+    </w:lvl>
+    <w:lvl w:ilvl="1" w:tplc="04130003" w:tentative="1">
+      <w:start w:val="1"/>
+      <w:numFmt w:val="bullet"/>
+      <w:lvlText w:val="o"/>
+      <w:lvlJc w:val="left"/>
+      <w:pPr>
+        <w:ind w:left="1440" w:hanging="360"/>
+      </w:pPr>
+      <w:rPr>
+        <w:rFonts w:ascii="Courier New" w:hAnsi="Courier New" w:cs="Courier New" w:hint="default"/>
+      </w:rPr>
+    </w:lvl>
+    <w:lvl w:ilvl="2" w:tplc="04130005" w:tentative="1">
+      <w:start w:val="1"/>
+      <w:numFmt w:val="bullet"/>
+      <w:lvlText w:val=""/>
+      <w:lvlJc w:val="left"/>
+      <w:pPr>
+        <w:ind w:left="2160" w:hanging="360"/>
+      </w:pPr>
+      <w:rPr>
+        <w:rFonts w:ascii="Wingdings" w:hAnsi="Wingdings" w:hint="default"/>
+      </w:rPr>
+    </w:lvl>
+    <w:lvl w:ilvl="3" w:tplc="04130001" w:tentative="1">
+      <w:start w:val="1"/>
+      <w:numFmt w:val="bullet"/>
+      <w:lvlText w:val=""/>
+      <w:lvlJc w:val="left"/>
+      <w:pPr>
+        <w:ind w:left="2880" w:hanging="360"/>
+      </w:pPr>
+      <w:rPr>
+        <w:rFonts w:ascii="Symbol" w:hAnsi="Symbol" w:hint="default"/>
+      </w:rPr>
+    </w:lvl>
+    <w:lvl w:ilvl="4" w:tplc="04130003" w:tentative="1">
+      <w:start w:val="1"/>
+      <w:numFmt w:val="bullet"/>
+      <w:lvlText w:val="o"/>
+      <w:lvlJc w:val="left"/>
+      <w:pPr>
+        <w:ind w:left="3600" w:hanging="360"/>
+      </w:pPr>
+      <w:rPr>
+        <w:rFonts w:ascii="Courier New" w:hAnsi="Courier New" w:cs="Courier New" w:hint="default"/>
+      </w:rPr>
+    </w:lvl>
+    <w:lvl w:ilvl="5" w:tplc="04130005" w:tentative="1">
+      <w:start w:val="1"/>
+      <w:numFmt w:val="bullet"/>
+      <w:lvlText w:val=""/>
+      <w:lvlJc w:val="left"/>
+      <w:pPr>
+        <w:ind w:left="4320" w:hanging="360"/>
+      </w:pPr>
+      <w:rPr>
+        <w:rFonts w:ascii="Wingdings" w:hAnsi="Wingdings" w:hint="default"/>
+      </w:rPr>
+    </w:lvl>
+    <w:lvl w:ilvl="6" w:tplc="04130001" w:tentative="1">
+      <w:start w:val="1"/>
+      <w:numFmt w:val="bullet"/>
+      <w:lvlText w:val=""/>
+      <w:lvlJc w:val="left"/>
+      <w:pPr>
+        <w:ind w:left="5040" w:hanging="360"/>
+      </w:pPr>
+      <w:rPr>
+        <w:rFonts w:ascii="Symbol" w:hAnsi="Symbol" w:hint="default"/>
+      </w:rPr>
+    </w:lvl>
+    <w:lvl w:ilvl="7" w:tplc="04130003" w:tentative="1">
+      <w:start w:val="1"/>
+      <w:numFmt w:val="bullet"/>
+      <w:lvlText w:val="o"/>
+      <w:lvlJc w:val="left"/>
+      <w:pPr>
+        <w:ind w:left="5760" w:hanging="360"/>
+      </w:pPr>
+      <w:rPr>
+        <w:rFonts w:ascii="Courier New" w:hAnsi="Courier New" w:cs="Courier New" w:hint="default"/>
+      </w:rPr>
+    </w:lvl>
+    <w:lvl w:ilvl="8" w:tplc="04130005" w:tentative="1">
+      <w:start w:val="1"/>
+      <w:numFmt w:val="bullet"/>
+      <w:lvlText w:val=""/>
+      <w:lvlJc w:val="left"/>
+      <w:pPr>
+        <w:ind w:left="6480" w:hanging="360"/>
+      </w:pPr>
+      <w:rPr>
+        <w:rFonts w:ascii="Wingdings" w:hAnsi="Wingdings" w:hint="default"/>
+      </w:rPr>
+    </w:lvl>
+  </w:abstractNum>
+  <w:abstractNum w:abstractNumId="16" w15:restartNumberingAfterBreak="0">
+    <w:nsid w:val="7EF01802"/>
+    <w:multiLevelType w:val="hybridMultilevel"/>
+    <w:tmpl w:val="93EA1EAA"/>
+    <w:lvl w:ilvl="0" w:tplc="04130001">
+      <w:start w:val="1"/>
+      <w:numFmt w:val="bullet"/>
+      <w:lvlText w:val=""/>
+      <w:lvlJc w:val="left"/>
+      <w:pPr>
+        <w:ind w:left="720" w:hanging="360"/>
+      </w:pPr>
+      <w:rPr>
+        <w:rFonts w:ascii="Symbol" w:hAnsi="Symbol" w:hint="default"/>
+      </w:rPr>
+    </w:lvl>
+    <w:lvl w:ilvl="1" w:tplc="04130003" w:tentative="1">
+      <w:start w:val="1"/>
+      <w:numFmt w:val="bullet"/>
+      <w:lvlText w:val="o"/>
+      <w:lvlJc w:val="left"/>
+      <w:pPr>
+        <w:ind w:left="1440" w:hanging="360"/>
+      </w:pPr>
+      <w:rPr>
+        <w:rFonts w:ascii="Courier New" w:hAnsi="Courier New" w:cs="Courier New" w:hint="default"/>
+      </w:rPr>
+    </w:lvl>
+    <w:lvl w:ilvl="2" w:tplc="04130005" w:tentative="1">
+      <w:start w:val="1"/>
+      <w:numFmt w:val="bullet"/>
+      <w:lvlText w:val=""/>
+      <w:lvlJc w:val="left"/>
+      <w:pPr>
+        <w:ind w:left="2160" w:hanging="360"/>
+      </w:pPr>
+      <w:rPr>
+        <w:rFonts w:ascii="Wingdings" w:hAnsi="Wingdings" w:hint="default"/>
+      </w:rPr>
+    </w:lvl>
+    <w:lvl w:ilvl="3" w:tplc="04130001" w:tentative="1">
+      <w:start w:val="1"/>
+      <w:numFmt w:val="bullet"/>
+      <w:lvlText w:val=""/>
+      <w:lvlJc w:val="left"/>
+      <w:pPr>
+        <w:ind w:left="2880" w:hanging="360"/>
+      </w:pPr>
+      <w:rPr>
+        <w:rFonts w:ascii="Symbol" w:hAnsi="Symbol" w:hint="default"/>
+      </w:rPr>
+    </w:lvl>
+    <w:lvl w:ilvl="4" w:tplc="04130003" w:tentative="1">
+      <w:start w:val="1"/>
+      <w:numFmt w:val="bullet"/>
+      <w:lvlText w:val="o"/>
+      <w:lvlJc w:val="left"/>
+      <w:pPr>
+        <w:ind w:left="3600" w:hanging="360"/>
+      </w:pPr>
+      <w:rPr>
+        <w:rFonts w:ascii="Courier New" w:hAnsi="Courier New" w:cs="Courier New" w:hint="default"/>
+      </w:rPr>
+    </w:lvl>
+    <w:lvl w:ilvl="5" w:tplc="04130005" w:tentative="1">
+      <w:start w:val="1"/>
+      <w:numFmt w:val="bullet"/>
+      <w:lvlText w:val=""/>
+      <w:lvlJc w:val="left"/>
+      <w:pPr>
+        <w:ind w:left="4320" w:hanging="360"/>
+      </w:pPr>
+      <w:rPr>
+        <w:rFonts w:ascii="Wingdings" w:hAnsi="Wingdings" w:hint="default"/>
+      </w:rPr>
+    </w:lvl>
+    <w:lvl w:ilvl="6" w:tplc="04130001" w:tentative="1">
+      <w:start w:val="1"/>
+      <w:numFmt w:val="bullet"/>
+      <w:lvlText w:val=""/>
+      <w:lvlJc w:val="left"/>
+      <w:pPr>
+        <w:ind w:left="5040" w:hanging="360"/>
+      </w:pPr>
+      <w:rPr>
+        <w:rFonts w:ascii="Symbol" w:hAnsi="Symbol" w:hint="default"/>
+      </w:rPr>
+    </w:lvl>
+    <w:lvl w:ilvl="7" w:tplc="04130003" w:tentative="1">
+      <w:start w:val="1"/>
+      <w:numFmt w:val="bullet"/>
+      <w:lvlText w:val="o"/>
+      <w:lvlJc w:val="left"/>
+      <w:pPr>
+        <w:ind w:left="5760" w:hanging="360"/>
+      </w:pPr>
+      <w:rPr>
+        <w:rFonts w:ascii="Courier New" w:hAnsi="Courier New" w:cs="Courier New" w:hint="default"/>
+      </w:rPr>
+    </w:lvl>
+    <w:lvl w:ilvl="8" w:tplc="04130005" w:tentative="1">
+      <w:start w:val="1"/>
+      <w:numFmt w:val="bullet"/>
+      <w:lvlText w:val=""/>
+      <w:lvlJc w:val="left"/>
+      <w:pPr>
+        <w:ind w:left="6480" w:hanging="360"/>
+      </w:pPr>
+      <w:rPr>
+        <w:rFonts w:ascii="Wingdings" w:hAnsi="Wingdings" w:hint="default"/>
+      </w:rPr>
+    </w:lvl>
+  </w:abstractNum>
+  <w:num w:numId="1" w16cid:durableId="98336142">
+    <w:abstractNumId w:val="14"/>
+  </w:num>
+  <w:num w:numId="2" w16cid:durableId="1832746001">
+    <w:abstractNumId w:val="15"/>
+  </w:num>
+  <w:num w:numId="3" w16cid:durableId="2111852851">
+    <w:abstractNumId w:val="12"/>
+  </w:num>
+  <w:num w:numId="4" w16cid:durableId="1683703685">
+    <w:abstractNumId w:val="2"/>
+  </w:num>
+  <w:num w:numId="5" w16cid:durableId="1984843777">
+    <w:abstractNumId w:val="1"/>
+  </w:num>
+  <w:num w:numId="6" w16cid:durableId="625895236">
+    <w:abstractNumId w:val="11"/>
+  </w:num>
+  <w:num w:numId="7" w16cid:durableId="1600720257">
+    <w:abstractNumId w:val="6"/>
+  </w:num>
+  <w:num w:numId="8" w16cid:durableId="1953125616">
+    <w:abstractNumId w:val="10"/>
+  </w:num>
+  <w:num w:numId="9" w16cid:durableId="561136541">
+    <w:abstractNumId w:val="5"/>
+  </w:num>
+  <w:num w:numId="10" w16cid:durableId="948052376">
+    <w:abstractNumId w:val="16"/>
+  </w:num>
+  <w:num w:numId="11" w16cid:durableId="1345474150">
+    <w:abstractNumId w:val="13"/>
+  </w:num>
+  <w:num w:numId="12" w16cid:durableId="1733580637">
+    <w:abstractNumId w:val="9"/>
+  </w:num>
+  <w:num w:numId="13" w16cid:durableId="1612400040">
+    <w:abstractNumId w:val="0"/>
+  </w:num>
+  <w:num w:numId="14" w16cid:durableId="1221551908">
+    <w:abstractNumId w:val="4"/>
+  </w:num>
+  <w:num w:numId="15" w16cid:durableId="2089106800">
+    <w:abstractNumId w:val="8"/>
+  </w:num>
+  <w:num w:numId="16" w16cid:durableId="302201707">
+    <w:abstractNumId w:val="7"/>
+  </w:num>
+  <w:num w:numId="17" w16cid:durableId="804203195">
+    <w:abstractNumId w:val="3"/>
+  </w:num>
+</w:numbering>
 </file>
 
 <file path=word/styles.xml><?xml version="1.0" encoding="utf-8"?>
@@ -2245,7 +5640,7 @@
   <w:docDefaults>
     <w:rPrDefault>
       <w:rPr>
-        <w:rFonts w:ascii="Arial" w:hAnsi="Arial" w:eastAsia="Arial" w:cs="Arial"/>
+        <w:rFonts w:ascii="Arial" w:eastAsia="Arial" w:hAnsi="Arial" w:cs="Arial"/>
         <w:sz w:val="22"/>
         <w:szCs w:val="22"/>
         <w:lang w:val="nl" w:eastAsia="ja-JP" w:bidi="ar-SA"/>
@@ -2260,14 +5655,14 @@
   <w:latentStyles w:defLockedState="0" w:defUIPriority="99" w:defSemiHidden="0" w:defUnhideWhenUsed="0" w:defQFormat="0" w:count="376">
     <w:lsdException w:name="Normal" w:uiPriority="0" w:qFormat="1"/>
     <w:lsdException w:name="heading 1" w:uiPriority="9" w:qFormat="1"/>
-    <w:lsdException w:name="heading 2" w:uiPriority="9" w:semiHidden="1" w:unhideWhenUsed="1" w:qFormat="1"/>
-    <w:lsdException w:name="heading 3" w:uiPriority="9" w:semiHidden="1" w:unhideWhenUsed="1" w:qFormat="1"/>
-    <w:lsdException w:name="heading 4" w:uiPriority="9" w:semiHidden="1" w:unhideWhenUsed="1" w:qFormat="1"/>
-    <w:lsdException w:name="heading 5" w:uiPriority="9" w:semiHidden="1" w:unhideWhenUsed="1" w:qFormat="1"/>
-    <w:lsdException w:name="heading 6" w:uiPriority="9" w:semiHidden="1" w:unhideWhenUsed="1" w:qFormat="1"/>
-    <w:lsdException w:name="heading 7" w:uiPriority="9" w:semiHidden="1" w:unhideWhenUsed="1" w:qFormat="1"/>
-    <w:lsdException w:name="heading 8" w:uiPriority="9" w:semiHidden="1" w:unhideWhenUsed="1" w:qFormat="1"/>
-    <w:lsdException w:name="heading 9" w:uiPriority="9" w:semiHidden="1" w:unhideWhenUsed="1" w:qFormat="1"/>
+    <w:lsdException w:name="heading 2" w:semiHidden="1" w:uiPriority="9" w:unhideWhenUsed="1" w:qFormat="1"/>
+    <w:lsdException w:name="heading 3" w:semiHidden="1" w:uiPriority="9" w:unhideWhenUsed="1" w:qFormat="1"/>
+    <w:lsdException w:name="heading 4" w:semiHidden="1" w:uiPriority="9" w:unhideWhenUsed="1" w:qFormat="1"/>
+    <w:lsdException w:name="heading 5" w:semiHidden="1" w:uiPriority="9" w:unhideWhenUsed="1" w:qFormat="1"/>
+    <w:lsdException w:name="heading 6" w:semiHidden="1" w:uiPriority="9" w:unhideWhenUsed="1" w:qFormat="1"/>
+    <w:lsdException w:name="heading 7" w:semiHidden="1" w:uiPriority="9" w:unhideWhenUsed="1" w:qFormat="1"/>
+    <w:lsdException w:name="heading 8" w:semiHidden="1" w:uiPriority="9" w:unhideWhenUsed="1" w:qFormat="1"/>
+    <w:lsdException w:name="heading 9" w:semiHidden="1" w:uiPriority="9" w:unhideWhenUsed="1" w:qFormat="1"/>
     <w:lsdException w:name="index 1" w:semiHidden="1" w:unhideWhenUsed="1"/>
     <w:lsdException w:name="index 2" w:semiHidden="1" w:unhideWhenUsed="1"/>
     <w:lsdException w:name="index 3" w:semiHidden="1" w:unhideWhenUsed="1"/>
@@ -2277,22 +5672,22 @@
     <w:lsdException w:name="index 7" w:semiHidden="1" w:unhideWhenUsed="1"/>
     <w:lsdException w:name="index 8" w:semiHidden="1" w:unhideWhenUsed="1"/>
     <w:lsdException w:name="index 9" w:semiHidden="1" w:unhideWhenUsed="1"/>
-    <w:lsdException w:name="toc 1" w:uiPriority="39" w:semiHidden="1" w:unhideWhenUsed="1"/>
-    <w:lsdException w:name="toc 2" w:uiPriority="39" w:semiHidden="1" w:unhideWhenUsed="1"/>
-    <w:lsdException w:name="toc 3" w:uiPriority="39" w:semiHidden="1" w:unhideWhenUsed="1"/>
-    <w:lsdException w:name="toc 4" w:uiPriority="39" w:semiHidden="1" w:unhideWhenUsed="1"/>
-    <w:lsdException w:name="toc 5" w:uiPriority="39" w:semiHidden="1" w:unhideWhenUsed="1"/>
-    <w:lsdException w:name="toc 6" w:uiPriority="39" w:semiHidden="1" w:unhideWhenUsed="1"/>
-    <w:lsdException w:name="toc 7" w:uiPriority="39" w:semiHidden="1" w:unhideWhenUsed="1"/>
-    <w:lsdException w:name="toc 8" w:uiPriority="39" w:semiHidden="1" w:unhideWhenUsed="1"/>
-    <w:lsdException w:name="toc 9" w:uiPriority="39" w:semiHidden="1" w:unhideWhenUsed="1"/>
+    <w:lsdException w:name="toc 1" w:semiHidden="1" w:uiPriority="39" w:unhideWhenUsed="1"/>
+    <w:lsdException w:name="toc 2" w:semiHidden="1" w:uiPriority="39" w:unhideWhenUsed="1"/>
+    <w:lsdException w:name="toc 3" w:semiHidden="1" w:uiPriority="39" w:unhideWhenUsed="1"/>
+    <w:lsdException w:name="toc 4" w:semiHidden="1" w:uiPriority="39" w:unhideWhenUsed="1"/>
+    <w:lsdException w:name="toc 5" w:semiHidden="1" w:uiPriority="39" w:unhideWhenUsed="1"/>
+    <w:lsdException w:name="toc 6" w:semiHidden="1" w:uiPriority="39" w:unhideWhenUsed="1"/>
+    <w:lsdException w:name="toc 7" w:semiHidden="1" w:uiPriority="39" w:unhideWhenUsed="1"/>
+    <w:lsdException w:name="toc 8" w:semiHidden="1" w:uiPriority="39" w:unhideWhenUsed="1"/>
+    <w:lsdException w:name="toc 9" w:semiHidden="1" w:uiPriority="39" w:unhideWhenUsed="1"/>
     <w:lsdException w:name="Normal Indent" w:semiHidden="1" w:unhideWhenUsed="1"/>
     <w:lsdException w:name="footnote text" w:semiHidden="1" w:unhideWhenUsed="1"/>
     <w:lsdException w:name="annotation text" w:semiHidden="1" w:unhideWhenUsed="1"/>
     <w:lsdException w:name="header" w:semiHidden="1" w:unhideWhenUsed="1"/>
     <w:lsdException w:name="footer" w:semiHidden="1" w:unhideWhenUsed="1"/>
     <w:lsdException w:name="index heading" w:semiHidden="1" w:unhideWhenUsed="1"/>
-    <w:lsdException w:name="caption" w:uiPriority="35" w:semiHidden="1" w:unhideWhenUsed="1" w:qFormat="1"/>
+    <w:lsdException w:name="caption" w:semiHidden="1" w:uiPriority="35" w:unhideWhenUsed="1" w:qFormat="1"/>
     <w:lsdException w:name="table of figures" w:semiHidden="1" w:unhideWhenUsed="1"/>
     <w:lsdException w:name="envelope address" w:semiHidden="1" w:unhideWhenUsed="1"/>
     <w:lsdException w:name="envelope return" w:semiHidden="1" w:unhideWhenUsed="1"/>
@@ -2323,7 +5718,7 @@
     <w:lsdException w:name="Title" w:uiPriority="10" w:qFormat="1"/>
     <w:lsdException w:name="Closing" w:semiHidden="1" w:unhideWhenUsed="1"/>
     <w:lsdException w:name="Signature" w:semiHidden="1" w:unhideWhenUsed="1"/>
-    <w:lsdException w:name="Default Paragraph Font" w:uiPriority="1" w:semiHidden="1" w:unhideWhenUsed="1"/>
+    <w:lsdException w:name="Default Paragraph Font" w:semiHidden="1" w:uiPriority="1" w:unhideWhenUsed="1"/>
     <w:lsdException w:name="Body Text" w:semiHidden="1" w:unhideWhenUsed="1"/>
     <w:lsdException w:name="Body Text Indent" w:semiHidden="1" w:unhideWhenUsed="1"/>
     <w:lsdException w:name="List Continue" w:semiHidden="1" w:unhideWhenUsed="1"/>
@@ -2523,8 +5918,8 @@
     <w:lsdException w:name="Subtle Reference" w:uiPriority="31" w:qFormat="1"/>
     <w:lsdException w:name="Intense Reference" w:uiPriority="32" w:qFormat="1"/>
     <w:lsdException w:name="Book Title" w:uiPriority="33" w:qFormat="1"/>
-    <w:lsdException w:name="Bibliography" w:uiPriority="37" w:semiHidden="1" w:unhideWhenUsed="1"/>
-    <w:lsdException w:name="TOC Heading" w:uiPriority="39" w:semiHidden="1" w:unhideWhenUsed="1" w:qFormat="1"/>
+    <w:lsdException w:name="Bibliography" w:semiHidden="1" w:uiPriority="37" w:unhideWhenUsed="1"/>
+    <w:lsdException w:name="TOC Heading" w:semiHidden="1" w:uiPriority="39" w:unhideWhenUsed="1" w:qFormat="1"/>
     <w:lsdException w:name="Plain Table 1" w:uiPriority="41"/>
     <w:lsdException w:name="Plain Table 2" w:uiPriority="42"/>
     <w:lsdException w:name="Plain Table 3" w:uiPriority="43"/>
@@ -2635,14 +6030,14 @@
     <w:lsdException w:name="Unresolved Mention" w:semiHidden="1" w:unhideWhenUsed="1"/>
     <w:lsdException w:name="Smart Link" w:semiHidden="1" w:unhideWhenUsed="1"/>
   </w:latentStyles>
-  <w:style w:type="paragraph" w:styleId="Standaard" w:default="1">
+  <w:style w:type="paragraph" w:default="1" w:styleId="Normal">
     <w:name w:val="Normal"/>
     <w:qFormat/>
   </w:style>
-  <w:style w:type="paragraph" w:styleId="Kop1">
+  <w:style w:type="paragraph" w:styleId="Heading1">
     <w:name w:val="heading 1"/>
-    <w:basedOn w:val="Standaard"/>
-    <w:next w:val="Standaard"/>
+    <w:basedOn w:val="Normal"/>
+    <w:next w:val="Normal"/>
     <w:uiPriority w:val="9"/>
     <w:qFormat/>
     <w:pPr>
@@ -2656,12 +6051,11 @@
       <w:szCs w:val="40"/>
     </w:rPr>
   </w:style>
-  <w:style w:type="paragraph" w:styleId="Kop2">
+  <w:style w:type="paragraph" w:styleId="Heading2">
     <w:name w:val="heading 2"/>
-    <w:basedOn w:val="Standaard"/>
-    <w:next w:val="Standaard"/>
+    <w:basedOn w:val="Normal"/>
+    <w:next w:val="Normal"/>
     <w:uiPriority w:val="9"/>
-    <w:semiHidden/>
     <w:unhideWhenUsed/>
     <w:qFormat/>
     <w:pPr>
@@ -2675,10 +6069,10 @@
       <w:szCs w:val="32"/>
     </w:rPr>
   </w:style>
-  <w:style w:type="paragraph" w:styleId="Kop3">
+  <w:style w:type="paragraph" w:styleId="Heading3">
     <w:name w:val="heading 3"/>
-    <w:basedOn w:val="Standaard"/>
-    <w:next w:val="Standaard"/>
+    <w:basedOn w:val="Normal"/>
+    <w:next w:val="Normal"/>
     <w:uiPriority w:val="9"/>
     <w:semiHidden/>
     <w:unhideWhenUsed/>
@@ -2695,10 +6089,10 @@
       <w:szCs w:val="28"/>
     </w:rPr>
   </w:style>
-  <w:style w:type="paragraph" w:styleId="Kop4">
+  <w:style w:type="paragraph" w:styleId="Heading4">
     <w:name w:val="heading 4"/>
-    <w:basedOn w:val="Standaard"/>
-    <w:next w:val="Standaard"/>
+    <w:basedOn w:val="Normal"/>
+    <w:next w:val="Normal"/>
     <w:uiPriority w:val="9"/>
     <w:semiHidden/>
     <w:unhideWhenUsed/>
@@ -2715,10 +6109,10 @@
       <w:szCs w:val="24"/>
     </w:rPr>
   </w:style>
-  <w:style w:type="paragraph" w:styleId="Kop5">
+  <w:style w:type="paragraph" w:styleId="Heading5">
     <w:name w:val="heading 5"/>
-    <w:basedOn w:val="Standaard"/>
-    <w:next w:val="Standaard"/>
+    <w:basedOn w:val="Normal"/>
+    <w:next w:val="Normal"/>
     <w:uiPriority w:val="9"/>
     <w:semiHidden/>
     <w:unhideWhenUsed/>
@@ -2733,10 +6127,10 @@
       <w:color w:val="666666"/>
     </w:rPr>
   </w:style>
-  <w:style w:type="paragraph" w:styleId="Kop6">
+  <w:style w:type="paragraph" w:styleId="Heading6">
     <w:name w:val="heading 6"/>
-    <w:basedOn w:val="Standaard"/>
-    <w:next w:val="Standaard"/>
+    <w:basedOn w:val="Normal"/>
+    <w:next w:val="Normal"/>
     <w:uiPriority w:val="9"/>
     <w:semiHidden/>
     <w:unhideWhenUsed/>
@@ -2753,13 +6147,12 @@
       <w:color w:val="666666"/>
     </w:rPr>
   </w:style>
-  <w:style w:type="character" w:styleId="Standaardalinea-lettertype" w:default="1">
+  <w:style w:type="character" w:default="1" w:styleId="DefaultParagraphFont">
     <w:name w:val="Default Paragraph Font"/>
     <w:uiPriority w:val="1"/>
-    <w:semiHidden/>
     <w:unhideWhenUsed/>
   </w:style>
-  <w:style w:type="table" w:styleId="Standaardtabel" w:default="1">
+  <w:style w:type="table" w:default="1" w:styleId="TableNormal">
     <w:name w:val="Normal Table"/>
     <w:uiPriority w:val="99"/>
     <w:semiHidden/>
@@ -2774,13 +6167,13 @@
       </w:tblCellMar>
     </w:tblPr>
   </w:style>
-  <w:style w:type="numbering" w:styleId="Geenlijst" w:default="1">
+  <w:style w:type="numbering" w:default="1" w:styleId="NoList">
     <w:name w:val="No List"/>
     <w:uiPriority w:val="99"/>
     <w:semiHidden/>
     <w:unhideWhenUsed/>
   </w:style>
-  <w:style w:type="table" w:styleId="TableNormal" w:customStyle="1">
+  <w:style w:type="table" w:customStyle="1" w:styleId="TableNormal0">
     <w:name w:val="TableNormal"/>
     <w:tblPr>
       <w:tblCellMar>
@@ -2791,10 +6184,10 @@
       </w:tblCellMar>
     </w:tblPr>
   </w:style>
-  <w:style w:type="paragraph" w:styleId="Titel">
+  <w:style w:type="paragraph" w:styleId="Title">
     <w:name w:val="Title"/>
-    <w:basedOn w:val="Standaard"/>
-    <w:next w:val="Standaard"/>
+    <w:basedOn w:val="Normal"/>
+    <w:next w:val="Normal"/>
     <w:uiPriority w:val="10"/>
     <w:qFormat/>
     <w:pPr>
@@ -2807,10 +6200,10 @@
       <w:szCs w:val="52"/>
     </w:rPr>
   </w:style>
-  <w:style w:type="paragraph" w:styleId="Ondertitel">
+  <w:style w:type="paragraph" w:styleId="Subtitle">
     <w:name w:val="Subtitle"/>
-    <w:basedOn w:val="Standaard"/>
-    <w:next w:val="Standaard"/>
+    <w:basedOn w:val="Normal"/>
+    <w:next w:val="Normal"/>
     <w:uiPriority w:val="11"/>
     <w:qFormat/>
     <w:pPr>
@@ -2825,38 +6218,38 @@
     </w:rPr>
   </w:style>
   <w:style w:type="paragraph" w:styleId="Header">
+    <w:name w:val="header"/>
+    <w:basedOn w:val="Normal"/>
     <w:uiPriority w:val="99"/>
-    <w:name w:val="header"/>
-    <w:basedOn w:val="Standaard"/>
     <w:unhideWhenUsed/>
     <w:rsid w:val="5142E5A1"/>
     <w:pPr>
       <w:tabs>
-        <w:tab w:val="center" w:leader="none" w:pos="4680"/>
-        <w:tab w:val="right" w:leader="none" w:pos="9360"/>
+        <w:tab w:val="center" w:pos="4680"/>
+        <w:tab w:val="right" w:pos="9360"/>
       </w:tabs>
-      <w:spacing w:after="0" w:line="240" w:lineRule="auto"/>
+      <w:spacing w:line="240" w:lineRule="auto"/>
     </w:pPr>
   </w:style>
   <w:style w:type="paragraph" w:styleId="Footer">
+    <w:name w:val="footer"/>
+    <w:basedOn w:val="Normal"/>
     <w:uiPriority w:val="99"/>
-    <w:name w:val="footer"/>
-    <w:basedOn w:val="Standaard"/>
     <w:unhideWhenUsed/>
     <w:rsid w:val="5142E5A1"/>
     <w:pPr>
       <w:tabs>
-        <w:tab w:val="center" w:leader="none" w:pos="4680"/>
-        <w:tab w:val="right" w:leader="none" w:pos="9360"/>
+        <w:tab w:val="center" w:pos="4680"/>
+        <w:tab w:val="right" w:pos="9360"/>
       </w:tabs>
-      <w:spacing w:after="0" w:line="240" w:lineRule="auto"/>
+      <w:spacing w:line="240" w:lineRule="auto"/>
     </w:pPr>
   </w:style>
   <w:style w:type="paragraph" w:styleId="TOC1">
+    <w:name w:val="toc 1"/>
+    <w:basedOn w:val="Normal"/>
+    <w:next w:val="Normal"/>
     <w:uiPriority w:val="39"/>
-    <w:name w:val="toc 1"/>
-    <w:basedOn w:val="Standaard"/>
-    <w:next w:val="Standaard"/>
     <w:unhideWhenUsed/>
     <w:rsid w:val="5142E5A1"/>
     <w:pPr>
@@ -2864,9 +6257,9 @@
     </w:pPr>
   </w:style>
   <w:style w:type="character" w:styleId="Hyperlink">
+    <w:name w:val="Hyperlink"/>
+    <w:basedOn w:val="DefaultParagraphFont"/>
     <w:uiPriority w:val="99"/>
-    <w:name w:val="Hyperlink"/>
-    <w:basedOn w:val="Standaardalinea-lettertype"/>
     <w:unhideWhenUsed/>
     <w:rsid w:val="5142E5A1"/>
     <w:rPr>
@@ -2875,10 +6268,10 @@
     </w:rPr>
   </w:style>
   <w:style w:type="paragraph" w:styleId="TOC2">
+    <w:name w:val="toc 2"/>
+    <w:basedOn w:val="Normal"/>
+    <w:next w:val="Normal"/>
     <w:uiPriority w:val="39"/>
-    <w:name w:val="toc 2"/>
-    <w:basedOn w:val="Standaard"/>
-    <w:next w:val="Standaard"/>
     <w:unhideWhenUsed/>
     <w:rsid w:val="5142E5A1"/>
     <w:pPr>
@@ -2886,31 +6279,35 @@
       <w:ind w:left="220"/>
     </w:pPr>
   </w:style>
-  <w:style xmlns:w="http://schemas.openxmlformats.org/wordprocessingml/2006/main" w:type="table" w:styleId="TableGrid">
-    <w:name xmlns:w="http://schemas.openxmlformats.org/wordprocessingml/2006/main" w:val="Table Grid"/>
-    <w:basedOn xmlns:w="http://schemas.openxmlformats.org/wordprocessingml/2006/main" w:val="Standaardtabel"/>
-    <w:uiPriority xmlns:w="http://schemas.openxmlformats.org/wordprocessingml/2006/main" w:val="59"/>
-    <w:rsid xmlns:w="http://schemas.openxmlformats.org/wordprocessingml/2006/main" w:val="00FB4123"/>
-    <w:pPr xmlns:w="http://schemas.openxmlformats.org/wordprocessingml/2006/main">
-      <w:spacing w:after="0" w:line="240" w:lineRule="auto"/>
+  <w:style w:type="table" w:styleId="TableGrid">
+    <w:name w:val="Table Grid"/>
+    <w:basedOn w:val="TableNormal"/>
+    <w:uiPriority w:val="59"/>
+    <w:rsid w:val="00FB4123"/>
+    <w:pPr>
+      <w:spacing w:line="240" w:lineRule="auto"/>
     </w:pPr>
-    <w:tblPr xmlns:w="http://schemas.openxmlformats.org/wordprocessingml/2006/main">
-      <w:tblInd w:w="0" w:type="dxa"/>
+    <w:tblPr>
       <w:tblBorders>
-        <w:top w:val="single" w:color="000000" w:themeColor="text1" w:sz="4" w:space="0"/>
-        <w:left w:val="single" w:color="000000" w:themeColor="text1" w:sz="4" w:space="0"/>
-        <w:bottom w:val="single" w:color="000000" w:themeColor="text1" w:sz="4" w:space="0"/>
-        <w:right w:val="single" w:color="000000" w:themeColor="text1" w:sz="4" w:space="0"/>
-        <w:insideH w:val="single" w:color="000000" w:themeColor="text1" w:sz="4" w:space="0"/>
-        <w:insideV w:val="single" w:color="000000" w:themeColor="text1" w:sz="4" w:space="0"/>
+        <w:top w:val="single" w:sz="4" w:space="0" w:color="000000" w:themeColor="text1"/>
+        <w:left w:val="single" w:sz="4" w:space="0" w:color="000000" w:themeColor="text1"/>
+        <w:bottom w:val="single" w:sz="4" w:space="0" w:color="000000" w:themeColor="text1"/>
+        <w:right w:val="single" w:sz="4" w:space="0" w:color="000000" w:themeColor="text1"/>
+        <w:insideH w:val="single" w:sz="4" w:space="0" w:color="000000" w:themeColor="text1"/>
+        <w:insideV w:val="single" w:sz="4" w:space="0" w:color="000000" w:themeColor="text1"/>
       </w:tblBorders>
-      <w:tblCellMar>
-        <w:top w:w="0" w:type="dxa"/>
-        <w:left w:w="108" w:type="dxa"/>
-        <w:bottom w:w="0" w:type="dxa"/>
-        <w:right w:w="108" w:type="dxa"/>
-      </w:tblCellMar>
     </w:tblPr>
+  </w:style>
+  <w:style w:type="paragraph" w:styleId="ListParagraph">
+    <w:name w:val="List Paragraph"/>
+    <w:basedOn w:val="Normal"/>
+    <w:uiPriority w:val="34"/>
+    <w:qFormat/>
+    <w:rsid w:val="00773BB0"/>
+    <w:pPr>
+      <w:ind w:left="720"/>
+      <w:contextualSpacing/>
+    </w:pPr>
   </w:style>
 </w:styles>
 </file>
